--- a/Documentation/Documentation for JavaQuest Engine.docx
+++ b/Documentation/Documentation for JavaQuest Engine.docx
@@ -633,6 +633,1130 @@
     </w:p>
     <w:p/>
     <w:p>
+      <w:proofErr w:type="spellStart"/>
+      <w:proofErr w:type="gramStart"/>
+      <w:r>
+        <w:t>QuestWindow</w:t>
+      </w:r>
+      <w:proofErr w:type="spellEnd"/>
+      <w:r>
+        <w:t>(</w:t>
+      </w:r>
+      <w:proofErr w:type="gramEnd"/>
+      <w:r>
+        <w:t>String, int, int</w:t>
+      </w:r>
+      <w:r>
+        <w:t>, int, int</w:t>
+      </w:r>
+      <w:r>
+        <w:t>)</w:t>
+      </w:r>
+      <w:r>
+        <w:t xml:space="preserve"> </w:t>
+      </w:r>
+    </w:p>
+    <w:p>
+      <w:pPr>
+        <w:pStyle w:val="ListParagraph"/>
+        <w:numPr>
+          <w:ilvl w:val="0"/>
+          <w:numId w:val="3"/>
+        </w:numPr>
+      </w:pPr>
+      <w:r>
+        <w:t xml:space="preserve">Creates and displays a new </w:t>
+      </w:r>
+      <w:proofErr w:type="spellStart"/>
+      <w:r>
+        <w:t>QuestWindow</w:t>
+      </w:r>
+      <w:proofErr w:type="spellEnd"/>
+      <w:r>
+        <w:t xml:space="preserve"> titled the same as the String that you provide and a size determined by the </w:t>
+      </w:r>
+      <w:r>
+        <w:t xml:space="preserve">first </w:t>
+      </w:r>
+      <w:r>
+        <w:t>two integers that you provide (width, height)</w:t>
+      </w:r>
+      <w:r>
+        <w:t>, and will set the location of the window to x/y coordinates specified by the second pair of integers</w:t>
+      </w:r>
+      <w:bookmarkStart w:id="0" w:name="_GoBack"/>
+      <w:bookmarkEnd w:id="0"/>
+    </w:p>
+    <w:p>
+      <w:pPr>
+        <w:pStyle w:val="ListParagraph"/>
+        <w:numPr>
+          <w:ilvl w:val="0"/>
+          <w:numId w:val="3"/>
+        </w:numPr>
+      </w:pPr>
+      <w:r>
+        <w:t>This new window will use the default picture and text</w:t>
+      </w:r>
+    </w:p>
+    <w:p>
+      <w:pPr>
+        <w:pStyle w:val="ListParagraph"/>
+        <w:numPr>
+          <w:ilvl w:val="0"/>
+          <w:numId w:val="3"/>
+        </w:numPr>
+      </w:pPr>
+      <w:r>
+        <w:t>Example</w:t>
+      </w:r>
+    </w:p>
+    <w:p>
+      <w:pPr>
+        <w:pStyle w:val="ListParagraph"/>
+        <w:numPr>
+          <w:ilvl w:val="1"/>
+          <w:numId w:val="3"/>
+        </w:numPr>
+      </w:pPr>
+      <w:proofErr w:type="spellStart"/>
+      <w:r>
+        <w:t>QuestWindow</w:t>
+      </w:r>
+      <w:proofErr w:type="spellEnd"/>
+      <w:r>
+        <w:t xml:space="preserve"> </w:t>
+      </w:r>
+      <w:proofErr w:type="spellStart"/>
+      <w:r>
+        <w:t>newWindow</w:t>
+      </w:r>
+      <w:proofErr w:type="spellEnd"/>
+      <w:r>
+        <w:t xml:space="preserve"> = new </w:t>
+      </w:r>
+      <w:proofErr w:type="spellStart"/>
+      <w:proofErr w:type="gramStart"/>
+      <w:r>
+        <w:t>QuestWindow</w:t>
+      </w:r>
+      <w:proofErr w:type="spellEnd"/>
+      <w:r>
+        <w:t>(</w:t>
+      </w:r>
+      <w:proofErr w:type="gramEnd"/>
+      <w:r>
+        <w:t>);</w:t>
+      </w:r>
+    </w:p>
+    <w:p/>
+    <w:p/>
+    <w:p>
+      <w:pPr>
+        <w:pStyle w:val="Heading3"/>
+      </w:pPr>
+      <w:r>
+        <w:t>The Menus</w:t>
+      </w:r>
+    </w:p>
+    <w:p>
+      <w:pPr>
+        <w:pStyle w:val="Heading4"/>
+        <w:rPr>
+          <w:i w:val="0"/>
+          <w:iCs w:val="0"/>
+        </w:rPr>
+      </w:pPr>
+      <w:r>
+        <w:t>Methods</w:t>
+      </w:r>
+      <w:r>
+        <w:rPr>
+          <w:i w:val="0"/>
+          <w:iCs w:val="0"/>
+        </w:rPr>
+        <w:t xml:space="preserve"> for </w:t>
+      </w:r>
+      <w:r>
+        <w:rPr>
+          <w:i w:val="0"/>
+          <w:iCs w:val="0"/>
+        </w:rPr>
+        <w:t>Allowing Menu Access</w:t>
+      </w:r>
+    </w:p>
+    <w:p>
+      <w:pPr>
+        <w:rPr>
+          <w:iCs/>
+        </w:rPr>
+      </w:pPr>
+      <w:proofErr w:type="spellStart"/>
+      <w:proofErr w:type="gramStart"/>
+      <w:r>
+        <w:rPr>
+          <w:iCs/>
+        </w:rPr>
+        <w:t>enableMenu</w:t>
+      </w:r>
+      <w:proofErr w:type="spellEnd"/>
+      <w:r>
+        <w:rPr>
+          <w:iCs/>
+        </w:rPr>
+        <w:t>(</w:t>
+      </w:r>
+      <w:proofErr w:type="gramEnd"/>
+      <w:r>
+        <w:rPr>
+          <w:iCs/>
+        </w:rPr>
+        <w:t>)</w:t>
+      </w:r>
+    </w:p>
+    <w:p>
+      <w:pPr>
+        <w:pStyle w:val="ListParagraph"/>
+        <w:numPr>
+          <w:ilvl w:val="0"/>
+          <w:numId w:val="28"/>
+        </w:numPr>
+        <w:rPr>
+          <w:iCs/>
+        </w:rPr>
+      </w:pPr>
+      <w:r>
+        <w:rPr>
+          <w:iCs/>
+        </w:rPr>
+        <w:t>Will display the menu bar on the top of the window.</w:t>
+      </w:r>
+    </w:p>
+    <w:p>
+      <w:pPr>
+        <w:pStyle w:val="ListParagraph"/>
+        <w:numPr>
+          <w:ilvl w:val="0"/>
+          <w:numId w:val="26"/>
+        </w:numPr>
+      </w:pPr>
+      <w:r>
+        <w:rPr>
+          <w:iCs/>
+        </w:rPr>
+        <w:t>Example:</w:t>
+      </w:r>
+      <w:r>
+        <w:t xml:space="preserve"> </w:t>
+      </w:r>
+    </w:p>
+    <w:p>
+      <w:pPr>
+        <w:pStyle w:val="ListParagraph"/>
+        <w:numPr>
+          <w:ilvl w:val="1"/>
+          <w:numId w:val="26"/>
+        </w:numPr>
+      </w:pPr>
+      <w:r>
+        <w:t xml:space="preserve">(Assuming that </w:t>
+      </w:r>
+      <w:proofErr w:type="spellStart"/>
+      <w:r>
+        <w:rPr>
+          <w:i/>
+        </w:rPr>
+        <w:t>gameWindow</w:t>
+      </w:r>
+      <w:proofErr w:type="spellEnd"/>
+      <w:r>
+        <w:t xml:space="preserve"> is a </w:t>
+      </w:r>
+      <w:proofErr w:type="spellStart"/>
+      <w:r>
+        <w:t>QuestWindow</w:t>
+      </w:r>
+      <w:proofErr w:type="spellEnd"/>
+      <w:r>
+        <w:t>)</w:t>
+      </w:r>
+    </w:p>
+    <w:p>
+      <w:pPr>
+        <w:pStyle w:val="ListParagraph"/>
+        <w:numPr>
+          <w:ilvl w:val="1"/>
+          <w:numId w:val="26"/>
+        </w:numPr>
+      </w:pPr>
+      <w:proofErr w:type="spellStart"/>
+      <w:r>
+        <w:t>gameWindow.</w:t>
+      </w:r>
+      <w:r>
+        <w:t>enableMenu</w:t>
+      </w:r>
+      <w:proofErr w:type="spellEnd"/>
+      <w:r>
+        <w:t>();</w:t>
+      </w:r>
+    </w:p>
+    <w:p>
+      <w:pPr>
+        <w:rPr>
+          <w:iCs/>
+        </w:rPr>
+      </w:pPr>
+    </w:p>
+    <w:p>
+      <w:pPr>
+        <w:rPr>
+          <w:iCs/>
+        </w:rPr>
+      </w:pPr>
+      <w:proofErr w:type="spellStart"/>
+      <w:proofErr w:type="gramStart"/>
+      <w:r>
+        <w:rPr>
+          <w:iCs/>
+        </w:rPr>
+        <w:t>disableMenu</w:t>
+      </w:r>
+      <w:proofErr w:type="spellEnd"/>
+      <w:r>
+        <w:rPr>
+          <w:iCs/>
+        </w:rPr>
+        <w:t>(</w:t>
+      </w:r>
+      <w:proofErr w:type="gramEnd"/>
+      <w:r>
+        <w:rPr>
+          <w:iCs/>
+        </w:rPr>
+        <w:t>)</w:t>
+      </w:r>
+    </w:p>
+    <w:p>
+      <w:pPr>
+        <w:pStyle w:val="ListParagraph"/>
+        <w:numPr>
+          <w:ilvl w:val="0"/>
+          <w:numId w:val="28"/>
+        </w:numPr>
+        <w:rPr>
+          <w:iCs/>
+        </w:rPr>
+      </w:pPr>
+      <w:r>
+        <w:rPr>
+          <w:iCs/>
+        </w:rPr>
+        <w:t>Will turn off</w:t>
+      </w:r>
+      <w:r>
+        <w:rPr>
+          <w:iCs/>
+        </w:rPr>
+        <w:t xml:space="preserve"> (make invisible)</w:t>
+      </w:r>
+      <w:r>
+        <w:rPr>
+          <w:iCs/>
+        </w:rPr>
+        <w:t xml:space="preserve"> the menu bar on the top of the window.</w:t>
+      </w:r>
+      <w:r>
+        <w:rPr>
+          <w:iCs/>
+        </w:rPr>
+        <w:t xml:space="preserve"> </w:t>
+      </w:r>
+    </w:p>
+    <w:p>
+      <w:pPr>
+        <w:pStyle w:val="ListParagraph"/>
+        <w:numPr>
+          <w:ilvl w:val="0"/>
+          <w:numId w:val="26"/>
+        </w:numPr>
+      </w:pPr>
+      <w:r>
+        <w:rPr>
+          <w:iCs/>
+        </w:rPr>
+        <w:t>Example:</w:t>
+      </w:r>
+      <w:r>
+        <w:t xml:space="preserve"> </w:t>
+      </w:r>
+    </w:p>
+    <w:p>
+      <w:pPr>
+        <w:pStyle w:val="ListParagraph"/>
+        <w:numPr>
+          <w:ilvl w:val="1"/>
+          <w:numId w:val="26"/>
+        </w:numPr>
+      </w:pPr>
+      <w:r>
+        <w:t xml:space="preserve">(Assuming that </w:t>
+      </w:r>
+      <w:proofErr w:type="spellStart"/>
+      <w:r>
+        <w:rPr>
+          <w:i/>
+        </w:rPr>
+        <w:t>gameWindow</w:t>
+      </w:r>
+      <w:proofErr w:type="spellEnd"/>
+      <w:r>
+        <w:t xml:space="preserve"> is a </w:t>
+      </w:r>
+      <w:proofErr w:type="spellStart"/>
+      <w:r>
+        <w:t>QuestWindow</w:t>
+      </w:r>
+      <w:proofErr w:type="spellEnd"/>
+      <w:r>
+        <w:t>)</w:t>
+      </w:r>
+    </w:p>
+    <w:p>
+      <w:pPr>
+        <w:pStyle w:val="ListParagraph"/>
+        <w:numPr>
+          <w:ilvl w:val="1"/>
+          <w:numId w:val="26"/>
+        </w:numPr>
+      </w:pPr>
+      <w:proofErr w:type="spellStart"/>
+      <w:r>
+        <w:t>gameWindow.disableMenu</w:t>
+      </w:r>
+      <w:proofErr w:type="spellEnd"/>
+      <w:r>
+        <w:t>();</w:t>
+      </w:r>
+    </w:p>
+    <w:p>
+      <w:pPr>
+        <w:rPr>
+          <w:iCs/>
+        </w:rPr>
+      </w:pPr>
+    </w:p>
+    <w:p>
+      <w:pPr>
+        <w:pStyle w:val="Heading4"/>
+      </w:pPr>
+      <w:r>
+        <w:t xml:space="preserve">Methods for </w:t>
+      </w:r>
+      <w:r>
+        <w:t>Saving</w:t>
+      </w:r>
+      <w:r>
+        <w:t xml:space="preserve"> Progress</w:t>
+      </w:r>
+    </w:p>
+    <w:p>
+      <w:proofErr w:type="spellStart"/>
+      <w:proofErr w:type="gramStart"/>
+      <w:r>
+        <w:t>saveGame</w:t>
+      </w:r>
+      <w:proofErr w:type="spellEnd"/>
+      <w:r>
+        <w:t>(</w:t>
+      </w:r>
+      <w:proofErr w:type="gramEnd"/>
+      <w:r>
+        <w:t>)</w:t>
+      </w:r>
+    </w:p>
+    <w:p>
+      <w:pPr>
+        <w:pStyle w:val="ListParagraph"/>
+        <w:numPr>
+          <w:ilvl w:val="0"/>
+          <w:numId w:val="26"/>
+        </w:numPr>
+      </w:pPr>
+      <w:r>
+        <w:t xml:space="preserve">Will create a file with the name </w:t>
+      </w:r>
+      <w:r>
+        <w:rPr>
+          <w:i/>
+        </w:rPr>
+        <w:t>file</w:t>
+      </w:r>
+      <w:r>
+        <w:t xml:space="preserve"> and the </w:t>
+      </w:r>
+      <w:proofErr w:type="gramStart"/>
+      <w:r>
+        <w:t xml:space="preserve">extension </w:t>
+      </w:r>
+      <w:r>
+        <w:rPr>
+          <w:i/>
+        </w:rPr>
+        <w:t>.</w:t>
+      </w:r>
+      <w:proofErr w:type="spellStart"/>
+      <w:r>
+        <w:rPr>
+          <w:i/>
+        </w:rPr>
+        <w:t>jqsav</w:t>
+      </w:r>
+      <w:proofErr w:type="spellEnd"/>
+      <w:proofErr w:type="gramEnd"/>
+      <w:r>
+        <w:t>.</w:t>
+      </w:r>
+    </w:p>
+    <w:p>
+      <w:pPr>
+        <w:pStyle w:val="ListParagraph"/>
+        <w:numPr>
+          <w:ilvl w:val="0"/>
+          <w:numId w:val="26"/>
+        </w:numPr>
+      </w:pPr>
+      <w:r>
+        <w:t xml:space="preserve">This file will contain a list of all the buttons pressed by the user during their play. All of these button identifications will be encrypted using the </w:t>
+      </w:r>
+      <w:proofErr w:type="spellStart"/>
+      <w:proofErr w:type="gramStart"/>
+      <w:r>
+        <w:rPr>
+          <w:i/>
+        </w:rPr>
+        <w:t>saveFileEncryptor</w:t>
+      </w:r>
+      <w:proofErr w:type="spellEnd"/>
+      <w:r>
+        <w:rPr>
+          <w:i/>
+        </w:rPr>
+        <w:t>(</w:t>
+      </w:r>
+      <w:proofErr w:type="gramEnd"/>
+      <w:r>
+        <w:rPr>
+          <w:i/>
+        </w:rPr>
+        <w:t>)</w:t>
+      </w:r>
+      <w:r>
+        <w:t xml:space="preserve"> method.</w:t>
+      </w:r>
+    </w:p>
+    <w:p>
+      <w:pPr>
+        <w:pStyle w:val="ListParagraph"/>
+        <w:numPr>
+          <w:ilvl w:val="0"/>
+          <w:numId w:val="26"/>
+        </w:numPr>
+      </w:pPr>
+      <w:r>
+        <w:t>This method is meant to be called by the menu item when clicked by the user, but it can also be called like this:</w:t>
+      </w:r>
+    </w:p>
+    <w:p>
+      <w:pPr>
+        <w:pStyle w:val="ListParagraph"/>
+        <w:numPr>
+          <w:ilvl w:val="1"/>
+          <w:numId w:val="26"/>
+        </w:numPr>
+      </w:pPr>
+      <w:r>
+        <w:t xml:space="preserve">(Assuming that </w:t>
+      </w:r>
+      <w:proofErr w:type="spellStart"/>
+      <w:r>
+        <w:rPr>
+          <w:i/>
+        </w:rPr>
+        <w:t>gameWindow</w:t>
+      </w:r>
+      <w:proofErr w:type="spellEnd"/>
+      <w:r>
+        <w:t xml:space="preserve"> is a </w:t>
+      </w:r>
+      <w:proofErr w:type="spellStart"/>
+      <w:r>
+        <w:t>QuestWindow</w:t>
+      </w:r>
+      <w:proofErr w:type="spellEnd"/>
+      <w:r>
+        <w:t>)</w:t>
+      </w:r>
+    </w:p>
+    <w:p>
+      <w:pPr>
+        <w:pStyle w:val="ListParagraph"/>
+        <w:numPr>
+          <w:ilvl w:val="1"/>
+          <w:numId w:val="26"/>
+        </w:numPr>
+      </w:pPr>
+      <w:proofErr w:type="spellStart"/>
+      <w:r>
+        <w:t>gameWindow.saveGame</w:t>
+      </w:r>
+      <w:proofErr w:type="spellEnd"/>
+      <w:r>
+        <w:t>();</w:t>
+      </w:r>
+    </w:p>
+    <w:p/>
+    <w:p>
+      <w:proofErr w:type="spellStart"/>
+      <w:proofErr w:type="gramStart"/>
+      <w:r>
+        <w:t>saveGame</w:t>
+      </w:r>
+      <w:proofErr w:type="spellEnd"/>
+      <w:r>
+        <w:t>(</w:t>
+      </w:r>
+      <w:proofErr w:type="gramEnd"/>
+      <w:r>
+        <w:t>String)</w:t>
+      </w:r>
+    </w:p>
+    <w:p>
+      <w:pPr>
+        <w:pStyle w:val="ListParagraph"/>
+        <w:numPr>
+          <w:ilvl w:val="0"/>
+          <w:numId w:val="26"/>
+        </w:numPr>
+      </w:pPr>
+      <w:r>
+        <w:t xml:space="preserve">Given a </w:t>
+      </w:r>
+      <w:r>
+        <w:t xml:space="preserve">name for the file, will create a file with that name and the </w:t>
+      </w:r>
+      <w:proofErr w:type="gramStart"/>
+      <w:r>
+        <w:t xml:space="preserve">extension </w:t>
+      </w:r>
+      <w:r>
+        <w:rPr>
+          <w:i/>
+        </w:rPr>
+        <w:t>.</w:t>
+      </w:r>
+      <w:proofErr w:type="spellStart"/>
+      <w:r>
+        <w:rPr>
+          <w:i/>
+        </w:rPr>
+        <w:t>jqsav</w:t>
+      </w:r>
+      <w:proofErr w:type="spellEnd"/>
+      <w:proofErr w:type="gramEnd"/>
+      <w:r>
+        <w:t>.</w:t>
+      </w:r>
+    </w:p>
+    <w:p>
+      <w:pPr>
+        <w:pStyle w:val="ListParagraph"/>
+        <w:numPr>
+          <w:ilvl w:val="0"/>
+          <w:numId w:val="26"/>
+        </w:numPr>
+      </w:pPr>
+      <w:r>
+        <w:t xml:space="preserve">This file will contain a list of all the buttons pressed by the user during their play. All of these button identifications will be encrypted using the </w:t>
+      </w:r>
+      <w:proofErr w:type="spellStart"/>
+      <w:proofErr w:type="gramStart"/>
+      <w:r>
+        <w:rPr>
+          <w:i/>
+        </w:rPr>
+        <w:t>saveFileEncryptor</w:t>
+      </w:r>
+      <w:proofErr w:type="spellEnd"/>
+      <w:r>
+        <w:rPr>
+          <w:i/>
+        </w:rPr>
+        <w:t>(</w:t>
+      </w:r>
+      <w:proofErr w:type="gramEnd"/>
+      <w:r>
+        <w:rPr>
+          <w:i/>
+        </w:rPr>
+        <w:t>)</w:t>
+      </w:r>
+      <w:r>
+        <w:t xml:space="preserve"> method.</w:t>
+      </w:r>
+    </w:p>
+    <w:p>
+      <w:pPr>
+        <w:pStyle w:val="ListParagraph"/>
+        <w:numPr>
+          <w:ilvl w:val="0"/>
+          <w:numId w:val="26"/>
+        </w:numPr>
+      </w:pPr>
+      <w:r>
+        <w:t>This method is meant to be called by the menu item when clicked by the user, but it can also be called like this:</w:t>
+      </w:r>
+    </w:p>
+    <w:p>
+      <w:pPr>
+        <w:pStyle w:val="ListParagraph"/>
+        <w:numPr>
+          <w:ilvl w:val="1"/>
+          <w:numId w:val="26"/>
+        </w:numPr>
+      </w:pPr>
+      <w:r>
+        <w:t xml:space="preserve">(Assuming that </w:t>
+      </w:r>
+      <w:proofErr w:type="spellStart"/>
+      <w:r>
+        <w:rPr>
+          <w:i/>
+        </w:rPr>
+        <w:t>gameWindow</w:t>
+      </w:r>
+      <w:proofErr w:type="spellEnd"/>
+      <w:r>
+        <w:t xml:space="preserve"> is a </w:t>
+      </w:r>
+      <w:proofErr w:type="spellStart"/>
+      <w:r>
+        <w:t>QuestWindow</w:t>
+      </w:r>
+      <w:proofErr w:type="spellEnd"/>
+      <w:r>
+        <w:t>)</w:t>
+      </w:r>
+    </w:p>
+    <w:p>
+      <w:pPr>
+        <w:pStyle w:val="ListParagraph"/>
+        <w:numPr>
+          <w:ilvl w:val="1"/>
+          <w:numId w:val="26"/>
+        </w:numPr>
+      </w:pPr>
+      <w:proofErr w:type="spellStart"/>
+      <w:r>
+        <w:t>gameWindow.</w:t>
+      </w:r>
+      <w:r>
+        <w:t>saveGame</w:t>
+      </w:r>
+      <w:proofErr w:type="spellEnd"/>
+      <w:r>
+        <w:t>(“</w:t>
+      </w:r>
+      <w:proofErr w:type="spellStart"/>
+      <w:r>
+        <w:t>myfile</w:t>
+      </w:r>
+      <w:r>
+        <w:t>name</w:t>
+      </w:r>
+      <w:proofErr w:type="spellEnd"/>
+      <w:r>
+        <w:t>”);</w:t>
+      </w:r>
+    </w:p>
+    <w:p/>
+    <w:p>
+      <w:proofErr w:type="spellStart"/>
+      <w:proofErr w:type="gramStart"/>
+      <w:r>
+        <w:t>loadGame</w:t>
+      </w:r>
+      <w:proofErr w:type="spellEnd"/>
+      <w:r>
+        <w:t>(</w:t>
+      </w:r>
+      <w:proofErr w:type="gramEnd"/>
+      <w:r>
+        <w:t>)</w:t>
+      </w:r>
+    </w:p>
+    <w:p>
+      <w:pPr>
+        <w:pStyle w:val="ListParagraph"/>
+        <w:numPr>
+          <w:ilvl w:val="0"/>
+          <w:numId w:val="26"/>
+        </w:numPr>
+      </w:pPr>
+      <w:r>
+        <w:t>W</w:t>
+      </w:r>
+      <w:r>
+        <w:t xml:space="preserve">ill read a file with </w:t>
+      </w:r>
+      <w:r>
+        <w:t xml:space="preserve">the </w:t>
+      </w:r>
+      <w:r>
+        <w:t xml:space="preserve">name </w:t>
+      </w:r>
+      <w:r>
+        <w:rPr>
+          <w:i/>
+        </w:rPr>
+        <w:t>file</w:t>
+      </w:r>
+      <w:r>
+        <w:t xml:space="preserve"> </w:t>
+      </w:r>
+      <w:r>
+        <w:t>and</w:t>
+      </w:r>
+      <w:r>
+        <w:t xml:space="preserve"> the </w:t>
+      </w:r>
+      <w:proofErr w:type="gramStart"/>
+      <w:r>
+        <w:t xml:space="preserve">extension </w:t>
+      </w:r>
+      <w:r>
+        <w:rPr>
+          <w:i/>
+        </w:rPr>
+        <w:t>.</w:t>
+      </w:r>
+      <w:proofErr w:type="spellStart"/>
+      <w:r>
+        <w:rPr>
+          <w:i/>
+        </w:rPr>
+        <w:t>jqsav</w:t>
+      </w:r>
+      <w:proofErr w:type="spellEnd"/>
+      <w:proofErr w:type="gramEnd"/>
+      <w:r>
+        <w:t>, which must contain the encrypted button identities that were clicked.</w:t>
+      </w:r>
+    </w:p>
+    <w:p>
+      <w:pPr>
+        <w:pStyle w:val="ListParagraph"/>
+        <w:numPr>
+          <w:ilvl w:val="0"/>
+          <w:numId w:val="26"/>
+        </w:numPr>
+      </w:pPr>
+      <w:r>
+        <w:t>This method will decrypt each line of the save file and run the button identifications from the file, in order of how they were clicked.</w:t>
+      </w:r>
+    </w:p>
+    <w:p>
+      <w:pPr>
+        <w:pStyle w:val="ListParagraph"/>
+        <w:numPr>
+          <w:ilvl w:val="0"/>
+          <w:numId w:val="26"/>
+        </w:numPr>
+      </w:pPr>
+      <w:r>
+        <w:t>This method is meant to be called by the menu item when clicked by the user, but it can also be called like this:</w:t>
+      </w:r>
+    </w:p>
+    <w:p>
+      <w:pPr>
+        <w:pStyle w:val="ListParagraph"/>
+        <w:numPr>
+          <w:ilvl w:val="1"/>
+          <w:numId w:val="26"/>
+        </w:numPr>
+      </w:pPr>
+      <w:r>
+        <w:t xml:space="preserve">(Assuming that </w:t>
+      </w:r>
+      <w:proofErr w:type="spellStart"/>
+      <w:r>
+        <w:rPr>
+          <w:i/>
+        </w:rPr>
+        <w:t>gameWindow</w:t>
+      </w:r>
+      <w:proofErr w:type="spellEnd"/>
+      <w:r>
+        <w:t xml:space="preserve"> is a </w:t>
+      </w:r>
+      <w:proofErr w:type="spellStart"/>
+      <w:r>
+        <w:t>QuestWindow</w:t>
+      </w:r>
+      <w:proofErr w:type="spellEnd"/>
+      <w:r>
+        <w:t>)</w:t>
+      </w:r>
+    </w:p>
+    <w:p>
+      <w:pPr>
+        <w:pStyle w:val="ListParagraph"/>
+        <w:numPr>
+          <w:ilvl w:val="1"/>
+          <w:numId w:val="26"/>
+        </w:numPr>
+      </w:pPr>
+      <w:proofErr w:type="spellStart"/>
+      <w:r>
+        <w:t>gameWindow.loadGame</w:t>
+      </w:r>
+      <w:proofErr w:type="spellEnd"/>
+      <w:r>
+        <w:t>();</w:t>
+      </w:r>
+    </w:p>
+    <w:p/>
+    <w:p>
+      <w:proofErr w:type="spellStart"/>
+      <w:proofErr w:type="gramStart"/>
+      <w:r>
+        <w:t>loadGame</w:t>
+      </w:r>
+      <w:proofErr w:type="spellEnd"/>
+      <w:r>
+        <w:t>(</w:t>
+      </w:r>
+      <w:proofErr w:type="gramEnd"/>
+      <w:r>
+        <w:t>String)</w:t>
+      </w:r>
+    </w:p>
+    <w:p>
+      <w:pPr>
+        <w:pStyle w:val="ListParagraph"/>
+        <w:numPr>
+          <w:ilvl w:val="0"/>
+          <w:numId w:val="26"/>
+        </w:numPr>
+      </w:pPr>
+      <w:r>
+        <w:t xml:space="preserve">Given a name for the file, will </w:t>
+      </w:r>
+      <w:r>
+        <w:t>read</w:t>
+      </w:r>
+      <w:r>
+        <w:t xml:space="preserve"> a file with that name and the </w:t>
+      </w:r>
+      <w:proofErr w:type="gramStart"/>
+      <w:r>
+        <w:t xml:space="preserve">extension </w:t>
+      </w:r>
+      <w:r>
+        <w:rPr>
+          <w:i/>
+        </w:rPr>
+        <w:t>.</w:t>
+      </w:r>
+      <w:proofErr w:type="spellStart"/>
+      <w:r>
+        <w:rPr>
+          <w:i/>
+        </w:rPr>
+        <w:t>jqsav</w:t>
+      </w:r>
+      <w:proofErr w:type="spellEnd"/>
+      <w:proofErr w:type="gramEnd"/>
+      <w:r>
+        <w:t>, which must contain the encrypted button identities that were clicked.</w:t>
+      </w:r>
+    </w:p>
+    <w:p>
+      <w:pPr>
+        <w:pStyle w:val="ListParagraph"/>
+        <w:numPr>
+          <w:ilvl w:val="0"/>
+          <w:numId w:val="26"/>
+        </w:numPr>
+      </w:pPr>
+      <w:r>
+        <w:t xml:space="preserve">This method will decrypt each line of the save file and </w:t>
+      </w:r>
+      <w:r>
+        <w:t xml:space="preserve">run the button identifications </w:t>
+      </w:r>
+      <w:r>
+        <w:t>from the file, in order of how they were clicked.</w:t>
+      </w:r>
+    </w:p>
+    <w:p>
+      <w:pPr>
+        <w:pStyle w:val="ListParagraph"/>
+        <w:numPr>
+          <w:ilvl w:val="0"/>
+          <w:numId w:val="26"/>
+        </w:numPr>
+      </w:pPr>
+      <w:r>
+        <w:t>This method is meant to be called by the menu item when clicked by the user, but it can also be called like this:</w:t>
+      </w:r>
+    </w:p>
+    <w:p>
+      <w:pPr>
+        <w:pStyle w:val="ListParagraph"/>
+        <w:numPr>
+          <w:ilvl w:val="1"/>
+          <w:numId w:val="26"/>
+        </w:numPr>
+      </w:pPr>
+      <w:r>
+        <w:t xml:space="preserve">(Assuming that </w:t>
+      </w:r>
+      <w:proofErr w:type="spellStart"/>
+      <w:r>
+        <w:rPr>
+          <w:i/>
+        </w:rPr>
+        <w:t>gameWindow</w:t>
+      </w:r>
+      <w:proofErr w:type="spellEnd"/>
+      <w:r>
+        <w:t xml:space="preserve"> is a </w:t>
+      </w:r>
+      <w:proofErr w:type="spellStart"/>
+      <w:r>
+        <w:t>QuestWindow</w:t>
+      </w:r>
+      <w:proofErr w:type="spellEnd"/>
+      <w:r>
+        <w:t>)</w:t>
+      </w:r>
+    </w:p>
+    <w:p>
+      <w:pPr>
+        <w:pStyle w:val="ListParagraph"/>
+        <w:numPr>
+          <w:ilvl w:val="1"/>
+          <w:numId w:val="26"/>
+        </w:numPr>
+      </w:pPr>
+      <w:proofErr w:type="spellStart"/>
+      <w:r>
+        <w:lastRenderedPageBreak/>
+        <w:t>gameWindow.</w:t>
+      </w:r>
+      <w:r>
+        <w:t>loadGame</w:t>
+      </w:r>
+      <w:proofErr w:type="spellEnd"/>
+      <w:r>
+        <w:t>(“</w:t>
+      </w:r>
+      <w:proofErr w:type="spellStart"/>
+      <w:r>
+        <w:t>myfilename</w:t>
+      </w:r>
+      <w:proofErr w:type="spellEnd"/>
+      <w:r>
+        <w:t>”);</w:t>
+      </w:r>
+    </w:p>
+    <w:p/>
+    <w:p>
+      <w:proofErr w:type="spellStart"/>
+      <w:proofErr w:type="gramStart"/>
+      <w:r>
+        <w:t>saveFileEncryptor</w:t>
+      </w:r>
+      <w:proofErr w:type="spellEnd"/>
+      <w:r>
+        <w:t>(</w:t>
+      </w:r>
+      <w:proofErr w:type="gramEnd"/>
+      <w:r>
+        <w:t>String)</w:t>
+      </w:r>
+    </w:p>
+    <w:p>
+      <w:pPr>
+        <w:pStyle w:val="ListParagraph"/>
+        <w:numPr>
+          <w:ilvl w:val="0"/>
+          <w:numId w:val="27"/>
+        </w:numPr>
+      </w:pPr>
+      <w:r>
+        <w:t>Returns an encrypted version of the String argument passed to it</w:t>
+      </w:r>
+      <w:r>
+        <w:t xml:space="preserve">. This encrypted is used for </w:t>
+      </w:r>
+      <w:proofErr w:type="gramStart"/>
+      <w:r>
+        <w:t>save</w:t>
+      </w:r>
+      <w:proofErr w:type="gramEnd"/>
+      <w:r>
+        <w:t xml:space="preserve"> files.</w:t>
+      </w:r>
+    </w:p>
+    <w:p/>
+    <w:p>
+      <w:proofErr w:type="spellStart"/>
+      <w:proofErr w:type="gramStart"/>
+      <w:r>
+        <w:t>saveFileDecryptor</w:t>
+      </w:r>
+      <w:proofErr w:type="spellEnd"/>
+      <w:r>
+        <w:t>(</w:t>
+      </w:r>
+      <w:proofErr w:type="gramEnd"/>
+      <w:r>
+        <w:t>String)</w:t>
+      </w:r>
+    </w:p>
+    <w:p>
+      <w:pPr>
+        <w:pStyle w:val="ListParagraph"/>
+        <w:numPr>
+          <w:ilvl w:val="0"/>
+          <w:numId w:val="27"/>
+        </w:numPr>
+      </w:pPr>
+      <w:r>
+        <w:t xml:space="preserve">Returns a decrypted version of the </w:t>
+      </w:r>
+      <w:r>
+        <w:t xml:space="preserve">encrypted </w:t>
+      </w:r>
+      <w:r>
+        <w:t>String argument passed to it</w:t>
+      </w:r>
+      <w:r>
+        <w:t xml:space="preserve">. This decryption algorithm is used for loading </w:t>
+      </w:r>
+      <w:proofErr w:type="gramStart"/>
+      <w:r>
+        <w:t>save</w:t>
+      </w:r>
+      <w:proofErr w:type="gramEnd"/>
+      <w:r>
+        <w:t xml:space="preserve"> files.</w:t>
+      </w:r>
+    </w:p>
+    <w:p/>
+    <w:p>
       <w:pPr>
         <w:pStyle w:val="Heading3"/>
       </w:pPr>
@@ -841,7 +1965,6 @@
         </w:numPr>
       </w:pPr>
       <w:r>
-        <w:lastRenderedPageBreak/>
         <w:t xml:space="preserve">Will reset the game window to what it appeared when you last called the </w:t>
       </w:r>
       <w:proofErr w:type="spellStart"/>
@@ -896,6 +2019,7 @@
       <w:proofErr w:type="spellStart"/>
       <w:proofErr w:type="gramStart"/>
       <w:r>
+        <w:lastRenderedPageBreak/>
         <w:t>getIndicator</w:t>
       </w:r>
       <w:proofErr w:type="spellEnd"/>
@@ -1312,7 +2436,6 @@
         </w:numPr>
       </w:pPr>
       <w:r>
-        <w:lastRenderedPageBreak/>
         <w:t xml:space="preserve">Updates the text </w:t>
       </w:r>
       <w:proofErr w:type="spellStart"/>
@@ -1360,6 +2483,7 @@
       <w:proofErr w:type="spellStart"/>
       <w:proofErr w:type="gramStart"/>
       <w:r>
+        <w:lastRenderedPageBreak/>
         <w:t>setFontName</w:t>
       </w:r>
       <w:proofErr w:type="spellEnd"/>
@@ -1432,8 +2556,6 @@
       <w:r>
         <w:t>Broadway</w:t>
       </w:r>
-      <w:bookmarkStart w:id="0" w:name="_GoBack"/>
-      <w:bookmarkEnd w:id="0"/>
     </w:p>
     <w:p/>
     <w:p>
@@ -1762,7 +2884,6 @@
         </w:numPr>
       </w:pPr>
       <w:r>
-        <w:lastRenderedPageBreak/>
         <w:t>Magenta</w:t>
       </w:r>
     </w:p>
@@ -1817,6 +2938,7 @@
       <w:proofErr w:type="spellStart"/>
       <w:proofErr w:type="gramStart"/>
       <w:r>
+        <w:lastRenderedPageBreak/>
         <w:t>setBackground</w:t>
       </w:r>
       <w:proofErr w:type="spellEnd"/>
@@ -4184,6 +5306,119 @@
     </w:lvl>
   </w:abstractNum>
   <w:abstractNum w:abstractNumId="6" w15:restartNumberingAfterBreak="0">
+    <w:nsid w:val="2B9A61EF"/>
+    <w:multiLevelType w:val="hybridMultilevel"/>
+    <w:tmpl w:val="BFA81F26"/>
+    <w:lvl w:ilvl="0" w:tplc="04090001">
+      <w:start w:val="1"/>
+      <w:numFmt w:val="bullet"/>
+      <w:lvlText w:val=""/>
+      <w:lvlJc w:val="left"/>
+      <w:pPr>
+        <w:ind w:left="720" w:hanging="360"/>
+      </w:pPr>
+      <w:rPr>
+        <w:rFonts w:ascii="Symbol" w:hAnsi="Symbol" w:hint="default"/>
+      </w:rPr>
+    </w:lvl>
+    <w:lvl w:ilvl="1" w:tplc="04090003">
+      <w:start w:val="1"/>
+      <w:numFmt w:val="bullet"/>
+      <w:lvlText w:val="o"/>
+      <w:lvlJc w:val="left"/>
+      <w:pPr>
+        <w:ind w:left="1440" w:hanging="360"/>
+      </w:pPr>
+      <w:rPr>
+        <w:rFonts w:ascii="Courier New" w:hAnsi="Courier New" w:cs="Courier New" w:hint="default"/>
+      </w:rPr>
+    </w:lvl>
+    <w:lvl w:ilvl="2" w:tplc="04090005" w:tentative="1">
+      <w:start w:val="1"/>
+      <w:numFmt w:val="bullet"/>
+      <w:lvlText w:val=""/>
+      <w:lvlJc w:val="left"/>
+      <w:pPr>
+        <w:ind w:left="2160" w:hanging="360"/>
+      </w:pPr>
+      <w:rPr>
+        <w:rFonts w:ascii="Wingdings" w:hAnsi="Wingdings" w:hint="default"/>
+      </w:rPr>
+    </w:lvl>
+    <w:lvl w:ilvl="3" w:tplc="04090001" w:tentative="1">
+      <w:start w:val="1"/>
+      <w:numFmt w:val="bullet"/>
+      <w:lvlText w:val=""/>
+      <w:lvlJc w:val="left"/>
+      <w:pPr>
+        <w:ind w:left="2880" w:hanging="360"/>
+      </w:pPr>
+      <w:rPr>
+        <w:rFonts w:ascii="Symbol" w:hAnsi="Symbol" w:hint="default"/>
+      </w:rPr>
+    </w:lvl>
+    <w:lvl w:ilvl="4" w:tplc="04090003" w:tentative="1">
+      <w:start w:val="1"/>
+      <w:numFmt w:val="bullet"/>
+      <w:lvlText w:val="o"/>
+      <w:lvlJc w:val="left"/>
+      <w:pPr>
+        <w:ind w:left="3600" w:hanging="360"/>
+      </w:pPr>
+      <w:rPr>
+        <w:rFonts w:ascii="Courier New" w:hAnsi="Courier New" w:cs="Courier New" w:hint="default"/>
+      </w:rPr>
+    </w:lvl>
+    <w:lvl w:ilvl="5" w:tplc="04090005" w:tentative="1">
+      <w:start w:val="1"/>
+      <w:numFmt w:val="bullet"/>
+      <w:lvlText w:val=""/>
+      <w:lvlJc w:val="left"/>
+      <w:pPr>
+        <w:ind w:left="4320" w:hanging="360"/>
+      </w:pPr>
+      <w:rPr>
+        <w:rFonts w:ascii="Wingdings" w:hAnsi="Wingdings" w:hint="default"/>
+      </w:rPr>
+    </w:lvl>
+    <w:lvl w:ilvl="6" w:tplc="04090001" w:tentative="1">
+      <w:start w:val="1"/>
+      <w:numFmt w:val="bullet"/>
+      <w:lvlText w:val=""/>
+      <w:lvlJc w:val="left"/>
+      <w:pPr>
+        <w:ind w:left="5040" w:hanging="360"/>
+      </w:pPr>
+      <w:rPr>
+        <w:rFonts w:ascii="Symbol" w:hAnsi="Symbol" w:hint="default"/>
+      </w:rPr>
+    </w:lvl>
+    <w:lvl w:ilvl="7" w:tplc="04090003" w:tentative="1">
+      <w:start w:val="1"/>
+      <w:numFmt w:val="bullet"/>
+      <w:lvlText w:val="o"/>
+      <w:lvlJc w:val="left"/>
+      <w:pPr>
+        <w:ind w:left="5760" w:hanging="360"/>
+      </w:pPr>
+      <w:rPr>
+        <w:rFonts w:ascii="Courier New" w:hAnsi="Courier New" w:cs="Courier New" w:hint="default"/>
+      </w:rPr>
+    </w:lvl>
+    <w:lvl w:ilvl="8" w:tplc="04090005" w:tentative="1">
+      <w:start w:val="1"/>
+      <w:numFmt w:val="bullet"/>
+      <w:lvlText w:val=""/>
+      <w:lvlJc w:val="left"/>
+      <w:pPr>
+        <w:ind w:left="6480" w:hanging="360"/>
+      </w:pPr>
+      <w:rPr>
+        <w:rFonts w:ascii="Wingdings" w:hAnsi="Wingdings" w:hint="default"/>
+      </w:rPr>
+    </w:lvl>
+  </w:abstractNum>
+  <w:abstractNum w:abstractNumId="7" w15:restartNumberingAfterBreak="0">
     <w:nsid w:val="2BDD02E3"/>
     <w:multiLevelType w:val="hybridMultilevel"/>
     <w:tmpl w:val="FA982E24"/>
@@ -4296,7 +5531,7 @@
       </w:rPr>
     </w:lvl>
   </w:abstractNum>
-  <w:abstractNum w:abstractNumId="7" w15:restartNumberingAfterBreak="0">
+  <w:abstractNum w:abstractNumId="8" w15:restartNumberingAfterBreak="0">
     <w:nsid w:val="2BF47281"/>
     <w:multiLevelType w:val="hybridMultilevel"/>
     <w:tmpl w:val="145EA144"/>
@@ -4409,7 +5644,7 @@
       </w:rPr>
     </w:lvl>
   </w:abstractNum>
-  <w:abstractNum w:abstractNumId="8" w15:restartNumberingAfterBreak="0">
+  <w:abstractNum w:abstractNumId="9" w15:restartNumberingAfterBreak="0">
     <w:nsid w:val="2DD45691"/>
     <w:multiLevelType w:val="hybridMultilevel"/>
     <w:tmpl w:val="7296472A"/>
@@ -4522,7 +5757,7 @@
       </w:rPr>
     </w:lvl>
   </w:abstractNum>
-  <w:abstractNum w:abstractNumId="9" w15:restartNumberingAfterBreak="0">
+  <w:abstractNum w:abstractNumId="10" w15:restartNumberingAfterBreak="0">
     <w:nsid w:val="2DDD21A9"/>
     <w:multiLevelType w:val="hybridMultilevel"/>
     <w:tmpl w:val="752A486A"/>
@@ -4635,7 +5870,7 @@
       </w:rPr>
     </w:lvl>
   </w:abstractNum>
-  <w:abstractNum w:abstractNumId="10" w15:restartNumberingAfterBreak="0">
+  <w:abstractNum w:abstractNumId="11" w15:restartNumberingAfterBreak="0">
     <w:nsid w:val="35D31EF9"/>
     <w:multiLevelType w:val="hybridMultilevel"/>
     <w:tmpl w:val="D8D878C4"/>
@@ -4748,7 +5983,7 @@
       </w:rPr>
     </w:lvl>
   </w:abstractNum>
-  <w:abstractNum w:abstractNumId="11" w15:restartNumberingAfterBreak="0">
+  <w:abstractNum w:abstractNumId="12" w15:restartNumberingAfterBreak="0">
     <w:nsid w:val="3A161854"/>
     <w:multiLevelType w:val="hybridMultilevel"/>
     <w:tmpl w:val="228CB772"/>
@@ -4861,7 +6096,120 @@
       </w:rPr>
     </w:lvl>
   </w:abstractNum>
-  <w:abstractNum w:abstractNumId="12" w15:restartNumberingAfterBreak="0">
+  <w:abstractNum w:abstractNumId="13" w15:restartNumberingAfterBreak="0">
+    <w:nsid w:val="446B6D96"/>
+    <w:multiLevelType w:val="hybridMultilevel"/>
+    <w:tmpl w:val="B33A3584"/>
+    <w:lvl w:ilvl="0" w:tplc="04090001">
+      <w:start w:val="1"/>
+      <w:numFmt w:val="bullet"/>
+      <w:lvlText w:val=""/>
+      <w:lvlJc w:val="left"/>
+      <w:pPr>
+        <w:ind w:left="720" w:hanging="360"/>
+      </w:pPr>
+      <w:rPr>
+        <w:rFonts w:ascii="Symbol" w:hAnsi="Symbol" w:hint="default"/>
+      </w:rPr>
+    </w:lvl>
+    <w:lvl w:ilvl="1" w:tplc="04090003" w:tentative="1">
+      <w:start w:val="1"/>
+      <w:numFmt w:val="bullet"/>
+      <w:lvlText w:val="o"/>
+      <w:lvlJc w:val="left"/>
+      <w:pPr>
+        <w:ind w:left="1440" w:hanging="360"/>
+      </w:pPr>
+      <w:rPr>
+        <w:rFonts w:ascii="Courier New" w:hAnsi="Courier New" w:cs="Courier New" w:hint="default"/>
+      </w:rPr>
+    </w:lvl>
+    <w:lvl w:ilvl="2" w:tplc="04090005" w:tentative="1">
+      <w:start w:val="1"/>
+      <w:numFmt w:val="bullet"/>
+      <w:lvlText w:val=""/>
+      <w:lvlJc w:val="left"/>
+      <w:pPr>
+        <w:ind w:left="2160" w:hanging="360"/>
+      </w:pPr>
+      <w:rPr>
+        <w:rFonts w:ascii="Wingdings" w:hAnsi="Wingdings" w:hint="default"/>
+      </w:rPr>
+    </w:lvl>
+    <w:lvl w:ilvl="3" w:tplc="04090001" w:tentative="1">
+      <w:start w:val="1"/>
+      <w:numFmt w:val="bullet"/>
+      <w:lvlText w:val=""/>
+      <w:lvlJc w:val="left"/>
+      <w:pPr>
+        <w:ind w:left="2880" w:hanging="360"/>
+      </w:pPr>
+      <w:rPr>
+        <w:rFonts w:ascii="Symbol" w:hAnsi="Symbol" w:hint="default"/>
+      </w:rPr>
+    </w:lvl>
+    <w:lvl w:ilvl="4" w:tplc="04090003" w:tentative="1">
+      <w:start w:val="1"/>
+      <w:numFmt w:val="bullet"/>
+      <w:lvlText w:val="o"/>
+      <w:lvlJc w:val="left"/>
+      <w:pPr>
+        <w:ind w:left="3600" w:hanging="360"/>
+      </w:pPr>
+      <w:rPr>
+        <w:rFonts w:ascii="Courier New" w:hAnsi="Courier New" w:cs="Courier New" w:hint="default"/>
+      </w:rPr>
+    </w:lvl>
+    <w:lvl w:ilvl="5" w:tplc="04090005" w:tentative="1">
+      <w:start w:val="1"/>
+      <w:numFmt w:val="bullet"/>
+      <w:lvlText w:val=""/>
+      <w:lvlJc w:val="left"/>
+      <w:pPr>
+        <w:ind w:left="4320" w:hanging="360"/>
+      </w:pPr>
+      <w:rPr>
+        <w:rFonts w:ascii="Wingdings" w:hAnsi="Wingdings" w:hint="default"/>
+      </w:rPr>
+    </w:lvl>
+    <w:lvl w:ilvl="6" w:tplc="04090001" w:tentative="1">
+      <w:start w:val="1"/>
+      <w:numFmt w:val="bullet"/>
+      <w:lvlText w:val=""/>
+      <w:lvlJc w:val="left"/>
+      <w:pPr>
+        <w:ind w:left="5040" w:hanging="360"/>
+      </w:pPr>
+      <w:rPr>
+        <w:rFonts w:ascii="Symbol" w:hAnsi="Symbol" w:hint="default"/>
+      </w:rPr>
+    </w:lvl>
+    <w:lvl w:ilvl="7" w:tplc="04090003" w:tentative="1">
+      <w:start w:val="1"/>
+      <w:numFmt w:val="bullet"/>
+      <w:lvlText w:val="o"/>
+      <w:lvlJc w:val="left"/>
+      <w:pPr>
+        <w:ind w:left="5760" w:hanging="360"/>
+      </w:pPr>
+      <w:rPr>
+        <w:rFonts w:ascii="Courier New" w:hAnsi="Courier New" w:cs="Courier New" w:hint="default"/>
+      </w:rPr>
+    </w:lvl>
+    <w:lvl w:ilvl="8" w:tplc="04090005" w:tentative="1">
+      <w:start w:val="1"/>
+      <w:numFmt w:val="bullet"/>
+      <w:lvlText w:val=""/>
+      <w:lvlJc w:val="left"/>
+      <w:pPr>
+        <w:ind w:left="6480" w:hanging="360"/>
+      </w:pPr>
+      <w:rPr>
+        <w:rFonts w:ascii="Wingdings" w:hAnsi="Wingdings" w:hint="default"/>
+      </w:rPr>
+    </w:lvl>
+  </w:abstractNum>
+  <w:abstractNum w:abstractNumId="14" w15:restartNumberingAfterBreak="0">
     <w:nsid w:val="45AB650B"/>
     <w:multiLevelType w:val="hybridMultilevel"/>
     <w:tmpl w:val="5524C1CE"/>
@@ -4974,7 +6322,7 @@
       </w:rPr>
     </w:lvl>
   </w:abstractNum>
-  <w:abstractNum w:abstractNumId="13" w15:restartNumberingAfterBreak="0">
+  <w:abstractNum w:abstractNumId="15" w15:restartNumberingAfterBreak="0">
     <w:nsid w:val="46ED4580"/>
     <w:multiLevelType w:val="hybridMultilevel"/>
     <w:tmpl w:val="F7D65B4E"/>
@@ -5087,7 +6435,7 @@
       </w:rPr>
     </w:lvl>
   </w:abstractNum>
-  <w:abstractNum w:abstractNumId="14" w15:restartNumberingAfterBreak="0">
+  <w:abstractNum w:abstractNumId="16" w15:restartNumberingAfterBreak="0">
     <w:nsid w:val="47C17D26"/>
     <w:multiLevelType w:val="hybridMultilevel"/>
     <w:tmpl w:val="C86A1ABE"/>
@@ -5200,7 +6548,7 @@
       </w:rPr>
     </w:lvl>
   </w:abstractNum>
-  <w:abstractNum w:abstractNumId="15" w15:restartNumberingAfterBreak="0">
+  <w:abstractNum w:abstractNumId="17" w15:restartNumberingAfterBreak="0">
     <w:nsid w:val="4C9C3657"/>
     <w:multiLevelType w:val="hybridMultilevel"/>
     <w:tmpl w:val="B2E0A9FA"/>
@@ -5313,7 +6661,7 @@
       </w:rPr>
     </w:lvl>
   </w:abstractNum>
-  <w:abstractNum w:abstractNumId="16" w15:restartNumberingAfterBreak="0">
+  <w:abstractNum w:abstractNumId="18" w15:restartNumberingAfterBreak="0">
     <w:nsid w:val="4E4F7BCA"/>
     <w:multiLevelType w:val="hybridMultilevel"/>
     <w:tmpl w:val="63DC4F8C"/>
@@ -5426,7 +6774,7 @@
       </w:rPr>
     </w:lvl>
   </w:abstractNum>
-  <w:abstractNum w:abstractNumId="17" w15:restartNumberingAfterBreak="0">
+  <w:abstractNum w:abstractNumId="19" w15:restartNumberingAfterBreak="0">
     <w:nsid w:val="4EDC07B0"/>
     <w:multiLevelType w:val="hybridMultilevel"/>
     <w:tmpl w:val="381AAC9E"/>
@@ -5539,7 +6887,7 @@
       </w:rPr>
     </w:lvl>
   </w:abstractNum>
-  <w:abstractNum w:abstractNumId="18" w15:restartNumberingAfterBreak="0">
+  <w:abstractNum w:abstractNumId="20" w15:restartNumberingAfterBreak="0">
     <w:nsid w:val="50AE7866"/>
     <w:multiLevelType w:val="hybridMultilevel"/>
     <w:tmpl w:val="86AAA46E"/>
@@ -5652,7 +7000,7 @@
       </w:rPr>
     </w:lvl>
   </w:abstractNum>
-  <w:abstractNum w:abstractNumId="19" w15:restartNumberingAfterBreak="0">
+  <w:abstractNum w:abstractNumId="21" w15:restartNumberingAfterBreak="0">
     <w:nsid w:val="55056E16"/>
     <w:multiLevelType w:val="hybridMultilevel"/>
     <w:tmpl w:val="428A3642"/>
@@ -5765,7 +7113,7 @@
       </w:rPr>
     </w:lvl>
   </w:abstractNum>
-  <w:abstractNum w:abstractNumId="20" w15:restartNumberingAfterBreak="0">
+  <w:abstractNum w:abstractNumId="22" w15:restartNumberingAfterBreak="0">
     <w:nsid w:val="590B3F25"/>
     <w:multiLevelType w:val="hybridMultilevel"/>
     <w:tmpl w:val="41E0B9B8"/>
@@ -5878,7 +7226,7 @@
       </w:rPr>
     </w:lvl>
   </w:abstractNum>
-  <w:abstractNum w:abstractNumId="21" w15:restartNumberingAfterBreak="0">
+  <w:abstractNum w:abstractNumId="23" w15:restartNumberingAfterBreak="0">
     <w:nsid w:val="5A177C2A"/>
     <w:multiLevelType w:val="hybridMultilevel"/>
     <w:tmpl w:val="59D6C0E0"/>
@@ -5991,7 +7339,7 @@
       </w:rPr>
     </w:lvl>
   </w:abstractNum>
-  <w:abstractNum w:abstractNumId="22" w15:restartNumberingAfterBreak="0">
+  <w:abstractNum w:abstractNumId="24" w15:restartNumberingAfterBreak="0">
     <w:nsid w:val="5C5F662C"/>
     <w:multiLevelType w:val="hybridMultilevel"/>
     <w:tmpl w:val="C178B7A6"/>
@@ -6104,7 +7452,7 @@
       </w:rPr>
     </w:lvl>
   </w:abstractNum>
-  <w:abstractNum w:abstractNumId="23" w15:restartNumberingAfterBreak="0">
+  <w:abstractNum w:abstractNumId="25" w15:restartNumberingAfterBreak="0">
     <w:nsid w:val="65082322"/>
     <w:multiLevelType w:val="hybridMultilevel"/>
     <w:tmpl w:val="26DAF822"/>
@@ -6217,7 +7565,7 @@
       </w:rPr>
     </w:lvl>
   </w:abstractNum>
-  <w:abstractNum w:abstractNumId="24" w15:restartNumberingAfterBreak="0">
+  <w:abstractNum w:abstractNumId="26" w15:restartNumberingAfterBreak="0">
     <w:nsid w:val="68CB0805"/>
     <w:multiLevelType w:val="hybridMultilevel"/>
     <w:tmpl w:val="9A52DEC4"/>
@@ -6330,17 +7678,130 @@
       </w:rPr>
     </w:lvl>
   </w:abstractNum>
+  <w:abstractNum w:abstractNumId="27" w15:restartNumberingAfterBreak="0">
+    <w:nsid w:val="7D213A7A"/>
+    <w:multiLevelType w:val="hybridMultilevel"/>
+    <w:tmpl w:val="397CB24E"/>
+    <w:lvl w:ilvl="0" w:tplc="04090001">
+      <w:start w:val="1"/>
+      <w:numFmt w:val="bullet"/>
+      <w:lvlText w:val=""/>
+      <w:lvlJc w:val="left"/>
+      <w:pPr>
+        <w:ind w:left="720" w:hanging="360"/>
+      </w:pPr>
+      <w:rPr>
+        <w:rFonts w:ascii="Symbol" w:hAnsi="Symbol" w:hint="default"/>
+      </w:rPr>
+    </w:lvl>
+    <w:lvl w:ilvl="1" w:tplc="04090003" w:tentative="1">
+      <w:start w:val="1"/>
+      <w:numFmt w:val="bullet"/>
+      <w:lvlText w:val="o"/>
+      <w:lvlJc w:val="left"/>
+      <w:pPr>
+        <w:ind w:left="1440" w:hanging="360"/>
+      </w:pPr>
+      <w:rPr>
+        <w:rFonts w:ascii="Courier New" w:hAnsi="Courier New" w:cs="Courier New" w:hint="default"/>
+      </w:rPr>
+    </w:lvl>
+    <w:lvl w:ilvl="2" w:tplc="04090005" w:tentative="1">
+      <w:start w:val="1"/>
+      <w:numFmt w:val="bullet"/>
+      <w:lvlText w:val=""/>
+      <w:lvlJc w:val="left"/>
+      <w:pPr>
+        <w:ind w:left="2160" w:hanging="360"/>
+      </w:pPr>
+      <w:rPr>
+        <w:rFonts w:ascii="Wingdings" w:hAnsi="Wingdings" w:hint="default"/>
+      </w:rPr>
+    </w:lvl>
+    <w:lvl w:ilvl="3" w:tplc="04090001" w:tentative="1">
+      <w:start w:val="1"/>
+      <w:numFmt w:val="bullet"/>
+      <w:lvlText w:val=""/>
+      <w:lvlJc w:val="left"/>
+      <w:pPr>
+        <w:ind w:left="2880" w:hanging="360"/>
+      </w:pPr>
+      <w:rPr>
+        <w:rFonts w:ascii="Symbol" w:hAnsi="Symbol" w:hint="default"/>
+      </w:rPr>
+    </w:lvl>
+    <w:lvl w:ilvl="4" w:tplc="04090003" w:tentative="1">
+      <w:start w:val="1"/>
+      <w:numFmt w:val="bullet"/>
+      <w:lvlText w:val="o"/>
+      <w:lvlJc w:val="left"/>
+      <w:pPr>
+        <w:ind w:left="3600" w:hanging="360"/>
+      </w:pPr>
+      <w:rPr>
+        <w:rFonts w:ascii="Courier New" w:hAnsi="Courier New" w:cs="Courier New" w:hint="default"/>
+      </w:rPr>
+    </w:lvl>
+    <w:lvl w:ilvl="5" w:tplc="04090005" w:tentative="1">
+      <w:start w:val="1"/>
+      <w:numFmt w:val="bullet"/>
+      <w:lvlText w:val=""/>
+      <w:lvlJc w:val="left"/>
+      <w:pPr>
+        <w:ind w:left="4320" w:hanging="360"/>
+      </w:pPr>
+      <w:rPr>
+        <w:rFonts w:ascii="Wingdings" w:hAnsi="Wingdings" w:hint="default"/>
+      </w:rPr>
+    </w:lvl>
+    <w:lvl w:ilvl="6" w:tplc="04090001" w:tentative="1">
+      <w:start w:val="1"/>
+      <w:numFmt w:val="bullet"/>
+      <w:lvlText w:val=""/>
+      <w:lvlJc w:val="left"/>
+      <w:pPr>
+        <w:ind w:left="5040" w:hanging="360"/>
+      </w:pPr>
+      <w:rPr>
+        <w:rFonts w:ascii="Symbol" w:hAnsi="Symbol" w:hint="default"/>
+      </w:rPr>
+    </w:lvl>
+    <w:lvl w:ilvl="7" w:tplc="04090003" w:tentative="1">
+      <w:start w:val="1"/>
+      <w:numFmt w:val="bullet"/>
+      <w:lvlText w:val="o"/>
+      <w:lvlJc w:val="left"/>
+      <w:pPr>
+        <w:ind w:left="5760" w:hanging="360"/>
+      </w:pPr>
+      <w:rPr>
+        <w:rFonts w:ascii="Courier New" w:hAnsi="Courier New" w:cs="Courier New" w:hint="default"/>
+      </w:rPr>
+    </w:lvl>
+    <w:lvl w:ilvl="8" w:tplc="04090005" w:tentative="1">
+      <w:start w:val="1"/>
+      <w:numFmt w:val="bullet"/>
+      <w:lvlText w:val=""/>
+      <w:lvlJc w:val="left"/>
+      <w:pPr>
+        <w:ind w:left="6480" w:hanging="360"/>
+      </w:pPr>
+      <w:rPr>
+        <w:rFonts w:ascii="Wingdings" w:hAnsi="Wingdings" w:hint="default"/>
+      </w:rPr>
+    </w:lvl>
+  </w:abstractNum>
   <w:num w:numId="1">
-    <w:abstractNumId w:val="14"/>
+    <w:abstractNumId w:val="16"/>
   </w:num>
   <w:num w:numId="2">
     <w:abstractNumId w:val="5"/>
   </w:num>
   <w:num w:numId="3">
-    <w:abstractNumId w:val="20"/>
+    <w:abstractNumId w:val="22"/>
   </w:num>
   <w:num w:numId="4">
-    <w:abstractNumId w:val="23"/>
+    <w:abstractNumId w:val="25"/>
   </w:num>
   <w:num w:numId="5">
     <w:abstractNumId w:val="1"/>
@@ -6349,31 +7810,31 @@
     <w:abstractNumId w:val="4"/>
   </w:num>
   <w:num w:numId="7">
-    <w:abstractNumId w:val="18"/>
+    <w:abstractNumId w:val="20"/>
   </w:num>
   <w:num w:numId="8">
-    <w:abstractNumId w:val="6"/>
+    <w:abstractNumId w:val="7"/>
   </w:num>
   <w:num w:numId="9">
     <w:abstractNumId w:val="3"/>
   </w:num>
   <w:num w:numId="10">
-    <w:abstractNumId w:val="10"/>
+    <w:abstractNumId w:val="11"/>
   </w:num>
   <w:num w:numId="11">
+    <w:abstractNumId w:val="23"/>
+  </w:num>
+  <w:num w:numId="12">
+    <w:abstractNumId w:val="26"/>
+  </w:num>
+  <w:num w:numId="13">
+    <w:abstractNumId w:val="15"/>
+  </w:num>
+  <w:num w:numId="14">
     <w:abstractNumId w:val="21"/>
   </w:num>
-  <w:num w:numId="12">
+  <w:num w:numId="15">
     <w:abstractNumId w:val="24"/>
-  </w:num>
-  <w:num w:numId="13">
-    <w:abstractNumId w:val="13"/>
-  </w:num>
-  <w:num w:numId="14">
-    <w:abstractNumId w:val="19"/>
-  </w:num>
-  <w:num w:numId="15">
-    <w:abstractNumId w:val="22"/>
   </w:num>
   <w:num w:numId="16">
     <w:abstractNumId w:val="2"/>
@@ -6382,28 +7843,37 @@
     <w:abstractNumId w:val="0"/>
   </w:num>
   <w:num w:numId="18">
-    <w:abstractNumId w:val="15"/>
+    <w:abstractNumId w:val="17"/>
   </w:num>
   <w:num w:numId="19">
+    <w:abstractNumId w:val="10"/>
+  </w:num>
+  <w:num w:numId="20">
+    <w:abstractNumId w:val="19"/>
+  </w:num>
+  <w:num w:numId="21">
+    <w:abstractNumId w:val="12"/>
+  </w:num>
+  <w:num w:numId="22">
+    <w:abstractNumId w:val="18"/>
+  </w:num>
+  <w:num w:numId="23">
+    <w:abstractNumId w:val="8"/>
+  </w:num>
+  <w:num w:numId="24">
     <w:abstractNumId w:val="9"/>
   </w:num>
-  <w:num w:numId="20">
-    <w:abstractNumId w:val="17"/>
+  <w:num w:numId="25">
+    <w:abstractNumId w:val="14"/>
   </w:num>
-  <w:num w:numId="21">
-    <w:abstractNumId w:val="11"/>
+  <w:num w:numId="26">
+    <w:abstractNumId w:val="6"/>
   </w:num>
-  <w:num w:numId="22">
-    <w:abstractNumId w:val="16"/>
+  <w:num w:numId="27">
+    <w:abstractNumId w:val="27"/>
   </w:num>
-  <w:num w:numId="23">
-    <w:abstractNumId w:val="7"/>
-  </w:num>
-  <w:num w:numId="24">
-    <w:abstractNumId w:val="8"/>
-  </w:num>
-  <w:num w:numId="25">
-    <w:abstractNumId w:val="12"/>
+  <w:num w:numId="28">
+    <w:abstractNumId w:val="13"/>
   </w:num>
 </w:numbering>
 </file>
@@ -6872,6 +8342,28 @@
       <w:szCs w:val="24"/>
     </w:rPr>
   </w:style>
+  <w:style w:type="paragraph" w:styleId="Heading4">
+    <w:name w:val="heading 4"/>
+    <w:basedOn w:val="Normal"/>
+    <w:next w:val="Normal"/>
+    <w:link w:val="Heading4Char"/>
+    <w:uiPriority w:val="9"/>
+    <w:unhideWhenUsed/>
+    <w:qFormat/>
+    <w:rsid w:val="00506F50"/>
+    <w:pPr>
+      <w:keepNext/>
+      <w:keepLines/>
+      <w:spacing w:before="40" w:after="0"/>
+      <w:outlineLvl w:val="3"/>
+    </w:pPr>
+    <w:rPr>
+      <w:rFonts w:asciiTheme="majorHAnsi" w:eastAsiaTheme="majorEastAsia" w:hAnsiTheme="majorHAnsi" w:cstheme="majorBidi"/>
+      <w:i/>
+      <w:iCs/>
+      <w:color w:val="2F5496" w:themeColor="accent1" w:themeShade="BF"/>
+    </w:rPr>
+  </w:style>
   <w:style w:type="character" w:default="1" w:styleId="DefaultParagraphFont">
     <w:name w:val="Default Paragraph Font"/>
     <w:uiPriority w:val="1"/>
@@ -6992,6 +8484,31 @@
     <w:link w:val="Footer"/>
     <w:uiPriority w:val="99"/>
     <w:rsid w:val="00501FAC"/>
+  </w:style>
+  <w:style w:type="character" w:customStyle="1" w:styleId="Heading4Char">
+    <w:name w:val="Heading 4 Char"/>
+    <w:basedOn w:val="DefaultParagraphFont"/>
+    <w:link w:val="Heading4"/>
+    <w:uiPriority w:val="9"/>
+    <w:rsid w:val="00506F50"/>
+    <w:rPr>
+      <w:rFonts w:asciiTheme="majorHAnsi" w:eastAsiaTheme="majorEastAsia" w:hAnsiTheme="majorHAnsi" w:cstheme="majorBidi"/>
+      <w:i/>
+      <w:iCs/>
+      <w:color w:val="2F5496" w:themeColor="accent1" w:themeShade="BF"/>
+    </w:rPr>
+  </w:style>
+  <w:style w:type="character" w:styleId="SubtleEmphasis">
+    <w:name w:val="Subtle Emphasis"/>
+    <w:basedOn w:val="DefaultParagraphFont"/>
+    <w:uiPriority w:val="19"/>
+    <w:qFormat/>
+    <w:rsid w:val="00B23601"/>
+    <w:rPr>
+      <w:i/>
+      <w:iCs/>
+      <w:color w:val="404040" w:themeColor="text1" w:themeTint="BF"/>
+    </w:rPr>
   </w:style>
 </w:styles>
 </file>

--- a/Documentation/Documentation for JavaQuest Engine.docx
+++ b/Documentation/Documentation for JavaQuest Engine.docx
@@ -54,7 +54,7 @@
                     <pic:cNvPicPr/>
                   </pic:nvPicPr>
                   <pic:blipFill rotWithShape="1">
-                    <a:blip r:embed="rId7"/>
+                    <a:blip r:embed="rId8"/>
                     <a:srcRect l="7791" t="3909" r="58040" b="31047"/>
                     <a:stretch/>
                   </pic:blipFill>
@@ -185,6 +185,20 @@
     </w:p>
     <w:p>
       <w:pPr>
+        <w:pStyle w:val="ListParagraph"/>
+        <w:numPr>
+          <w:ilvl w:val="0"/>
+          <w:numId w:val="2"/>
+        </w:numPr>
+      </w:pPr>
+      <w:proofErr w:type="spellStart"/>
+      <w:r>
+        <w:t>creditsSummary_string</w:t>
+      </w:r>
+      <w:proofErr w:type="spellEnd"/>
+    </w:p>
+    <w:p>
+      <w:pPr>
         <w:pStyle w:val="Heading3"/>
       </w:pPr>
       <w:r>
@@ -375,46 +389,46 @@
       </w:pPr>
       <w:proofErr w:type="spellStart"/>
       <w:r>
-        <w:t>QuestWindow</w:t>
-      </w:r>
-      <w:proofErr w:type="spellEnd"/>
-      <w:r>
-        <w:t xml:space="preserve"> </w:t>
-      </w:r>
-      <w:proofErr w:type="spellStart"/>
-      <w:r>
-        <w:t>newWindow</w:t>
-      </w:r>
-      <w:proofErr w:type="spellEnd"/>
-      <w:r>
-        <w:t xml:space="preserve"> = new </w:t>
-      </w:r>
-      <w:proofErr w:type="spellStart"/>
-      <w:proofErr w:type="gramStart"/>
-      <w:r>
-        <w:t>QuestWindow</w:t>
-      </w:r>
-      <w:proofErr w:type="spellEnd"/>
-      <w:r>
-        <w:t>(</w:t>
-      </w:r>
-      <w:proofErr w:type="gramEnd"/>
-      <w:r>
-        <w:t>400, 500</w:t>
-      </w:r>
-      <w:r>
-        <w:t>);</w:t>
-      </w:r>
-    </w:p>
-    <w:p>
-      <w:proofErr w:type="spellStart"/>
-      <w:proofErr w:type="gramStart"/>
-      <w:r>
         <w:lastRenderedPageBreak/>
         <w:t>QuestWindow</w:t>
       </w:r>
       <w:proofErr w:type="spellEnd"/>
       <w:r>
+        <w:t xml:space="preserve"> </w:t>
+      </w:r>
+      <w:proofErr w:type="spellStart"/>
+      <w:r>
+        <w:t>newWindow</w:t>
+      </w:r>
+      <w:proofErr w:type="spellEnd"/>
+      <w:r>
+        <w:t xml:space="preserve"> = new </w:t>
+      </w:r>
+      <w:proofErr w:type="spellStart"/>
+      <w:proofErr w:type="gramStart"/>
+      <w:r>
+        <w:t>QuestWindow</w:t>
+      </w:r>
+      <w:proofErr w:type="spellEnd"/>
+      <w:r>
+        <w:t>(</w:t>
+      </w:r>
+      <w:proofErr w:type="gramEnd"/>
+      <w:r>
+        <w:t>400, 500</w:t>
+      </w:r>
+      <w:r>
+        <w:t>);</w:t>
+      </w:r>
+    </w:p>
+    <w:p>
+      <w:proofErr w:type="spellStart"/>
+      <w:proofErr w:type="gramStart"/>
+      <w:r>
+        <w:t>QuestWindow</w:t>
+      </w:r>
+      <w:proofErr w:type="spellEnd"/>
+      <w:r>
         <w:t>(</w:t>
       </w:r>
       <w:proofErr w:type="gramEnd"/>
@@ -644,14 +658,200 @@
       </w:r>
       <w:proofErr w:type="gramEnd"/>
       <w:r>
-        <w:t>String, int, int</w:t>
-      </w:r>
-      <w:r>
-        <w:t>, int, int</w:t>
-      </w:r>
-      <w:r>
+        <w:t>String, int, int, int, int)</w:t>
+      </w:r>
+      <w:r>
+        <w:t xml:space="preserve"> </w:t>
+      </w:r>
+    </w:p>
+    <w:p>
+      <w:pPr>
+        <w:pStyle w:val="ListParagraph"/>
+        <w:numPr>
+          <w:ilvl w:val="0"/>
+          <w:numId w:val="3"/>
+        </w:numPr>
+      </w:pPr>
+      <w:r>
+        <w:t xml:space="preserve">Creates and displays a new </w:t>
+      </w:r>
+      <w:proofErr w:type="spellStart"/>
+      <w:r>
+        <w:t>QuestWindow</w:t>
+      </w:r>
+      <w:proofErr w:type="spellEnd"/>
+      <w:r>
+        <w:t xml:space="preserve"> titled the same as the String that you provide and a size determined by the </w:t>
+      </w:r>
+      <w:r>
+        <w:t xml:space="preserve">first </w:t>
+      </w:r>
+      <w:r>
+        <w:t>two integers that you provide (width, height)</w:t>
+      </w:r>
+      <w:r>
+        <w:t>, and will set the location of the window to x/y coordinates specified by the second pair of integers</w:t>
+      </w:r>
+    </w:p>
+    <w:p>
+      <w:pPr>
+        <w:pStyle w:val="ListParagraph"/>
+        <w:numPr>
+          <w:ilvl w:val="0"/>
+          <w:numId w:val="3"/>
+        </w:numPr>
+      </w:pPr>
+      <w:r>
+        <w:t>This new window will use the default picture and text</w:t>
+      </w:r>
+    </w:p>
+    <w:p>
+      <w:pPr>
+        <w:pStyle w:val="ListParagraph"/>
+        <w:numPr>
+          <w:ilvl w:val="0"/>
+          <w:numId w:val="3"/>
+        </w:numPr>
+      </w:pPr>
+      <w:r>
+        <w:t>Example</w:t>
+      </w:r>
+    </w:p>
+    <w:p>
+      <w:pPr>
+        <w:pStyle w:val="ListParagraph"/>
+        <w:numPr>
+          <w:ilvl w:val="1"/>
+          <w:numId w:val="3"/>
+        </w:numPr>
+      </w:pPr>
+      <w:proofErr w:type="spellStart"/>
+      <w:r>
+        <w:t>QuestWindow</w:t>
+      </w:r>
+      <w:proofErr w:type="spellEnd"/>
+      <w:r>
+        <w:t xml:space="preserve"> </w:t>
+      </w:r>
+      <w:proofErr w:type="spellStart"/>
+      <w:r>
+        <w:t>newWindow</w:t>
+      </w:r>
+      <w:proofErr w:type="spellEnd"/>
+      <w:r>
+        <w:t xml:space="preserve"> = new </w:t>
+      </w:r>
+      <w:proofErr w:type="spellStart"/>
+      <w:proofErr w:type="gramStart"/>
+      <w:r>
+        <w:t>QuestWindow</w:t>
+      </w:r>
+      <w:proofErr w:type="spellEnd"/>
+      <w:r>
+        <w:t>(</w:t>
+      </w:r>
+      <w:proofErr w:type="gramEnd"/>
+      <w:r>
+        <w:t>);</w:t>
+      </w:r>
+    </w:p>
+    <w:p/>
+    <w:p/>
+    <w:p>
+      <w:pPr>
+        <w:pStyle w:val="Heading3"/>
+      </w:pPr>
+      <w:r>
+        <w:t>The Menus</w:t>
+      </w:r>
+    </w:p>
+    <w:p>
+      <w:pPr>
+        <w:pStyle w:val="Heading4"/>
+        <w:rPr>
+          <w:i w:val="0"/>
+          <w:iCs w:val="0"/>
+        </w:rPr>
+      </w:pPr>
+      <w:r>
+        <w:t>Methods</w:t>
+      </w:r>
+      <w:r>
+        <w:rPr>
+          <w:i w:val="0"/>
+          <w:iCs w:val="0"/>
+        </w:rPr>
+        <w:t xml:space="preserve"> for </w:t>
+      </w:r>
+      <w:r>
+        <w:rPr>
+          <w:i w:val="0"/>
+          <w:iCs w:val="0"/>
+        </w:rPr>
+        <w:t>Allowing Menu Access</w:t>
+      </w:r>
+    </w:p>
+    <w:p>
+      <w:pPr>
+        <w:rPr>
+          <w:iCs/>
+        </w:rPr>
+      </w:pPr>
+      <w:proofErr w:type="spellStart"/>
+      <w:proofErr w:type="gramStart"/>
+      <w:r>
+        <w:rPr>
+          <w:iCs/>
+        </w:rPr>
+        <w:t>enableMenu</w:t>
+      </w:r>
+      <w:proofErr w:type="spellEnd"/>
+      <w:r>
+        <w:rPr>
+          <w:iCs/>
+        </w:rPr>
+        <w:t>(</w:t>
+      </w:r>
+      <w:proofErr w:type="gramEnd"/>
+      <w:r>
+        <w:rPr>
+          <w:iCs/>
+        </w:rPr>
         <w:t>)</w:t>
       </w:r>
+    </w:p>
+    <w:p>
+      <w:pPr>
+        <w:pStyle w:val="ListParagraph"/>
+        <w:numPr>
+          <w:ilvl w:val="0"/>
+          <w:numId w:val="28"/>
+        </w:numPr>
+        <w:rPr>
+          <w:iCs/>
+        </w:rPr>
+      </w:pPr>
+      <w:r>
+        <w:rPr>
+          <w:iCs/>
+        </w:rPr>
+        <w:t>Will display the menu bar on the top of the window.</w:t>
+      </w:r>
+    </w:p>
+    <w:p>
+      <w:pPr>
+        <w:pStyle w:val="ListParagraph"/>
+        <w:numPr>
+          <w:ilvl w:val="0"/>
+          <w:numId w:val="26"/>
+        </w:numPr>
+      </w:pPr>
+      <w:r>
+        <w:rPr>
+          <w:iCs/>
+        </w:rPr>
+        <w:t>Example:</w:t>
+      </w:r>
       <w:r>
         <w:t xml:space="preserve"> </w:t>
       </w:r>
@@ -660,12 +860,23 @@
       <w:pPr>
         <w:pStyle w:val="ListParagraph"/>
         <w:numPr>
-          <w:ilvl w:val="0"/>
-          <w:numId w:val="3"/>
-        </w:numPr>
-      </w:pPr>
-      <w:r>
-        <w:t xml:space="preserve">Creates and displays a new </w:t>
+          <w:ilvl w:val="1"/>
+          <w:numId w:val="26"/>
+        </w:numPr>
+      </w:pPr>
+      <w:r>
+        <w:t xml:space="preserve">(Assuming that </w:t>
+      </w:r>
+      <w:proofErr w:type="spellStart"/>
+      <w:r>
+        <w:rPr>
+          <w:i/>
+        </w:rPr>
+        <w:t>gameWindow</w:t>
+      </w:r>
+      <w:proofErr w:type="spellEnd"/>
+      <w:r>
+        <w:t xml:space="preserve"> is a </w:t>
       </w:r>
       <w:proofErr w:type="spellStart"/>
       <w:r>
@@ -673,72 +884,1718 @@
       </w:r>
       <w:proofErr w:type="spellEnd"/>
       <w:r>
-        <w:t xml:space="preserve"> titled the same as the String that you provide and a size determined by the </w:t>
-      </w:r>
-      <w:r>
-        <w:t xml:space="preserve">first </w:t>
-      </w:r>
-      <w:r>
-        <w:t>two integers that you provide (width, height)</w:t>
-      </w:r>
-      <w:r>
-        <w:t>, and will set the location of the window to x/y coordinates specified by the second pair of integers</w:t>
-      </w:r>
+        <w:t>)</w:t>
+      </w:r>
+    </w:p>
+    <w:p>
+      <w:pPr>
+        <w:pStyle w:val="ListParagraph"/>
+        <w:numPr>
+          <w:ilvl w:val="1"/>
+          <w:numId w:val="26"/>
+        </w:numPr>
+      </w:pPr>
+      <w:proofErr w:type="spellStart"/>
+      <w:r>
+        <w:t>gameWindow.</w:t>
+      </w:r>
+      <w:r>
+        <w:t>enableMenu</w:t>
+      </w:r>
+      <w:proofErr w:type="spellEnd"/>
+      <w:r>
+        <w:t>();</w:t>
+      </w:r>
+    </w:p>
+    <w:p>
+      <w:pPr>
+        <w:rPr>
+          <w:iCs/>
+        </w:rPr>
+      </w:pPr>
+    </w:p>
+    <w:p>
+      <w:pPr>
+        <w:rPr>
+          <w:iCs/>
+        </w:rPr>
+      </w:pPr>
+      <w:proofErr w:type="spellStart"/>
+      <w:proofErr w:type="gramStart"/>
+      <w:r>
+        <w:rPr>
+          <w:iCs/>
+        </w:rPr>
+        <w:t>disableMenu</w:t>
+      </w:r>
+      <w:proofErr w:type="spellEnd"/>
+      <w:r>
+        <w:rPr>
+          <w:iCs/>
+        </w:rPr>
+        <w:t>(</w:t>
+      </w:r>
+      <w:proofErr w:type="gramEnd"/>
+      <w:r>
+        <w:rPr>
+          <w:iCs/>
+        </w:rPr>
+        <w:t>)</w:t>
+      </w:r>
+    </w:p>
+    <w:p>
+      <w:pPr>
+        <w:pStyle w:val="ListParagraph"/>
+        <w:numPr>
+          <w:ilvl w:val="0"/>
+          <w:numId w:val="28"/>
+        </w:numPr>
+        <w:rPr>
+          <w:iCs/>
+        </w:rPr>
+      </w:pPr>
+      <w:r>
+        <w:rPr>
+          <w:iCs/>
+        </w:rPr>
+        <w:t>Will turn off</w:t>
+      </w:r>
+      <w:r>
+        <w:rPr>
+          <w:iCs/>
+        </w:rPr>
+        <w:t xml:space="preserve"> (make invisible)</w:t>
+      </w:r>
+      <w:r>
+        <w:rPr>
+          <w:iCs/>
+        </w:rPr>
+        <w:t xml:space="preserve"> the menu bar on the top of the window.</w:t>
+      </w:r>
+      <w:r>
+        <w:rPr>
+          <w:iCs/>
+        </w:rPr>
+        <w:t xml:space="preserve"> </w:t>
+      </w:r>
+    </w:p>
+    <w:p>
+      <w:pPr>
+        <w:pStyle w:val="ListParagraph"/>
+        <w:numPr>
+          <w:ilvl w:val="0"/>
+          <w:numId w:val="26"/>
+        </w:numPr>
+      </w:pPr>
+      <w:r>
+        <w:rPr>
+          <w:iCs/>
+        </w:rPr>
+        <w:t>Example:</w:t>
+      </w:r>
+      <w:r>
+        <w:t xml:space="preserve"> </w:t>
+      </w:r>
+    </w:p>
+    <w:p>
+      <w:pPr>
+        <w:pStyle w:val="ListParagraph"/>
+        <w:numPr>
+          <w:ilvl w:val="1"/>
+          <w:numId w:val="26"/>
+        </w:numPr>
+      </w:pPr>
+      <w:r>
+        <w:lastRenderedPageBreak/>
+        <w:t xml:space="preserve">(Assuming that </w:t>
+      </w:r>
+      <w:proofErr w:type="spellStart"/>
+      <w:r>
+        <w:rPr>
+          <w:i/>
+        </w:rPr>
+        <w:t>gameWindow</w:t>
+      </w:r>
+      <w:proofErr w:type="spellEnd"/>
+      <w:r>
+        <w:t xml:space="preserve"> is a </w:t>
+      </w:r>
+      <w:proofErr w:type="spellStart"/>
+      <w:r>
+        <w:t>QuestWindow</w:t>
+      </w:r>
+      <w:proofErr w:type="spellEnd"/>
+      <w:r>
+        <w:t>)</w:t>
+      </w:r>
+    </w:p>
+    <w:p>
+      <w:pPr>
+        <w:pStyle w:val="ListParagraph"/>
+        <w:numPr>
+          <w:ilvl w:val="1"/>
+          <w:numId w:val="26"/>
+        </w:numPr>
+      </w:pPr>
+      <w:proofErr w:type="spellStart"/>
+      <w:r>
+        <w:t>gameWindow.disableMenu</w:t>
+      </w:r>
+      <w:proofErr w:type="spellEnd"/>
+      <w:r>
+        <w:t>();</w:t>
+      </w:r>
+    </w:p>
+    <w:p>
+      <w:pPr>
+        <w:rPr>
+          <w:iCs/>
+        </w:rPr>
+      </w:pPr>
+    </w:p>
+    <w:p>
+      <w:pPr>
+        <w:rPr>
+          <w:iCs/>
+        </w:rPr>
+      </w:pPr>
+      <w:proofErr w:type="spellStart"/>
+      <w:proofErr w:type="gramStart"/>
+      <w:r>
+        <w:rPr>
+          <w:iCs/>
+        </w:rPr>
+        <w:t>setCredits</w:t>
+      </w:r>
+      <w:proofErr w:type="spellEnd"/>
+      <w:r>
+        <w:rPr>
+          <w:iCs/>
+        </w:rPr>
+        <w:t>(</w:t>
+      </w:r>
+      <w:proofErr w:type="gramEnd"/>
+      <w:r>
+        <w:rPr>
+          <w:iCs/>
+        </w:rPr>
+        <w:t>String)</w:t>
+      </w:r>
+    </w:p>
+    <w:p>
+      <w:pPr>
+        <w:pStyle w:val="ListParagraph"/>
+        <w:numPr>
+          <w:ilvl w:val="0"/>
+          <w:numId w:val="26"/>
+        </w:numPr>
+        <w:rPr>
+          <w:iCs/>
+        </w:rPr>
+      </w:pPr>
+      <w:r>
+        <w:rPr>
+          <w:iCs/>
+        </w:rPr>
+        <w:t>Sets the credit summary PIV equal to the argument passed to it.</w:t>
+      </w:r>
+    </w:p>
+    <w:p>
+      <w:pPr>
+        <w:pStyle w:val="ListParagraph"/>
+        <w:numPr>
+          <w:ilvl w:val="0"/>
+          <w:numId w:val="26"/>
+        </w:numPr>
+        <w:rPr>
+          <w:iCs/>
+        </w:rPr>
+      </w:pPr>
+      <w:r>
+        <w:rPr>
+          <w:iCs/>
+        </w:rPr>
+        <w:t>Example:</w:t>
+      </w:r>
+      <w:r>
+        <w:rPr>
+          <w:iCs/>
+        </w:rPr>
+        <w:t xml:space="preserve"> </w:t>
+      </w:r>
+    </w:p>
+    <w:p>
+      <w:pPr>
+        <w:pStyle w:val="ListParagraph"/>
+        <w:numPr>
+          <w:ilvl w:val="1"/>
+          <w:numId w:val="26"/>
+        </w:numPr>
+        <w:rPr>
+          <w:iCs/>
+        </w:rPr>
+      </w:pPr>
+      <w:r>
+        <w:rPr>
+          <w:iCs/>
+        </w:rPr>
+        <w:t xml:space="preserve">(Assuming that </w:t>
+      </w:r>
+      <w:proofErr w:type="spellStart"/>
+      <w:r>
+        <w:rPr>
+          <w:i/>
+          <w:iCs/>
+        </w:rPr>
+        <w:t>gameWindow</w:t>
+      </w:r>
+      <w:proofErr w:type="spellEnd"/>
+      <w:r>
+        <w:rPr>
+          <w:iCs/>
+        </w:rPr>
+        <w:t xml:space="preserve"> is a </w:t>
+      </w:r>
+      <w:proofErr w:type="spellStart"/>
+      <w:r>
+        <w:rPr>
+          <w:iCs/>
+        </w:rPr>
+        <w:t>QuestWindow</w:t>
+      </w:r>
+      <w:proofErr w:type="spellEnd"/>
+      <w:r>
+        <w:rPr>
+          <w:iCs/>
+        </w:rPr>
+        <w:t>)</w:t>
+      </w:r>
+    </w:p>
+    <w:p>
+      <w:pPr>
+        <w:pStyle w:val="ListParagraph"/>
+        <w:numPr>
+          <w:ilvl w:val="1"/>
+          <w:numId w:val="26"/>
+        </w:numPr>
+        <w:rPr>
+          <w:iCs/>
+        </w:rPr>
+      </w:pPr>
+      <w:proofErr w:type="spellStart"/>
+      <w:r>
+        <w:rPr>
+          <w:iCs/>
+        </w:rPr>
+        <w:t>gameWindow.</w:t>
+      </w:r>
+      <w:r>
+        <w:rPr>
+          <w:iCs/>
+        </w:rPr>
+        <w:t>setCredits</w:t>
+      </w:r>
+      <w:proofErr w:type="spellEnd"/>
+      <w:r>
+        <w:rPr>
+          <w:iCs/>
+        </w:rPr>
+        <w:t>(</w:t>
+      </w:r>
+      <w:r>
+        <w:rPr>
+          <w:iCs/>
+        </w:rPr>
+        <w:t>“Programming: Kevin Strileckis\</w:t>
+      </w:r>
+      <w:proofErr w:type="spellStart"/>
+      <w:r>
+        <w:rPr>
+          <w:iCs/>
+        </w:rPr>
+        <w:t>nImages</w:t>
+      </w:r>
+      <w:proofErr w:type="spellEnd"/>
+      <w:r>
+        <w:rPr>
+          <w:iCs/>
+        </w:rPr>
+        <w:t>: Kevin Strileckis”</w:t>
+      </w:r>
+      <w:r>
+        <w:rPr>
+          <w:iCs/>
+        </w:rPr>
+        <w:t>);</w:t>
+      </w:r>
+    </w:p>
+    <w:p>
+      <w:pPr>
+        <w:rPr>
+          <w:iCs/>
+        </w:rPr>
+      </w:pPr>
+    </w:p>
+    <w:p>
+      <w:pPr>
+        <w:rPr>
+          <w:iCs/>
+        </w:rPr>
+      </w:pPr>
+      <w:proofErr w:type="spellStart"/>
+      <w:proofErr w:type="gramStart"/>
+      <w:r>
+        <w:rPr>
+          <w:iCs/>
+        </w:rPr>
+        <w:t>displayCredits</w:t>
+      </w:r>
+      <w:proofErr w:type="spellEnd"/>
+      <w:r>
+        <w:rPr>
+          <w:iCs/>
+        </w:rPr>
+        <w:t>(</w:t>
+      </w:r>
+      <w:proofErr w:type="gramEnd"/>
+      <w:r>
+        <w:rPr>
+          <w:iCs/>
+        </w:rPr>
+        <w:t>)</w:t>
+      </w:r>
+    </w:p>
+    <w:p>
+      <w:pPr>
+        <w:pStyle w:val="ListParagraph"/>
+        <w:numPr>
+          <w:ilvl w:val="0"/>
+          <w:numId w:val="26"/>
+        </w:numPr>
+        <w:rPr>
+          <w:iCs/>
+        </w:rPr>
+      </w:pPr>
+      <w:r>
+        <w:rPr>
+          <w:iCs/>
+        </w:rPr>
+        <w:t>Will show a pop-up box with “Credits” in the title bar and your credits summary in the body of the window.</w:t>
+      </w:r>
+    </w:p>
+    <w:p>
+      <w:pPr>
+        <w:pStyle w:val="ListParagraph"/>
+        <w:numPr>
+          <w:ilvl w:val="0"/>
+          <w:numId w:val="26"/>
+        </w:numPr>
+        <w:rPr>
+          <w:iCs/>
+        </w:rPr>
+      </w:pPr>
+      <w:r>
+        <w:rPr>
+          <w:iCs/>
+        </w:rPr>
+        <w:t>The intention is that the user clicks on this option from the menu bar, but you may call it elsewhere in your program like so:</w:t>
+      </w:r>
+    </w:p>
+    <w:p>
+      <w:pPr>
+        <w:pStyle w:val="ListParagraph"/>
+        <w:numPr>
+          <w:ilvl w:val="1"/>
+          <w:numId w:val="26"/>
+        </w:numPr>
+        <w:rPr>
+          <w:iCs/>
+        </w:rPr>
+      </w:pPr>
+      <w:r>
+        <w:rPr>
+          <w:iCs/>
+        </w:rPr>
+        <w:t xml:space="preserve">(Assuming that </w:t>
+      </w:r>
+      <w:proofErr w:type="spellStart"/>
+      <w:r>
+        <w:rPr>
+          <w:i/>
+          <w:iCs/>
+        </w:rPr>
+        <w:t>gameWindow</w:t>
+      </w:r>
+      <w:proofErr w:type="spellEnd"/>
+      <w:r>
+        <w:rPr>
+          <w:iCs/>
+        </w:rPr>
+        <w:t xml:space="preserve"> is a </w:t>
+      </w:r>
+      <w:proofErr w:type="spellStart"/>
+      <w:r>
+        <w:rPr>
+          <w:iCs/>
+        </w:rPr>
+        <w:t>QuestWindow</w:t>
+      </w:r>
+      <w:proofErr w:type="spellEnd"/>
+      <w:r>
+        <w:rPr>
+          <w:iCs/>
+        </w:rPr>
+        <w:t>)</w:t>
+      </w:r>
+    </w:p>
+    <w:p>
+      <w:pPr>
+        <w:pStyle w:val="ListParagraph"/>
+        <w:numPr>
+          <w:ilvl w:val="1"/>
+          <w:numId w:val="26"/>
+        </w:numPr>
+        <w:rPr>
+          <w:iCs/>
+        </w:rPr>
+      </w:pPr>
+      <w:proofErr w:type="spellStart"/>
+      <w:r>
+        <w:rPr>
+          <w:iCs/>
+        </w:rPr>
+        <w:t>gameWindow.displayCredits</w:t>
+      </w:r>
+      <w:proofErr w:type="spellEnd"/>
+      <w:r>
+        <w:rPr>
+          <w:iCs/>
+        </w:rPr>
+        <w:t>();</w:t>
+      </w:r>
+    </w:p>
+    <w:p>
+      <w:pPr>
+        <w:rPr>
+          <w:iCs/>
+        </w:rPr>
+      </w:pPr>
+    </w:p>
+    <w:p>
+      <w:pPr>
+        <w:pStyle w:val="Heading4"/>
+      </w:pPr>
+      <w:r>
+        <w:t xml:space="preserve">Methods for </w:t>
+      </w:r>
+      <w:r>
+        <w:t>Saving</w:t>
+      </w:r>
+      <w:r>
+        <w:t xml:space="preserve"> Progress</w:t>
+      </w:r>
+    </w:p>
+    <w:p>
+      <w:proofErr w:type="spellStart"/>
+      <w:proofErr w:type="gramStart"/>
+      <w:r>
+        <w:t>saveGame</w:t>
+      </w:r>
+      <w:proofErr w:type="spellEnd"/>
+      <w:r>
+        <w:t>(</w:t>
+      </w:r>
+      <w:proofErr w:type="gramEnd"/>
+      <w:r>
+        <w:t>)</w:t>
+      </w:r>
+    </w:p>
+    <w:p>
+      <w:pPr>
+        <w:pStyle w:val="ListParagraph"/>
+        <w:numPr>
+          <w:ilvl w:val="0"/>
+          <w:numId w:val="26"/>
+        </w:numPr>
+      </w:pPr>
+      <w:r>
+        <w:t xml:space="preserve">Will create a file with the name </w:t>
+      </w:r>
+      <w:r>
+        <w:rPr>
+          <w:i/>
+        </w:rPr>
+        <w:t>file</w:t>
+      </w:r>
+      <w:r>
+        <w:t xml:space="preserve"> and the </w:t>
+      </w:r>
+      <w:proofErr w:type="gramStart"/>
+      <w:r>
+        <w:t xml:space="preserve">extension </w:t>
+      </w:r>
+      <w:r>
+        <w:rPr>
+          <w:i/>
+        </w:rPr>
+        <w:t>.</w:t>
+      </w:r>
+      <w:proofErr w:type="spellStart"/>
+      <w:r>
+        <w:rPr>
+          <w:i/>
+        </w:rPr>
+        <w:t>jqsav</w:t>
+      </w:r>
+      <w:proofErr w:type="spellEnd"/>
+      <w:proofErr w:type="gramEnd"/>
+      <w:r>
+        <w:t>.</w:t>
+      </w:r>
+    </w:p>
+    <w:p>
+      <w:pPr>
+        <w:pStyle w:val="ListParagraph"/>
+        <w:numPr>
+          <w:ilvl w:val="0"/>
+          <w:numId w:val="26"/>
+        </w:numPr>
+      </w:pPr>
+      <w:r>
+        <w:t xml:space="preserve">This file will contain a list of all the buttons pressed by the user during their play. All of these button identifications will be encrypted using the </w:t>
+      </w:r>
+      <w:proofErr w:type="spellStart"/>
+      <w:proofErr w:type="gramStart"/>
+      <w:r>
+        <w:rPr>
+          <w:i/>
+        </w:rPr>
+        <w:t>saveFileEncryptor</w:t>
+      </w:r>
+      <w:proofErr w:type="spellEnd"/>
+      <w:r>
+        <w:rPr>
+          <w:i/>
+        </w:rPr>
+        <w:t>(</w:t>
+      </w:r>
+      <w:proofErr w:type="gramEnd"/>
+      <w:r>
+        <w:rPr>
+          <w:i/>
+        </w:rPr>
+        <w:t>)</w:t>
+      </w:r>
+      <w:r>
+        <w:t xml:space="preserve"> method.</w:t>
+      </w:r>
+    </w:p>
+    <w:p>
+      <w:pPr>
+        <w:pStyle w:val="ListParagraph"/>
+        <w:numPr>
+          <w:ilvl w:val="0"/>
+          <w:numId w:val="26"/>
+        </w:numPr>
+      </w:pPr>
+      <w:r>
+        <w:t>This method is meant to be called by the menu item when clicked by the user, but it can also be called like this:</w:t>
+      </w:r>
+    </w:p>
+    <w:p>
+      <w:pPr>
+        <w:pStyle w:val="ListParagraph"/>
+        <w:numPr>
+          <w:ilvl w:val="1"/>
+          <w:numId w:val="26"/>
+        </w:numPr>
+      </w:pPr>
+      <w:r>
+        <w:t xml:space="preserve">(Assuming that </w:t>
+      </w:r>
+      <w:proofErr w:type="spellStart"/>
+      <w:r>
+        <w:rPr>
+          <w:i/>
+        </w:rPr>
+        <w:t>gameWindow</w:t>
+      </w:r>
+      <w:proofErr w:type="spellEnd"/>
+      <w:r>
+        <w:t xml:space="preserve"> is a </w:t>
+      </w:r>
+      <w:proofErr w:type="spellStart"/>
+      <w:r>
+        <w:t>QuestWindow</w:t>
+      </w:r>
+      <w:proofErr w:type="spellEnd"/>
+      <w:r>
+        <w:t>)</w:t>
+      </w:r>
+    </w:p>
+    <w:p>
+      <w:pPr>
+        <w:pStyle w:val="ListParagraph"/>
+        <w:numPr>
+          <w:ilvl w:val="1"/>
+          <w:numId w:val="26"/>
+        </w:numPr>
+      </w:pPr>
+      <w:proofErr w:type="spellStart"/>
+      <w:r>
+        <w:t>gameWindow.saveGame</w:t>
+      </w:r>
+      <w:proofErr w:type="spellEnd"/>
+      <w:r>
+        <w:t>();</w:t>
+      </w:r>
+    </w:p>
+    <w:p/>
+    <w:p>
+      <w:proofErr w:type="spellStart"/>
+      <w:proofErr w:type="gramStart"/>
+      <w:r>
+        <w:t>saveGame</w:t>
+      </w:r>
+      <w:proofErr w:type="spellEnd"/>
+      <w:r>
+        <w:t>(</w:t>
+      </w:r>
+      <w:proofErr w:type="gramEnd"/>
+      <w:r>
+        <w:t>String)</w:t>
+      </w:r>
+    </w:p>
+    <w:p>
+      <w:pPr>
+        <w:pStyle w:val="ListParagraph"/>
+        <w:numPr>
+          <w:ilvl w:val="0"/>
+          <w:numId w:val="26"/>
+        </w:numPr>
+      </w:pPr>
+      <w:r>
+        <w:t xml:space="preserve">Given a </w:t>
+      </w:r>
+      <w:r>
+        <w:t xml:space="preserve">name for the file, will create a file with that name and the </w:t>
+      </w:r>
+      <w:proofErr w:type="gramStart"/>
+      <w:r>
+        <w:t xml:space="preserve">extension </w:t>
+      </w:r>
+      <w:r>
+        <w:rPr>
+          <w:i/>
+        </w:rPr>
+        <w:t>.</w:t>
+      </w:r>
+      <w:proofErr w:type="spellStart"/>
+      <w:r>
+        <w:rPr>
+          <w:i/>
+        </w:rPr>
+        <w:t>jqsav</w:t>
+      </w:r>
+      <w:proofErr w:type="spellEnd"/>
+      <w:proofErr w:type="gramEnd"/>
+      <w:r>
+        <w:t>.</w:t>
+      </w:r>
+    </w:p>
+    <w:p>
+      <w:pPr>
+        <w:pStyle w:val="ListParagraph"/>
+        <w:numPr>
+          <w:ilvl w:val="0"/>
+          <w:numId w:val="26"/>
+        </w:numPr>
+      </w:pPr>
+      <w:r>
+        <w:t xml:space="preserve">This file will contain a list of all the buttons pressed by the user during their play. All of these button identifications will be encrypted using the </w:t>
+      </w:r>
+      <w:proofErr w:type="spellStart"/>
+      <w:proofErr w:type="gramStart"/>
+      <w:r>
+        <w:rPr>
+          <w:i/>
+        </w:rPr>
+        <w:t>saveFileEncryptor</w:t>
+      </w:r>
+      <w:proofErr w:type="spellEnd"/>
+      <w:r>
+        <w:rPr>
+          <w:i/>
+        </w:rPr>
+        <w:t>(</w:t>
+      </w:r>
+      <w:proofErr w:type="gramEnd"/>
+      <w:r>
+        <w:rPr>
+          <w:i/>
+        </w:rPr>
+        <w:t>)</w:t>
+      </w:r>
+      <w:r>
+        <w:t xml:space="preserve"> method.</w:t>
+      </w:r>
+    </w:p>
+    <w:p>
+      <w:pPr>
+        <w:pStyle w:val="ListParagraph"/>
+        <w:numPr>
+          <w:ilvl w:val="0"/>
+          <w:numId w:val="26"/>
+        </w:numPr>
+      </w:pPr>
+      <w:r>
+        <w:t>This method is meant to be called by the menu item when clicked by the user, but it can also be called like this:</w:t>
+      </w:r>
+    </w:p>
+    <w:p>
+      <w:pPr>
+        <w:pStyle w:val="ListParagraph"/>
+        <w:numPr>
+          <w:ilvl w:val="1"/>
+          <w:numId w:val="26"/>
+        </w:numPr>
+      </w:pPr>
+      <w:r>
+        <w:t xml:space="preserve">(Assuming that </w:t>
+      </w:r>
+      <w:proofErr w:type="spellStart"/>
+      <w:r>
+        <w:rPr>
+          <w:i/>
+        </w:rPr>
+        <w:t>gameWindow</w:t>
+      </w:r>
+      <w:proofErr w:type="spellEnd"/>
+      <w:r>
+        <w:t xml:space="preserve"> is a </w:t>
+      </w:r>
+      <w:proofErr w:type="spellStart"/>
+      <w:r>
+        <w:t>QuestWindow</w:t>
+      </w:r>
+      <w:proofErr w:type="spellEnd"/>
+      <w:r>
+        <w:t>)</w:t>
+      </w:r>
+    </w:p>
+    <w:p>
+      <w:pPr>
+        <w:pStyle w:val="ListParagraph"/>
+        <w:numPr>
+          <w:ilvl w:val="1"/>
+          <w:numId w:val="26"/>
+        </w:numPr>
+      </w:pPr>
+      <w:proofErr w:type="spellStart"/>
+      <w:r>
+        <w:t>gameWindow.</w:t>
+      </w:r>
+      <w:r>
+        <w:t>saveGame</w:t>
+      </w:r>
+      <w:proofErr w:type="spellEnd"/>
+      <w:r>
+        <w:t>(“</w:t>
+      </w:r>
+      <w:proofErr w:type="spellStart"/>
+      <w:r>
+        <w:t>myfile</w:t>
+      </w:r>
+      <w:r>
+        <w:t>name</w:t>
+      </w:r>
+      <w:proofErr w:type="spellEnd"/>
+      <w:r>
+        <w:t>”);</w:t>
+      </w:r>
+    </w:p>
+    <w:p/>
+    <w:p>
+      <w:proofErr w:type="spellStart"/>
+      <w:proofErr w:type="gramStart"/>
+      <w:r>
+        <w:lastRenderedPageBreak/>
+        <w:t>loadGame</w:t>
+      </w:r>
+      <w:proofErr w:type="spellEnd"/>
+      <w:r>
+        <w:t>(</w:t>
+      </w:r>
+      <w:proofErr w:type="gramEnd"/>
+      <w:r>
+        <w:t>)</w:t>
+      </w:r>
+    </w:p>
+    <w:p>
+      <w:pPr>
+        <w:pStyle w:val="ListParagraph"/>
+        <w:numPr>
+          <w:ilvl w:val="0"/>
+          <w:numId w:val="26"/>
+        </w:numPr>
+      </w:pPr>
+      <w:r>
+        <w:t>W</w:t>
+      </w:r>
+      <w:r>
+        <w:t xml:space="preserve">ill read a file with </w:t>
+      </w:r>
+      <w:r>
+        <w:t xml:space="preserve">the </w:t>
+      </w:r>
+      <w:r>
+        <w:t xml:space="preserve">name </w:t>
+      </w:r>
+      <w:r>
+        <w:rPr>
+          <w:i/>
+        </w:rPr>
+        <w:t>file</w:t>
+      </w:r>
+      <w:r>
+        <w:t xml:space="preserve"> </w:t>
+      </w:r>
+      <w:r>
+        <w:t>and</w:t>
+      </w:r>
+      <w:r>
+        <w:t xml:space="preserve"> the </w:t>
+      </w:r>
+      <w:proofErr w:type="gramStart"/>
+      <w:r>
+        <w:t xml:space="preserve">extension </w:t>
+      </w:r>
+      <w:r>
+        <w:rPr>
+          <w:i/>
+        </w:rPr>
+        <w:t>.</w:t>
+      </w:r>
+      <w:proofErr w:type="spellStart"/>
+      <w:r>
+        <w:rPr>
+          <w:i/>
+        </w:rPr>
+        <w:t>jqsav</w:t>
+      </w:r>
+      <w:proofErr w:type="spellEnd"/>
+      <w:proofErr w:type="gramEnd"/>
+      <w:r>
+        <w:t>, which must contain the encrypted button identities that were clicked.</w:t>
+      </w:r>
+    </w:p>
+    <w:p>
+      <w:pPr>
+        <w:pStyle w:val="ListParagraph"/>
+        <w:numPr>
+          <w:ilvl w:val="0"/>
+          <w:numId w:val="26"/>
+        </w:numPr>
+      </w:pPr>
+      <w:r>
+        <w:t>This method will decrypt each line of the save file and run the button identifications from the file, in order of how they were clicked.</w:t>
+      </w:r>
+    </w:p>
+    <w:p>
+      <w:pPr>
+        <w:pStyle w:val="ListParagraph"/>
+        <w:numPr>
+          <w:ilvl w:val="0"/>
+          <w:numId w:val="26"/>
+        </w:numPr>
+      </w:pPr>
+      <w:r>
+        <w:t>This method is meant to be called by the menu item when clicked by the user, but it can also be called like this:</w:t>
+      </w:r>
+    </w:p>
+    <w:p>
+      <w:pPr>
+        <w:pStyle w:val="ListParagraph"/>
+        <w:numPr>
+          <w:ilvl w:val="1"/>
+          <w:numId w:val="26"/>
+        </w:numPr>
+      </w:pPr>
+      <w:r>
+        <w:t xml:space="preserve">(Assuming that </w:t>
+      </w:r>
+      <w:proofErr w:type="spellStart"/>
+      <w:r>
+        <w:rPr>
+          <w:i/>
+        </w:rPr>
+        <w:t>gameWindow</w:t>
+      </w:r>
+      <w:proofErr w:type="spellEnd"/>
+      <w:r>
+        <w:t xml:space="preserve"> is a </w:t>
+      </w:r>
+      <w:proofErr w:type="spellStart"/>
+      <w:r>
+        <w:t>QuestWindow</w:t>
+      </w:r>
+      <w:proofErr w:type="spellEnd"/>
+      <w:r>
+        <w:t>)</w:t>
+      </w:r>
+    </w:p>
+    <w:p>
+      <w:pPr>
+        <w:pStyle w:val="ListParagraph"/>
+        <w:numPr>
+          <w:ilvl w:val="1"/>
+          <w:numId w:val="26"/>
+        </w:numPr>
+      </w:pPr>
+      <w:proofErr w:type="spellStart"/>
+      <w:r>
+        <w:t>gameWindow.loadGame</w:t>
+      </w:r>
+      <w:proofErr w:type="spellEnd"/>
+      <w:r>
+        <w:t>();</w:t>
+      </w:r>
+    </w:p>
+    <w:p/>
+    <w:p>
+      <w:proofErr w:type="spellStart"/>
+      <w:proofErr w:type="gramStart"/>
+      <w:r>
+        <w:t>loadGame</w:t>
+      </w:r>
+      <w:proofErr w:type="spellEnd"/>
+      <w:r>
+        <w:t>(</w:t>
+      </w:r>
+      <w:proofErr w:type="gramEnd"/>
+      <w:r>
+        <w:t>String)</w:t>
+      </w:r>
+    </w:p>
+    <w:p>
+      <w:pPr>
+        <w:pStyle w:val="ListParagraph"/>
+        <w:numPr>
+          <w:ilvl w:val="0"/>
+          <w:numId w:val="26"/>
+        </w:numPr>
+      </w:pPr>
+      <w:r>
+        <w:t xml:space="preserve">Given a name for the file, will </w:t>
+      </w:r>
+      <w:r>
+        <w:t>read</w:t>
+      </w:r>
+      <w:r>
+        <w:t xml:space="preserve"> a file with that name and the </w:t>
+      </w:r>
+      <w:proofErr w:type="gramStart"/>
+      <w:r>
+        <w:t xml:space="preserve">extension </w:t>
+      </w:r>
+      <w:r>
+        <w:rPr>
+          <w:i/>
+        </w:rPr>
+        <w:t>.</w:t>
+      </w:r>
+      <w:proofErr w:type="spellStart"/>
+      <w:r>
+        <w:rPr>
+          <w:i/>
+        </w:rPr>
+        <w:t>jqsav</w:t>
+      </w:r>
+      <w:proofErr w:type="spellEnd"/>
+      <w:proofErr w:type="gramEnd"/>
+      <w:r>
+        <w:t>, which must contain the encrypted button identities that were clicked.</w:t>
+      </w:r>
+    </w:p>
+    <w:p>
+      <w:pPr>
+        <w:pStyle w:val="ListParagraph"/>
+        <w:numPr>
+          <w:ilvl w:val="0"/>
+          <w:numId w:val="26"/>
+        </w:numPr>
+      </w:pPr>
+      <w:r>
+        <w:t xml:space="preserve">This method will decrypt each line of the save file and </w:t>
+      </w:r>
+      <w:r>
+        <w:t xml:space="preserve">run the button identifications </w:t>
+      </w:r>
+      <w:r>
+        <w:t>from the file, in order of how they were clicked.</w:t>
+      </w:r>
+    </w:p>
+    <w:p>
+      <w:pPr>
+        <w:pStyle w:val="ListParagraph"/>
+        <w:numPr>
+          <w:ilvl w:val="0"/>
+          <w:numId w:val="26"/>
+        </w:numPr>
+      </w:pPr>
+      <w:r>
+        <w:t>This method is meant to be called by the menu item when clicked by the user, but it can also be called like this:</w:t>
+      </w:r>
+    </w:p>
+    <w:p>
+      <w:pPr>
+        <w:pStyle w:val="ListParagraph"/>
+        <w:numPr>
+          <w:ilvl w:val="1"/>
+          <w:numId w:val="26"/>
+        </w:numPr>
+      </w:pPr>
+      <w:r>
+        <w:t xml:space="preserve">(Assuming that </w:t>
+      </w:r>
+      <w:proofErr w:type="spellStart"/>
+      <w:r>
+        <w:rPr>
+          <w:i/>
+        </w:rPr>
+        <w:t>gameWindow</w:t>
+      </w:r>
+      <w:proofErr w:type="spellEnd"/>
+      <w:r>
+        <w:t xml:space="preserve"> is a </w:t>
+      </w:r>
+      <w:proofErr w:type="spellStart"/>
+      <w:r>
+        <w:t>QuestWindow</w:t>
+      </w:r>
+      <w:proofErr w:type="spellEnd"/>
+      <w:r>
+        <w:t>)</w:t>
+      </w:r>
+    </w:p>
+    <w:p>
+      <w:pPr>
+        <w:pStyle w:val="ListParagraph"/>
+        <w:numPr>
+          <w:ilvl w:val="1"/>
+          <w:numId w:val="26"/>
+        </w:numPr>
+      </w:pPr>
+      <w:proofErr w:type="spellStart"/>
+      <w:r>
+        <w:t>gameWindow.</w:t>
+      </w:r>
+      <w:r>
+        <w:t>loadGame</w:t>
+      </w:r>
+      <w:proofErr w:type="spellEnd"/>
+      <w:r>
+        <w:t>(“</w:t>
+      </w:r>
+      <w:proofErr w:type="spellStart"/>
+      <w:r>
+        <w:t>myfilename</w:t>
+      </w:r>
+      <w:proofErr w:type="spellEnd"/>
+      <w:r>
+        <w:t>”);</w:t>
+      </w:r>
+    </w:p>
+    <w:p/>
+    <w:p>
+      <w:proofErr w:type="spellStart"/>
+      <w:proofErr w:type="gramStart"/>
+      <w:r>
+        <w:t>saveFileEncryptor</w:t>
+      </w:r>
+      <w:proofErr w:type="spellEnd"/>
+      <w:r>
+        <w:t>(</w:t>
+      </w:r>
+      <w:proofErr w:type="gramEnd"/>
+      <w:r>
+        <w:t>String)</w:t>
+      </w:r>
+    </w:p>
+    <w:p>
+      <w:pPr>
+        <w:pStyle w:val="ListParagraph"/>
+        <w:numPr>
+          <w:ilvl w:val="0"/>
+          <w:numId w:val="27"/>
+        </w:numPr>
+      </w:pPr>
+      <w:r>
+        <w:t>Returns an encrypted version of the String argument passed to it</w:t>
+      </w:r>
+      <w:r>
+        <w:t xml:space="preserve">. This encrypted is used for </w:t>
+      </w:r>
+      <w:proofErr w:type="gramStart"/>
+      <w:r>
+        <w:t>save</w:t>
+      </w:r>
+      <w:proofErr w:type="gramEnd"/>
+      <w:r>
+        <w:t xml:space="preserve"> files.</w:t>
+      </w:r>
+    </w:p>
+    <w:p/>
+    <w:p>
+      <w:proofErr w:type="spellStart"/>
+      <w:proofErr w:type="gramStart"/>
+      <w:r>
+        <w:t>saveFileDecryptor</w:t>
+      </w:r>
+      <w:proofErr w:type="spellEnd"/>
+      <w:r>
+        <w:t>(</w:t>
+      </w:r>
+      <w:proofErr w:type="gramEnd"/>
+      <w:r>
+        <w:t>String)</w:t>
+      </w:r>
+    </w:p>
+    <w:p>
+      <w:pPr>
+        <w:pStyle w:val="ListParagraph"/>
+        <w:numPr>
+          <w:ilvl w:val="0"/>
+          <w:numId w:val="27"/>
+        </w:numPr>
+      </w:pPr>
+      <w:r>
+        <w:t xml:space="preserve">Returns a decrypted version of the </w:t>
+      </w:r>
+      <w:r>
+        <w:t xml:space="preserve">encrypted </w:t>
+      </w:r>
+      <w:r>
+        <w:t>String argument passed to it</w:t>
+      </w:r>
+      <w:r>
+        <w:t xml:space="preserve">. This decryption algorithm is used for loading </w:t>
+      </w:r>
+      <w:proofErr w:type="gramStart"/>
+      <w:r>
+        <w:t>save</w:t>
+      </w:r>
+      <w:proofErr w:type="gramEnd"/>
+      <w:r>
+        <w:t xml:space="preserve"> files.</w:t>
+      </w:r>
+    </w:p>
+    <w:p/>
+    <w:p>
+      <w:pPr>
+        <w:pStyle w:val="Heading3"/>
+      </w:pPr>
+      <w:r>
+        <w:t>Other Methods</w:t>
+      </w:r>
+    </w:p>
+    <w:p>
+      <w:proofErr w:type="spellStart"/>
+      <w:proofErr w:type="gramStart"/>
+      <w:r>
+        <w:t>clearButtons</w:t>
+      </w:r>
+      <w:proofErr w:type="spellEnd"/>
+      <w:r>
+        <w:t>(</w:t>
+      </w:r>
+      <w:proofErr w:type="gramEnd"/>
+      <w:r>
+        <w:t>)</w:t>
+      </w:r>
+    </w:p>
+    <w:p>
+      <w:pPr>
+        <w:pStyle w:val="ListParagraph"/>
+        <w:numPr>
+          <w:ilvl w:val="0"/>
+          <w:numId w:val="16"/>
+        </w:numPr>
+      </w:pPr>
+      <w:r>
+        <w:t>Removes all buttons from the window</w:t>
+      </w:r>
+    </w:p>
+    <w:p>
+      <w:pPr>
+        <w:pStyle w:val="ListParagraph"/>
+        <w:numPr>
+          <w:ilvl w:val="0"/>
+          <w:numId w:val="16"/>
+        </w:numPr>
+      </w:pPr>
+      <w:r>
+        <w:t>Does not return anything</w:t>
+      </w:r>
+    </w:p>
+    <w:p/>
+    <w:p>
+      <w:proofErr w:type="spellStart"/>
+      <w:proofErr w:type="gramStart"/>
+      <w:r>
+        <w:t>playSound</w:t>
+      </w:r>
+      <w:proofErr w:type="spellEnd"/>
+      <w:r>
+        <w:t>(</w:t>
+      </w:r>
+      <w:proofErr w:type="gramEnd"/>
+      <w:r>
+        <w:t>String)</w:t>
+      </w:r>
+    </w:p>
+    <w:p>
+      <w:pPr>
+        <w:pStyle w:val="ListParagraph"/>
+        <w:numPr>
+          <w:ilvl w:val="0"/>
+          <w:numId w:val="29"/>
+        </w:numPr>
+      </w:pPr>
+      <w:r>
+        <w:t>Will play the WAV sound file located at the String argument that you pass i</w:t>
+      </w:r>
+      <w:r>
+        <w:t>t</w:t>
+      </w:r>
+    </w:p>
+    <w:p>
+      <w:pPr>
+        <w:pStyle w:val="ListParagraph"/>
+        <w:numPr>
+          <w:ilvl w:val="0"/>
+          <w:numId w:val="29"/>
+        </w:numPr>
+      </w:pPr>
+      <w:r>
+        <w:lastRenderedPageBreak/>
+        <w:t>Example:</w:t>
+      </w:r>
+    </w:p>
+    <w:p>
+      <w:pPr>
+        <w:pStyle w:val="ListParagraph"/>
+        <w:numPr>
+          <w:ilvl w:val="1"/>
+          <w:numId w:val="29"/>
+        </w:numPr>
+      </w:pPr>
+      <w:r>
+        <w:t xml:space="preserve">(Assuming that </w:t>
+      </w:r>
+      <w:proofErr w:type="spellStart"/>
+      <w:r>
+        <w:rPr>
+          <w:i/>
+        </w:rPr>
+        <w:t>gameWindow</w:t>
+      </w:r>
+      <w:proofErr w:type="spellEnd"/>
+      <w:r>
+        <w:t xml:space="preserve"> is a </w:t>
+      </w:r>
+      <w:proofErr w:type="spellStart"/>
+      <w:r>
+        <w:t>QuestWindow</w:t>
+      </w:r>
+      <w:proofErr w:type="spellEnd"/>
+      <w:r>
+        <w:t>)</w:t>
+      </w:r>
+    </w:p>
+    <w:p>
+      <w:pPr>
+        <w:pStyle w:val="ListParagraph"/>
+        <w:numPr>
+          <w:ilvl w:val="1"/>
+          <w:numId w:val="29"/>
+        </w:numPr>
+      </w:pPr>
+      <w:proofErr w:type="spellStart"/>
+      <w:r>
+        <w:t>gameWindow</w:t>
+      </w:r>
+      <w:r>
+        <w:t>.playSound</w:t>
+      </w:r>
+      <w:proofErr w:type="spellEnd"/>
+      <w:r>
+        <w:t>("</w:t>
+      </w:r>
+      <w:proofErr w:type="spellStart"/>
+      <w:r>
+        <w:t>sfx</w:t>
+      </w:r>
+      <w:proofErr w:type="spellEnd"/>
+      <w:r>
+        <w:t>\\Dance1.wav");</w:t>
+      </w:r>
+    </w:p>
+    <w:p/>
+    <w:p>
+      <w:proofErr w:type="spellStart"/>
+      <w:proofErr w:type="gramStart"/>
+      <w:r>
+        <w:t>stopCurrentSound</w:t>
+      </w:r>
+      <w:proofErr w:type="spellEnd"/>
+      <w:r>
+        <w:t>(</w:t>
+      </w:r>
+      <w:proofErr w:type="gramEnd"/>
+      <w:r>
+        <w:t>)</w:t>
+      </w:r>
+    </w:p>
+    <w:p>
+      <w:pPr>
+        <w:pStyle w:val="ListParagraph"/>
+        <w:numPr>
+          <w:ilvl w:val="0"/>
+          <w:numId w:val="29"/>
+        </w:numPr>
+      </w:pPr>
+      <w:r>
+        <w:t>Will stop playing the WAV sound most recently played. If no sound is playing, no exception will be thrown</w:t>
+      </w:r>
+      <w:r>
+        <w:t xml:space="preserve"> (this method checks for null first)</w:t>
+      </w:r>
+    </w:p>
+    <w:p>
+      <w:pPr>
+        <w:pStyle w:val="ListParagraph"/>
+        <w:numPr>
+          <w:ilvl w:val="0"/>
+          <w:numId w:val="29"/>
+        </w:numPr>
+      </w:pPr>
+      <w:r>
+        <w:t>Example:</w:t>
+      </w:r>
+    </w:p>
+    <w:p>
+      <w:pPr>
+        <w:pStyle w:val="ListParagraph"/>
+        <w:numPr>
+          <w:ilvl w:val="1"/>
+          <w:numId w:val="29"/>
+        </w:numPr>
+      </w:pPr>
+      <w:r>
+        <w:t xml:space="preserve">(Assuming that </w:t>
+      </w:r>
+      <w:proofErr w:type="spellStart"/>
+      <w:r>
+        <w:rPr>
+          <w:i/>
+        </w:rPr>
+        <w:t>gameWindow</w:t>
+      </w:r>
+      <w:proofErr w:type="spellEnd"/>
+      <w:r>
+        <w:t xml:space="preserve"> is a </w:t>
+      </w:r>
+      <w:proofErr w:type="spellStart"/>
+      <w:r>
+        <w:t>QuestWindow</w:t>
+      </w:r>
+      <w:proofErr w:type="spellEnd"/>
+      <w:r>
+        <w:t>)</w:t>
+      </w:r>
+    </w:p>
+    <w:p>
+      <w:pPr>
+        <w:pStyle w:val="ListParagraph"/>
+        <w:numPr>
+          <w:ilvl w:val="1"/>
+          <w:numId w:val="29"/>
+        </w:numPr>
+      </w:pPr>
+      <w:r>
+        <w:t>gameWindow</w:t>
+      </w:r>
+      <w:r>
+        <w:t>.</w:t>
+      </w:r>
+      <w:r>
+        <w:t>stopCurrentSound();</w:t>
+      </w:r>
+    </w:p>
+    <w:p/>
+    <w:p>
+      <w:proofErr w:type="spellStart"/>
+      <w:proofErr w:type="gramStart"/>
+      <w:r>
+        <w:t>restartCurrentSound</w:t>
+      </w:r>
+      <w:proofErr w:type="spellEnd"/>
+      <w:r>
+        <w:t>(</w:t>
+      </w:r>
+      <w:proofErr w:type="gramEnd"/>
+      <w:r>
+        <w:t>)</w:t>
+      </w:r>
+    </w:p>
+    <w:p>
+      <w:pPr>
+        <w:pStyle w:val="ListParagraph"/>
+        <w:numPr>
+          <w:ilvl w:val="0"/>
+          <w:numId w:val="30"/>
+        </w:numPr>
+      </w:pPr>
+      <w:r>
+        <w:t>Will stop and then restart the sound that is currently playing. If no sound is playing, no exception will be thrown (this method also checks for null first)</w:t>
+      </w:r>
+    </w:p>
+    <w:p>
+      <w:pPr>
+        <w:pStyle w:val="ListParagraph"/>
+        <w:numPr>
+          <w:ilvl w:val="0"/>
+          <w:numId w:val="30"/>
+        </w:numPr>
+      </w:pPr>
+      <w:r>
+        <w:t>Example:</w:t>
+      </w:r>
+    </w:p>
+    <w:p>
+      <w:pPr>
+        <w:pStyle w:val="ListParagraph"/>
+        <w:numPr>
+          <w:ilvl w:val="1"/>
+          <w:numId w:val="30"/>
+        </w:numPr>
+      </w:pPr>
+      <w:r>
+        <w:t xml:space="preserve">(Assuming that </w:t>
+      </w:r>
+      <w:proofErr w:type="spellStart"/>
+      <w:r>
+        <w:rPr>
+          <w:i/>
+        </w:rPr>
+        <w:t>gameWindow</w:t>
+      </w:r>
+      <w:proofErr w:type="spellEnd"/>
+      <w:r>
+        <w:t xml:space="preserve"> is a </w:t>
+      </w:r>
+      <w:proofErr w:type="spellStart"/>
+      <w:r>
+        <w:t>QuestWindow</w:t>
+      </w:r>
+      <w:proofErr w:type="spellEnd"/>
+      <w:r>
+        <w:t>)</w:t>
+      </w:r>
+    </w:p>
+    <w:p>
+      <w:pPr>
+        <w:pStyle w:val="ListParagraph"/>
+        <w:numPr>
+          <w:ilvl w:val="1"/>
+          <w:numId w:val="30"/>
+        </w:numPr>
+      </w:pPr>
+      <w:proofErr w:type="spellStart"/>
+      <w:r>
+        <w:t>gameWindow</w:t>
+      </w:r>
+      <w:r>
+        <w:t>.</w:t>
+      </w:r>
+      <w:r>
+        <w:t>restart</w:t>
+      </w:r>
+      <w:r>
+        <w:t>CurrentSound</w:t>
+      </w:r>
+      <w:proofErr w:type="spellEnd"/>
+      <w:r>
+        <w:t>();</w:t>
+      </w:r>
+    </w:p>
+    <w:p/>
+    <w:p>
+      <w:proofErr w:type="spellStart"/>
+      <w:r>
+        <w:t>setCurrentSoundFrame</w:t>
+      </w:r>
+      <w:proofErr w:type="spellEnd"/>
+      <w:r>
+        <w:t>(int)</w:t>
+      </w:r>
+    </w:p>
+    <w:p>
+      <w:pPr>
+        <w:pStyle w:val="ListParagraph"/>
+        <w:numPr>
+          <w:ilvl w:val="0"/>
+          <w:numId w:val="31"/>
+        </w:numPr>
+      </w:pPr>
+      <w:r>
+        <w:t xml:space="preserve">This method allows </w:t>
+      </w:r>
+      <w:r>
+        <w:t>you to change the time position in the sound at which your current sound is playing.</w:t>
+      </w:r>
+      <w:r>
+        <w:t xml:space="preserve"> The integer argument </w:t>
+      </w:r>
+      <w:r>
+        <w:t>passed to the method is the frame at which the sound should be played.</w:t>
+      </w:r>
+    </w:p>
+    <w:p>
+      <w:pPr>
+        <w:pStyle w:val="ListParagraph"/>
+        <w:numPr>
+          <w:ilvl w:val="1"/>
+          <w:numId w:val="31"/>
+        </w:numPr>
+      </w:pPr>
+      <w:r>
+        <w:t xml:space="preserve">A frame is a numerical representation of a place in the sound file. It is not </w:t>
+      </w:r>
+      <w:proofErr w:type="gramStart"/>
+      <w:r>
+        <w:t>exactly the same</w:t>
+      </w:r>
+      <w:proofErr w:type="gramEnd"/>
+      <w:r>
+        <w:t xml:space="preserve"> as a second or a millisecond, though the concept is very similar.</w:t>
+      </w:r>
+    </w:p>
+    <w:p>
+      <w:pPr>
+        <w:pStyle w:val="ListParagraph"/>
+        <w:numPr>
+          <w:ilvl w:val="0"/>
+          <w:numId w:val="31"/>
+        </w:numPr>
+      </w:pPr>
+      <w:r>
+        <w:t>Example:</w:t>
+      </w:r>
+    </w:p>
+    <w:p>
+      <w:pPr>
+        <w:pStyle w:val="ListParagraph"/>
+        <w:numPr>
+          <w:ilvl w:val="1"/>
+          <w:numId w:val="31"/>
+        </w:numPr>
+      </w:pPr>
+      <w:r>
+        <w:t xml:space="preserve">(Assuming that </w:t>
+      </w:r>
+      <w:proofErr w:type="spellStart"/>
+      <w:r>
+        <w:rPr>
+          <w:i/>
+        </w:rPr>
+        <w:t>gameWindow</w:t>
+      </w:r>
+      <w:proofErr w:type="spellEnd"/>
+      <w:r>
+        <w:t xml:space="preserve"> is a </w:t>
+      </w:r>
+      <w:proofErr w:type="spellStart"/>
+      <w:r>
+        <w:t>QuestWindow</w:t>
+      </w:r>
+      <w:proofErr w:type="spellEnd"/>
+      <w:r>
+        <w:t>)</w:t>
+      </w:r>
+    </w:p>
+    <w:p>
+      <w:pPr>
+        <w:pStyle w:val="ListParagraph"/>
+        <w:numPr>
+          <w:ilvl w:val="1"/>
+          <w:numId w:val="31"/>
+        </w:numPr>
+      </w:pPr>
+      <w:proofErr w:type="spellStart"/>
+      <w:r>
+        <w:t>gameWindow</w:t>
+      </w:r>
+      <w:r>
+        <w:t>.</w:t>
+      </w:r>
+      <w:r>
+        <w:t>setCurrentSoundFrame</w:t>
+      </w:r>
+      <w:proofErr w:type="spellEnd"/>
+      <w:r>
+        <w:t>(12);</w:t>
+      </w:r>
+    </w:p>
+    <w:p>
+      <w:pPr>
+        <w:pStyle w:val="ListParagraph"/>
+        <w:numPr>
+          <w:ilvl w:val="0"/>
+          <w:numId w:val="31"/>
+        </w:numPr>
+      </w:pPr>
+      <w:r>
+        <w:t xml:space="preserve">This method </w:t>
+      </w:r>
+      <w:r>
+        <w:t xml:space="preserve">can be difficult to work with, as you may need to guess as to what frame value is needed. As such, I would recommend either trying various values, or using the </w:t>
+      </w:r>
+      <w:proofErr w:type="spellStart"/>
+      <w:proofErr w:type="gramStart"/>
+      <w:r>
+        <w:rPr>
+          <w:i/>
+        </w:rPr>
+        <w:t>getCurrentSoundFrame</w:t>
+      </w:r>
+      <w:proofErr w:type="spellEnd"/>
+      <w:r>
+        <w:rPr>
+          <w:i/>
+        </w:rPr>
+        <w:t>(</w:t>
+      </w:r>
+      <w:proofErr w:type="gramEnd"/>
+      <w:r>
+        <w:rPr>
+          <w:i/>
+        </w:rPr>
+        <w:t>)</w:t>
+      </w:r>
+      <w:r>
+        <w:t xml:space="preserve"> in an especially clever way.</w:t>
+      </w:r>
+    </w:p>
+    <w:p/>
+    <w:p>
       <w:bookmarkStart w:id="0" w:name="_GoBack"/>
       <w:bookmarkEnd w:id="0"/>
-    </w:p>
-    <w:p>
-      <w:pPr>
-        <w:pStyle w:val="ListParagraph"/>
-        <w:numPr>
-          <w:ilvl w:val="0"/>
-          <w:numId w:val="3"/>
-        </w:numPr>
-      </w:pPr>
-      <w:r>
-        <w:t>This new window will use the default picture and text</w:t>
-      </w:r>
-    </w:p>
-    <w:p>
-      <w:pPr>
-        <w:pStyle w:val="ListParagraph"/>
-        <w:numPr>
-          <w:ilvl w:val="0"/>
-          <w:numId w:val="3"/>
-        </w:numPr>
-      </w:pPr>
-      <w:r>
-        <w:t>Example</w:t>
-      </w:r>
-    </w:p>
-    <w:p>
-      <w:pPr>
-        <w:pStyle w:val="ListParagraph"/>
-        <w:numPr>
-          <w:ilvl w:val="1"/>
-          <w:numId w:val="3"/>
-        </w:numPr>
-      </w:pPr>
-      <w:proofErr w:type="spellStart"/>
-      <w:r>
-        <w:t>QuestWindow</w:t>
-      </w:r>
-      <w:proofErr w:type="spellEnd"/>
-      <w:r>
-        <w:t xml:space="preserve"> </w:t>
-      </w:r>
-      <w:proofErr w:type="spellStart"/>
-      <w:r>
-        <w:t>newWindow</w:t>
-      </w:r>
-      <w:proofErr w:type="spellEnd"/>
-      <w:r>
-        <w:t xml:space="preserve"> = new </w:t>
-      </w:r>
       <w:proofErr w:type="spellStart"/>
       <w:proofErr w:type="gramStart"/>
       <w:r>
-        <w:t>QuestWindow</w:t>
+        <w:t>getCurrentSoundFrame</w:t>
       </w:r>
       <w:proofErr w:type="spellEnd"/>
       <w:r>
@@ -746,71 +2603,63 @@
       </w:r>
       <w:proofErr w:type="gramEnd"/>
       <w:r>
-        <w:t>);</w:t>
+        <w:t>)</w:t>
+      </w:r>
+    </w:p>
+    <w:p>
+      <w:pPr>
+        <w:pStyle w:val="ListParagraph"/>
+        <w:numPr>
+          <w:ilvl w:val="0"/>
+          <w:numId w:val="32"/>
+        </w:numPr>
+      </w:pPr>
+      <w:r>
+        <w:t>Returns the integer current frame of the current sound which is playing</w:t>
       </w:r>
     </w:p>
     <w:p/>
+    <w:p>
+      <w:proofErr w:type="spellStart"/>
+      <w:proofErr w:type="gramStart"/>
+      <w:r>
+        <w:t>swapTextAndImage</w:t>
+      </w:r>
+      <w:proofErr w:type="spellEnd"/>
+      <w:r>
+        <w:t>(</w:t>
+      </w:r>
+      <w:proofErr w:type="gramEnd"/>
+      <w:r>
+        <w:t>)</w:t>
+      </w:r>
+    </w:p>
+    <w:p>
+      <w:pPr>
+        <w:pStyle w:val="ListParagraph"/>
+        <w:numPr>
+          <w:ilvl w:val="0"/>
+          <w:numId w:val="19"/>
+        </w:numPr>
+      </w:pPr>
+      <w:r>
+        <w:lastRenderedPageBreak/>
+        <w:t>If the image is on the left and text is on the right, will put image on the right and text on the left, and vice-versa</w:t>
+      </w:r>
+    </w:p>
     <w:p/>
     <w:p>
-      <w:pPr>
-        <w:pStyle w:val="Heading3"/>
-      </w:pPr>
-      <w:r>
-        <w:t>The Menus</w:t>
-      </w:r>
-    </w:p>
-    <w:p>
-      <w:pPr>
-        <w:pStyle w:val="Heading4"/>
-        <w:rPr>
-          <w:i w:val="0"/>
-          <w:iCs w:val="0"/>
-        </w:rPr>
-      </w:pPr>
-      <w:r>
-        <w:t>Methods</w:t>
-      </w:r>
-      <w:r>
-        <w:rPr>
-          <w:i w:val="0"/>
-          <w:iCs w:val="0"/>
-        </w:rPr>
-        <w:t xml:space="preserve"> for </w:t>
-      </w:r>
-      <w:r>
-        <w:rPr>
-          <w:i w:val="0"/>
-          <w:iCs w:val="0"/>
-        </w:rPr>
-        <w:t>Allowing Menu Access</w:t>
-      </w:r>
-    </w:p>
-    <w:p>
-      <w:pPr>
-        <w:rPr>
-          <w:iCs/>
-        </w:rPr>
-      </w:pPr>
       <w:proofErr w:type="spellStart"/>
       <w:proofErr w:type="gramStart"/>
       <w:r>
-        <w:rPr>
-          <w:iCs/>
-        </w:rPr>
-        <w:t>enableMenu</w:t>
-      </w:r>
-      <w:proofErr w:type="spellEnd"/>
-      <w:r>
-        <w:rPr>
-          <w:iCs/>
-        </w:rPr>
+        <w:t>saveAsStart</w:t>
+      </w:r>
+      <w:proofErr w:type="spellEnd"/>
+      <w:r>
         <w:t>(</w:t>
       </w:r>
       <w:proofErr w:type="gramEnd"/>
       <w:r>
-        <w:rPr>
-          <w:iCs/>
-        </w:rPr>
         <w:t>)</w:t>
       </w:r>
     </w:p>
@@ -819,1207 +2668,173 @@
         <w:pStyle w:val="ListParagraph"/>
         <w:numPr>
           <w:ilvl w:val="0"/>
-          <w:numId w:val="28"/>
-        </w:numPr>
-        <w:rPr>
-          <w:iCs/>
-        </w:rPr>
-      </w:pPr>
-      <w:r>
-        <w:rPr>
-          <w:iCs/>
-        </w:rPr>
-        <w:t>Will display the menu bar on the top of the window.</w:t>
-      </w:r>
-    </w:p>
-    <w:p>
-      <w:pPr>
-        <w:pStyle w:val="ListParagraph"/>
-        <w:numPr>
-          <w:ilvl w:val="0"/>
-          <w:numId w:val="26"/>
-        </w:numPr>
-      </w:pPr>
-      <w:r>
-        <w:rPr>
-          <w:iCs/>
-        </w:rPr>
-        <w:t>Example:</w:t>
-      </w:r>
-      <w:r>
-        <w:t xml:space="preserve"> </w:t>
-      </w:r>
-    </w:p>
-    <w:p>
-      <w:pPr>
-        <w:pStyle w:val="ListParagraph"/>
-        <w:numPr>
-          <w:ilvl w:val="1"/>
-          <w:numId w:val="26"/>
-        </w:numPr>
-      </w:pPr>
-      <w:r>
-        <w:t xml:space="preserve">(Assuming that </w:t>
-      </w:r>
-      <w:proofErr w:type="spellStart"/>
+          <w:numId w:val="19"/>
+        </w:numPr>
+      </w:pPr>
+      <w:r>
+        <w:t>Will save the current image, text, and buttons</w:t>
+      </w:r>
+      <w:r>
+        <w:t xml:space="preserve">. This allows you to call the </w:t>
+      </w:r>
+      <w:proofErr w:type="gramStart"/>
+      <w:r>
+        <w:t>restart(</w:t>
+      </w:r>
+      <w:proofErr w:type="gramEnd"/>
+      <w:r>
+        <w:t>) method and return the game to the state it was in when the game first started</w:t>
+      </w:r>
+    </w:p>
+    <w:p/>
+    <w:p>
+      <w:proofErr w:type="gramStart"/>
+      <w:r>
+        <w:t>restart(</w:t>
+      </w:r>
+      <w:proofErr w:type="gramEnd"/>
+      <w:r>
+        <w:t>)</w:t>
+      </w:r>
+    </w:p>
+    <w:p>
+      <w:pPr>
+        <w:pStyle w:val="ListParagraph"/>
+        <w:numPr>
+          <w:ilvl w:val="0"/>
+          <w:numId w:val="19"/>
+        </w:numPr>
+      </w:pPr>
+      <w:r>
+        <w:t xml:space="preserve">Will reset the game window to what it appeared when you last called the </w:t>
+      </w:r>
+      <w:proofErr w:type="spellStart"/>
+      <w:proofErr w:type="gramStart"/>
       <w:r>
         <w:rPr>
           <w:i/>
         </w:rPr>
-        <w:t>gameWindow</w:t>
-      </w:r>
-      <w:proofErr w:type="spellEnd"/>
-      <w:r>
-        <w:t xml:space="preserve"> is a </w:t>
-      </w:r>
-      <w:proofErr w:type="spellStart"/>
-      <w:r>
-        <w:t>QuestWindow</w:t>
-      </w:r>
-      <w:proofErr w:type="spellEnd"/>
-      <w:r>
+        <w:t>saveAsStart</w:t>
+      </w:r>
+      <w:proofErr w:type="spellEnd"/>
+      <w:r>
+        <w:rPr>
+          <w:i/>
+        </w:rPr>
+        <w:t>(</w:t>
+      </w:r>
+      <w:proofErr w:type="gramEnd"/>
+      <w:r>
+        <w:rPr>
+          <w:i/>
+        </w:rPr>
         <w:t>)</w:t>
       </w:r>
-    </w:p>
-    <w:p>
-      <w:pPr>
-        <w:pStyle w:val="ListParagraph"/>
-        <w:numPr>
-          <w:ilvl w:val="1"/>
-          <w:numId w:val="26"/>
-        </w:numPr>
-      </w:pPr>
-      <w:proofErr w:type="spellStart"/>
-      <w:r>
-        <w:t>gameWindow.</w:t>
-      </w:r>
-      <w:r>
-        <w:t>enableMenu</w:t>
-      </w:r>
-      <w:proofErr w:type="spellEnd"/>
-      <w:r>
-        <w:t>();</w:t>
-      </w:r>
-    </w:p>
-    <w:p>
-      <w:pPr>
-        <w:rPr>
-          <w:iCs/>
-        </w:rPr>
-      </w:pPr>
-    </w:p>
-    <w:p>
-      <w:pPr>
-        <w:rPr>
-          <w:iCs/>
-        </w:rPr>
-      </w:pPr>
-      <w:proofErr w:type="spellStart"/>
+      <w:r>
+        <w:t xml:space="preserve"> method</w:t>
+      </w:r>
+    </w:p>
+    <w:p>
+      <w:pPr>
+        <w:pStyle w:val="ListParagraph"/>
+        <w:numPr>
+          <w:ilvl w:val="0"/>
+          <w:numId w:val="19"/>
+        </w:numPr>
+      </w:pPr>
+      <w:r>
+        <w:t xml:space="preserve">Will </w:t>
+      </w:r>
+      <w:r>
+        <w:rPr>
+          <w:b/>
+        </w:rPr>
+        <w:t>not</w:t>
+      </w:r>
+      <w:r>
+        <w:t xml:space="preserve"> change the indicator variable</w:t>
+      </w:r>
+      <w:r>
+        <w:t xml:space="preserve"> (for last button pressed)</w:t>
+      </w:r>
+    </w:p>
+    <w:p/>
+    <w:p>
       <w:proofErr w:type="gramStart"/>
       <w:r>
-        <w:rPr>
-          <w:iCs/>
-        </w:rPr>
-        <w:t>disableMenu</w:t>
-      </w:r>
-      <w:proofErr w:type="spellEnd"/>
-      <w:r>
-        <w:rPr>
-          <w:iCs/>
+        <w:t>r</w:t>
+      </w:r>
+      <w:r>
+        <w:t>estart(</w:t>
+      </w:r>
+      <w:proofErr w:type="gramEnd"/>
+      <w:r>
+        <w:t>String)</w:t>
+      </w:r>
+    </w:p>
+    <w:p>
+      <w:pPr>
+        <w:pStyle w:val="ListParagraph"/>
+        <w:numPr>
+          <w:ilvl w:val="0"/>
+          <w:numId w:val="19"/>
+        </w:numPr>
+      </w:pPr>
+      <w:r>
+        <w:t xml:space="preserve">Will reset the game window to what it appeared when you last called the </w:t>
+      </w:r>
+      <w:proofErr w:type="spellStart"/>
+      <w:proofErr w:type="gramStart"/>
+      <w:r>
+        <w:rPr>
+          <w:i/>
+        </w:rPr>
+        <w:t>saveAsStart</w:t>
+      </w:r>
+      <w:proofErr w:type="spellEnd"/>
+      <w:r>
+        <w:rPr>
+          <w:i/>
         </w:rPr>
         <w:t>(</w:t>
       </w:r>
       <w:proofErr w:type="gramEnd"/>
       <w:r>
         <w:rPr>
-          <w:iCs/>
+          <w:i/>
         </w:rPr>
         <w:t>)</w:t>
       </w:r>
-    </w:p>
-    <w:p>
-      <w:pPr>
-        <w:pStyle w:val="ListParagraph"/>
-        <w:numPr>
-          <w:ilvl w:val="0"/>
-          <w:numId w:val="28"/>
-        </w:numPr>
-        <w:rPr>
-          <w:iCs/>
-        </w:rPr>
-      </w:pPr>
-      <w:r>
-        <w:rPr>
-          <w:iCs/>
-        </w:rPr>
-        <w:t>Will turn off</w:t>
-      </w:r>
-      <w:r>
-        <w:rPr>
-          <w:iCs/>
-        </w:rPr>
-        <w:t xml:space="preserve"> (make invisible)</w:t>
-      </w:r>
-      <w:r>
-        <w:rPr>
-          <w:iCs/>
-        </w:rPr>
-        <w:t xml:space="preserve"> the menu bar on the top of the window.</w:t>
-      </w:r>
-      <w:r>
-        <w:rPr>
-          <w:iCs/>
-        </w:rPr>
-        <w:t xml:space="preserve"> </w:t>
-      </w:r>
-    </w:p>
-    <w:p>
-      <w:pPr>
-        <w:pStyle w:val="ListParagraph"/>
-        <w:numPr>
-          <w:ilvl w:val="0"/>
-          <w:numId w:val="26"/>
-        </w:numPr>
-      </w:pPr>
-      <w:r>
-        <w:rPr>
-          <w:iCs/>
-        </w:rPr>
-        <w:t>Example:</w:t>
-      </w:r>
-      <w:r>
-        <w:t xml:space="preserve"> </w:t>
-      </w:r>
-    </w:p>
-    <w:p>
-      <w:pPr>
-        <w:pStyle w:val="ListParagraph"/>
-        <w:numPr>
-          <w:ilvl w:val="1"/>
-          <w:numId w:val="26"/>
-        </w:numPr>
-      </w:pPr>
-      <w:r>
-        <w:t xml:space="preserve">(Assuming that </w:t>
-      </w:r>
-      <w:proofErr w:type="spellStart"/>
-      <w:r>
-        <w:rPr>
-          <w:i/>
-        </w:rPr>
-        <w:t>gameWindow</w:t>
-      </w:r>
-      <w:proofErr w:type="spellEnd"/>
-      <w:r>
-        <w:t xml:space="preserve"> is a </w:t>
-      </w:r>
-      <w:proofErr w:type="spellStart"/>
-      <w:r>
-        <w:t>QuestWindow</w:t>
-      </w:r>
-      <w:proofErr w:type="spellEnd"/>
-      <w:r>
-        <w:t>)</w:t>
-      </w:r>
-    </w:p>
-    <w:p>
-      <w:pPr>
-        <w:pStyle w:val="ListParagraph"/>
-        <w:numPr>
-          <w:ilvl w:val="1"/>
-          <w:numId w:val="26"/>
-        </w:numPr>
-      </w:pPr>
-      <w:proofErr w:type="spellStart"/>
-      <w:r>
-        <w:t>gameWindow.disableMenu</w:t>
-      </w:r>
-      <w:proofErr w:type="spellEnd"/>
-      <w:r>
-        <w:t>();</w:t>
-      </w:r>
-    </w:p>
-    <w:p>
-      <w:pPr>
-        <w:rPr>
-          <w:iCs/>
-        </w:rPr>
-      </w:pPr>
-    </w:p>
-    <w:p>
-      <w:pPr>
-        <w:pStyle w:val="Heading4"/>
-      </w:pPr>
-      <w:r>
-        <w:t xml:space="preserve">Methods for </w:t>
-      </w:r>
-      <w:r>
-        <w:t>Saving</w:t>
-      </w:r>
-      <w:r>
-        <w:t xml:space="preserve"> Progress</w:t>
-      </w:r>
-    </w:p>
+      <w:r>
+        <w:t xml:space="preserve"> method, however the text box will contain the String argument passed to it before the original start text</w:t>
+      </w:r>
+    </w:p>
+    <w:p>
+      <w:pPr>
+        <w:pStyle w:val="ListParagraph"/>
+        <w:numPr>
+          <w:ilvl w:val="0"/>
+          <w:numId w:val="19"/>
+        </w:numPr>
+      </w:pPr>
+      <w:r>
+        <w:t xml:space="preserve">Will </w:t>
+      </w:r>
+      <w:r>
+        <w:rPr>
+          <w:b/>
+        </w:rPr>
+        <w:t>not</w:t>
+      </w:r>
+      <w:r>
+        <w:t xml:space="preserve"> change the indicator variable (for last button pressed)</w:t>
+      </w:r>
+    </w:p>
+    <w:p/>
     <w:p>
       <w:proofErr w:type="spellStart"/>
       <w:proofErr w:type="gramStart"/>
       <w:r>
-        <w:t>saveGame</w:t>
-      </w:r>
-      <w:proofErr w:type="spellEnd"/>
-      <w:r>
-        <w:t>(</w:t>
-      </w:r>
-      <w:proofErr w:type="gramEnd"/>
-      <w:r>
-        <w:t>)</w:t>
-      </w:r>
-    </w:p>
-    <w:p>
-      <w:pPr>
-        <w:pStyle w:val="ListParagraph"/>
-        <w:numPr>
-          <w:ilvl w:val="0"/>
-          <w:numId w:val="26"/>
-        </w:numPr>
-      </w:pPr>
-      <w:r>
-        <w:t xml:space="preserve">Will create a file with the name </w:t>
-      </w:r>
-      <w:r>
-        <w:rPr>
-          <w:i/>
-        </w:rPr>
-        <w:t>file</w:t>
-      </w:r>
-      <w:r>
-        <w:t xml:space="preserve"> and the </w:t>
-      </w:r>
-      <w:proofErr w:type="gramStart"/>
-      <w:r>
-        <w:t xml:space="preserve">extension </w:t>
-      </w:r>
-      <w:r>
-        <w:rPr>
-          <w:i/>
-        </w:rPr>
-        <w:t>.</w:t>
-      </w:r>
-      <w:proofErr w:type="spellStart"/>
-      <w:r>
-        <w:rPr>
-          <w:i/>
-        </w:rPr>
-        <w:t>jqsav</w:t>
-      </w:r>
-      <w:proofErr w:type="spellEnd"/>
-      <w:proofErr w:type="gramEnd"/>
-      <w:r>
-        <w:t>.</w:t>
-      </w:r>
-    </w:p>
-    <w:p>
-      <w:pPr>
-        <w:pStyle w:val="ListParagraph"/>
-        <w:numPr>
-          <w:ilvl w:val="0"/>
-          <w:numId w:val="26"/>
-        </w:numPr>
-      </w:pPr>
-      <w:r>
-        <w:t xml:space="preserve">This file will contain a list of all the buttons pressed by the user during their play. All of these button identifications will be encrypted using the </w:t>
-      </w:r>
-      <w:proofErr w:type="spellStart"/>
-      <w:proofErr w:type="gramStart"/>
-      <w:r>
-        <w:rPr>
-          <w:i/>
-        </w:rPr>
-        <w:t>saveFileEncryptor</w:t>
-      </w:r>
-      <w:proofErr w:type="spellEnd"/>
-      <w:r>
-        <w:rPr>
-          <w:i/>
-        </w:rPr>
-        <w:t>(</w:t>
-      </w:r>
-      <w:proofErr w:type="gramEnd"/>
-      <w:r>
-        <w:rPr>
-          <w:i/>
-        </w:rPr>
-        <w:t>)</w:t>
-      </w:r>
-      <w:r>
-        <w:t xml:space="preserve"> method.</w:t>
-      </w:r>
-    </w:p>
-    <w:p>
-      <w:pPr>
-        <w:pStyle w:val="ListParagraph"/>
-        <w:numPr>
-          <w:ilvl w:val="0"/>
-          <w:numId w:val="26"/>
-        </w:numPr>
-      </w:pPr>
-      <w:r>
-        <w:t>This method is meant to be called by the menu item when clicked by the user, but it can also be called like this:</w:t>
-      </w:r>
-    </w:p>
-    <w:p>
-      <w:pPr>
-        <w:pStyle w:val="ListParagraph"/>
-        <w:numPr>
-          <w:ilvl w:val="1"/>
-          <w:numId w:val="26"/>
-        </w:numPr>
-      </w:pPr>
-      <w:r>
-        <w:t xml:space="preserve">(Assuming that </w:t>
-      </w:r>
-      <w:proofErr w:type="spellStart"/>
-      <w:r>
-        <w:rPr>
-          <w:i/>
-        </w:rPr>
-        <w:t>gameWindow</w:t>
-      </w:r>
-      <w:proofErr w:type="spellEnd"/>
-      <w:r>
-        <w:t xml:space="preserve"> is a </w:t>
-      </w:r>
-      <w:proofErr w:type="spellStart"/>
-      <w:r>
-        <w:t>QuestWindow</w:t>
-      </w:r>
-      <w:proofErr w:type="spellEnd"/>
-      <w:r>
-        <w:t>)</w:t>
-      </w:r>
-    </w:p>
-    <w:p>
-      <w:pPr>
-        <w:pStyle w:val="ListParagraph"/>
-        <w:numPr>
-          <w:ilvl w:val="1"/>
-          <w:numId w:val="26"/>
-        </w:numPr>
-      </w:pPr>
-      <w:proofErr w:type="spellStart"/>
-      <w:r>
-        <w:t>gameWindow.saveGame</w:t>
-      </w:r>
-      <w:proofErr w:type="spellEnd"/>
-      <w:r>
-        <w:t>();</w:t>
-      </w:r>
-    </w:p>
-    <w:p/>
-    <w:p>
-      <w:proofErr w:type="spellStart"/>
-      <w:proofErr w:type="gramStart"/>
-      <w:r>
-        <w:t>saveGame</w:t>
-      </w:r>
-      <w:proofErr w:type="spellEnd"/>
-      <w:r>
-        <w:t>(</w:t>
-      </w:r>
-      <w:proofErr w:type="gramEnd"/>
-      <w:r>
-        <w:t>String)</w:t>
-      </w:r>
-    </w:p>
-    <w:p>
-      <w:pPr>
-        <w:pStyle w:val="ListParagraph"/>
-        <w:numPr>
-          <w:ilvl w:val="0"/>
-          <w:numId w:val="26"/>
-        </w:numPr>
-      </w:pPr>
-      <w:r>
-        <w:t xml:space="preserve">Given a </w:t>
-      </w:r>
-      <w:r>
-        <w:t xml:space="preserve">name for the file, will create a file with that name and the </w:t>
-      </w:r>
-      <w:proofErr w:type="gramStart"/>
-      <w:r>
-        <w:t xml:space="preserve">extension </w:t>
-      </w:r>
-      <w:r>
-        <w:rPr>
-          <w:i/>
-        </w:rPr>
-        <w:t>.</w:t>
-      </w:r>
-      <w:proofErr w:type="spellStart"/>
-      <w:r>
-        <w:rPr>
-          <w:i/>
-        </w:rPr>
-        <w:t>jqsav</w:t>
-      </w:r>
-      <w:proofErr w:type="spellEnd"/>
-      <w:proofErr w:type="gramEnd"/>
-      <w:r>
-        <w:t>.</w:t>
-      </w:r>
-    </w:p>
-    <w:p>
-      <w:pPr>
-        <w:pStyle w:val="ListParagraph"/>
-        <w:numPr>
-          <w:ilvl w:val="0"/>
-          <w:numId w:val="26"/>
-        </w:numPr>
-      </w:pPr>
-      <w:r>
-        <w:t xml:space="preserve">This file will contain a list of all the buttons pressed by the user during their play. All of these button identifications will be encrypted using the </w:t>
-      </w:r>
-      <w:proofErr w:type="spellStart"/>
-      <w:proofErr w:type="gramStart"/>
-      <w:r>
-        <w:rPr>
-          <w:i/>
-        </w:rPr>
-        <w:t>saveFileEncryptor</w:t>
-      </w:r>
-      <w:proofErr w:type="spellEnd"/>
-      <w:r>
-        <w:rPr>
-          <w:i/>
-        </w:rPr>
-        <w:t>(</w:t>
-      </w:r>
-      <w:proofErr w:type="gramEnd"/>
-      <w:r>
-        <w:rPr>
-          <w:i/>
-        </w:rPr>
-        <w:t>)</w:t>
-      </w:r>
-      <w:r>
-        <w:t xml:space="preserve"> method.</w:t>
-      </w:r>
-    </w:p>
-    <w:p>
-      <w:pPr>
-        <w:pStyle w:val="ListParagraph"/>
-        <w:numPr>
-          <w:ilvl w:val="0"/>
-          <w:numId w:val="26"/>
-        </w:numPr>
-      </w:pPr>
-      <w:r>
-        <w:t>This method is meant to be called by the menu item when clicked by the user, but it can also be called like this:</w:t>
-      </w:r>
-    </w:p>
-    <w:p>
-      <w:pPr>
-        <w:pStyle w:val="ListParagraph"/>
-        <w:numPr>
-          <w:ilvl w:val="1"/>
-          <w:numId w:val="26"/>
-        </w:numPr>
-      </w:pPr>
-      <w:r>
-        <w:t xml:space="preserve">(Assuming that </w:t>
-      </w:r>
-      <w:proofErr w:type="spellStart"/>
-      <w:r>
-        <w:rPr>
-          <w:i/>
-        </w:rPr>
-        <w:t>gameWindow</w:t>
-      </w:r>
-      <w:proofErr w:type="spellEnd"/>
-      <w:r>
-        <w:t xml:space="preserve"> is a </w:t>
-      </w:r>
-      <w:proofErr w:type="spellStart"/>
-      <w:r>
-        <w:t>QuestWindow</w:t>
-      </w:r>
-      <w:proofErr w:type="spellEnd"/>
-      <w:r>
-        <w:t>)</w:t>
-      </w:r>
-    </w:p>
-    <w:p>
-      <w:pPr>
-        <w:pStyle w:val="ListParagraph"/>
-        <w:numPr>
-          <w:ilvl w:val="1"/>
-          <w:numId w:val="26"/>
-        </w:numPr>
-      </w:pPr>
-      <w:proofErr w:type="spellStart"/>
-      <w:r>
-        <w:t>gameWindow.</w:t>
-      </w:r>
-      <w:r>
-        <w:t>saveGame</w:t>
-      </w:r>
-      <w:proofErr w:type="spellEnd"/>
-      <w:r>
-        <w:t>(“</w:t>
-      </w:r>
-      <w:proofErr w:type="spellStart"/>
-      <w:r>
-        <w:t>myfile</w:t>
-      </w:r>
-      <w:r>
-        <w:t>name</w:t>
-      </w:r>
-      <w:proofErr w:type="spellEnd"/>
-      <w:r>
-        <w:t>”);</w:t>
-      </w:r>
-    </w:p>
-    <w:p/>
-    <w:p>
-      <w:proofErr w:type="spellStart"/>
-      <w:proofErr w:type="gramStart"/>
-      <w:r>
-        <w:t>loadGame</w:t>
-      </w:r>
-      <w:proofErr w:type="spellEnd"/>
-      <w:r>
-        <w:t>(</w:t>
-      </w:r>
-      <w:proofErr w:type="gramEnd"/>
-      <w:r>
-        <w:t>)</w:t>
-      </w:r>
-    </w:p>
-    <w:p>
-      <w:pPr>
-        <w:pStyle w:val="ListParagraph"/>
-        <w:numPr>
-          <w:ilvl w:val="0"/>
-          <w:numId w:val="26"/>
-        </w:numPr>
-      </w:pPr>
-      <w:r>
-        <w:t>W</w:t>
-      </w:r>
-      <w:r>
-        <w:t xml:space="preserve">ill read a file with </w:t>
-      </w:r>
-      <w:r>
-        <w:t xml:space="preserve">the </w:t>
-      </w:r>
-      <w:r>
-        <w:t xml:space="preserve">name </w:t>
-      </w:r>
-      <w:r>
-        <w:rPr>
-          <w:i/>
-        </w:rPr>
-        <w:t>file</w:t>
-      </w:r>
-      <w:r>
-        <w:t xml:space="preserve"> </w:t>
-      </w:r>
-      <w:r>
-        <w:t>and</w:t>
-      </w:r>
-      <w:r>
-        <w:t xml:space="preserve"> the </w:t>
-      </w:r>
-      <w:proofErr w:type="gramStart"/>
-      <w:r>
-        <w:t xml:space="preserve">extension </w:t>
-      </w:r>
-      <w:r>
-        <w:rPr>
-          <w:i/>
-        </w:rPr>
-        <w:t>.</w:t>
-      </w:r>
-      <w:proofErr w:type="spellStart"/>
-      <w:r>
-        <w:rPr>
-          <w:i/>
-        </w:rPr>
-        <w:t>jqsav</w:t>
-      </w:r>
-      <w:proofErr w:type="spellEnd"/>
-      <w:proofErr w:type="gramEnd"/>
-      <w:r>
-        <w:t>, which must contain the encrypted button identities that were clicked.</w:t>
-      </w:r>
-    </w:p>
-    <w:p>
-      <w:pPr>
-        <w:pStyle w:val="ListParagraph"/>
-        <w:numPr>
-          <w:ilvl w:val="0"/>
-          <w:numId w:val="26"/>
-        </w:numPr>
-      </w:pPr>
-      <w:r>
-        <w:t>This method will decrypt each line of the save file and run the button identifications from the file, in order of how they were clicked.</w:t>
-      </w:r>
-    </w:p>
-    <w:p>
-      <w:pPr>
-        <w:pStyle w:val="ListParagraph"/>
-        <w:numPr>
-          <w:ilvl w:val="0"/>
-          <w:numId w:val="26"/>
-        </w:numPr>
-      </w:pPr>
-      <w:r>
-        <w:t>This method is meant to be called by the menu item when clicked by the user, but it can also be called like this:</w:t>
-      </w:r>
-    </w:p>
-    <w:p>
-      <w:pPr>
-        <w:pStyle w:val="ListParagraph"/>
-        <w:numPr>
-          <w:ilvl w:val="1"/>
-          <w:numId w:val="26"/>
-        </w:numPr>
-      </w:pPr>
-      <w:r>
-        <w:t xml:space="preserve">(Assuming that </w:t>
-      </w:r>
-      <w:proofErr w:type="spellStart"/>
-      <w:r>
-        <w:rPr>
-          <w:i/>
-        </w:rPr>
-        <w:t>gameWindow</w:t>
-      </w:r>
-      <w:proofErr w:type="spellEnd"/>
-      <w:r>
-        <w:t xml:space="preserve"> is a </w:t>
-      </w:r>
-      <w:proofErr w:type="spellStart"/>
-      <w:r>
-        <w:t>QuestWindow</w:t>
-      </w:r>
-      <w:proofErr w:type="spellEnd"/>
-      <w:r>
-        <w:t>)</w:t>
-      </w:r>
-    </w:p>
-    <w:p>
-      <w:pPr>
-        <w:pStyle w:val="ListParagraph"/>
-        <w:numPr>
-          <w:ilvl w:val="1"/>
-          <w:numId w:val="26"/>
-        </w:numPr>
-      </w:pPr>
-      <w:proofErr w:type="spellStart"/>
-      <w:r>
-        <w:t>gameWindow.loadGame</w:t>
-      </w:r>
-      <w:proofErr w:type="spellEnd"/>
-      <w:r>
-        <w:t>();</w:t>
-      </w:r>
-    </w:p>
-    <w:p/>
-    <w:p>
-      <w:proofErr w:type="spellStart"/>
-      <w:proofErr w:type="gramStart"/>
-      <w:r>
-        <w:t>loadGame</w:t>
-      </w:r>
-      <w:proofErr w:type="spellEnd"/>
-      <w:r>
-        <w:t>(</w:t>
-      </w:r>
-      <w:proofErr w:type="gramEnd"/>
-      <w:r>
-        <w:t>String)</w:t>
-      </w:r>
-    </w:p>
-    <w:p>
-      <w:pPr>
-        <w:pStyle w:val="ListParagraph"/>
-        <w:numPr>
-          <w:ilvl w:val="0"/>
-          <w:numId w:val="26"/>
-        </w:numPr>
-      </w:pPr>
-      <w:r>
-        <w:t xml:space="preserve">Given a name for the file, will </w:t>
-      </w:r>
-      <w:r>
-        <w:t>read</w:t>
-      </w:r>
-      <w:r>
-        <w:t xml:space="preserve"> a file with that name and the </w:t>
-      </w:r>
-      <w:proofErr w:type="gramStart"/>
-      <w:r>
-        <w:t xml:space="preserve">extension </w:t>
-      </w:r>
-      <w:r>
-        <w:rPr>
-          <w:i/>
-        </w:rPr>
-        <w:t>.</w:t>
-      </w:r>
-      <w:proofErr w:type="spellStart"/>
-      <w:r>
-        <w:rPr>
-          <w:i/>
-        </w:rPr>
-        <w:t>jqsav</w:t>
-      </w:r>
-      <w:proofErr w:type="spellEnd"/>
-      <w:proofErr w:type="gramEnd"/>
-      <w:r>
-        <w:t>, which must contain the encrypted button identities that were clicked.</w:t>
-      </w:r>
-    </w:p>
-    <w:p>
-      <w:pPr>
-        <w:pStyle w:val="ListParagraph"/>
-        <w:numPr>
-          <w:ilvl w:val="0"/>
-          <w:numId w:val="26"/>
-        </w:numPr>
-      </w:pPr>
-      <w:r>
-        <w:t xml:space="preserve">This method will decrypt each line of the save file and </w:t>
-      </w:r>
-      <w:r>
-        <w:t xml:space="preserve">run the button identifications </w:t>
-      </w:r>
-      <w:r>
-        <w:t>from the file, in order of how they were clicked.</w:t>
-      </w:r>
-    </w:p>
-    <w:p>
-      <w:pPr>
-        <w:pStyle w:val="ListParagraph"/>
-        <w:numPr>
-          <w:ilvl w:val="0"/>
-          <w:numId w:val="26"/>
-        </w:numPr>
-      </w:pPr>
-      <w:r>
-        <w:t>This method is meant to be called by the menu item when clicked by the user, but it can also be called like this:</w:t>
-      </w:r>
-    </w:p>
-    <w:p>
-      <w:pPr>
-        <w:pStyle w:val="ListParagraph"/>
-        <w:numPr>
-          <w:ilvl w:val="1"/>
-          <w:numId w:val="26"/>
-        </w:numPr>
-      </w:pPr>
-      <w:r>
-        <w:t xml:space="preserve">(Assuming that </w:t>
-      </w:r>
-      <w:proofErr w:type="spellStart"/>
-      <w:r>
-        <w:rPr>
-          <w:i/>
-        </w:rPr>
-        <w:t>gameWindow</w:t>
-      </w:r>
-      <w:proofErr w:type="spellEnd"/>
-      <w:r>
-        <w:t xml:space="preserve"> is a </w:t>
-      </w:r>
-      <w:proofErr w:type="spellStart"/>
-      <w:r>
-        <w:t>QuestWindow</w:t>
-      </w:r>
-      <w:proofErr w:type="spellEnd"/>
-      <w:r>
-        <w:t>)</w:t>
-      </w:r>
-    </w:p>
-    <w:p>
-      <w:pPr>
-        <w:pStyle w:val="ListParagraph"/>
-        <w:numPr>
-          <w:ilvl w:val="1"/>
-          <w:numId w:val="26"/>
-        </w:numPr>
-      </w:pPr>
-      <w:proofErr w:type="spellStart"/>
-      <w:r>
-        <w:lastRenderedPageBreak/>
-        <w:t>gameWindow.</w:t>
-      </w:r>
-      <w:r>
-        <w:t>loadGame</w:t>
-      </w:r>
-      <w:proofErr w:type="spellEnd"/>
-      <w:r>
-        <w:t>(“</w:t>
-      </w:r>
-      <w:proofErr w:type="spellStart"/>
-      <w:r>
-        <w:t>myfilename</w:t>
-      </w:r>
-      <w:proofErr w:type="spellEnd"/>
-      <w:r>
-        <w:t>”);</w:t>
-      </w:r>
-    </w:p>
-    <w:p/>
-    <w:p>
-      <w:proofErr w:type="spellStart"/>
-      <w:proofErr w:type="gramStart"/>
-      <w:r>
-        <w:t>saveFileEncryptor</w:t>
-      </w:r>
-      <w:proofErr w:type="spellEnd"/>
-      <w:r>
-        <w:t>(</w:t>
-      </w:r>
-      <w:proofErr w:type="gramEnd"/>
-      <w:r>
-        <w:t>String)</w:t>
-      </w:r>
-    </w:p>
-    <w:p>
-      <w:pPr>
-        <w:pStyle w:val="ListParagraph"/>
-        <w:numPr>
-          <w:ilvl w:val="0"/>
-          <w:numId w:val="27"/>
-        </w:numPr>
-      </w:pPr>
-      <w:r>
-        <w:t>Returns an encrypted version of the String argument passed to it</w:t>
-      </w:r>
-      <w:r>
-        <w:t xml:space="preserve">. This encrypted is used for </w:t>
-      </w:r>
-      <w:proofErr w:type="gramStart"/>
-      <w:r>
-        <w:t>save</w:t>
-      </w:r>
-      <w:proofErr w:type="gramEnd"/>
-      <w:r>
-        <w:t xml:space="preserve"> files.</w:t>
-      </w:r>
-    </w:p>
-    <w:p/>
-    <w:p>
-      <w:proofErr w:type="spellStart"/>
-      <w:proofErr w:type="gramStart"/>
-      <w:r>
-        <w:t>saveFileDecryptor</w:t>
-      </w:r>
-      <w:proofErr w:type="spellEnd"/>
-      <w:r>
-        <w:t>(</w:t>
-      </w:r>
-      <w:proofErr w:type="gramEnd"/>
-      <w:r>
-        <w:t>String)</w:t>
-      </w:r>
-    </w:p>
-    <w:p>
-      <w:pPr>
-        <w:pStyle w:val="ListParagraph"/>
-        <w:numPr>
-          <w:ilvl w:val="0"/>
-          <w:numId w:val="27"/>
-        </w:numPr>
-      </w:pPr>
-      <w:r>
-        <w:t xml:space="preserve">Returns a decrypted version of the </w:t>
-      </w:r>
-      <w:r>
-        <w:t xml:space="preserve">encrypted </w:t>
-      </w:r>
-      <w:r>
-        <w:t>String argument passed to it</w:t>
-      </w:r>
-      <w:r>
-        <w:t xml:space="preserve">. This decryption algorithm is used for loading </w:t>
-      </w:r>
-      <w:proofErr w:type="gramStart"/>
-      <w:r>
-        <w:t>save</w:t>
-      </w:r>
-      <w:proofErr w:type="gramEnd"/>
-      <w:r>
-        <w:t xml:space="preserve"> files.</w:t>
-      </w:r>
-    </w:p>
-    <w:p/>
-    <w:p>
-      <w:pPr>
-        <w:pStyle w:val="Heading3"/>
-      </w:pPr>
-      <w:r>
-        <w:t>Other Methods</w:t>
-      </w:r>
-    </w:p>
-    <w:p>
-      <w:proofErr w:type="spellStart"/>
-      <w:proofErr w:type="gramStart"/>
-      <w:r>
-        <w:t>clearButtons</w:t>
-      </w:r>
-      <w:proofErr w:type="spellEnd"/>
-      <w:r>
-        <w:t>(</w:t>
-      </w:r>
-      <w:proofErr w:type="gramEnd"/>
-      <w:r>
-        <w:t>)</w:t>
-      </w:r>
-    </w:p>
-    <w:p>
-      <w:pPr>
-        <w:pStyle w:val="ListParagraph"/>
-        <w:numPr>
-          <w:ilvl w:val="0"/>
-          <w:numId w:val="16"/>
-        </w:numPr>
-      </w:pPr>
-      <w:r>
-        <w:t>Removes all buttons from the window</w:t>
-      </w:r>
-    </w:p>
-    <w:p>
-      <w:pPr>
-        <w:pStyle w:val="ListParagraph"/>
-        <w:numPr>
-          <w:ilvl w:val="0"/>
-          <w:numId w:val="16"/>
-        </w:numPr>
-      </w:pPr>
-      <w:r>
-        <w:t>Does not return anything</w:t>
-      </w:r>
-    </w:p>
-    <w:p/>
-    <w:p>
-      <w:proofErr w:type="spellStart"/>
-      <w:proofErr w:type="gramStart"/>
-      <w:r>
-        <w:t>swapTextAndImage</w:t>
-      </w:r>
-      <w:proofErr w:type="spellEnd"/>
-      <w:r>
-        <w:t>(</w:t>
-      </w:r>
-      <w:proofErr w:type="gramEnd"/>
-      <w:r>
-        <w:t>)</w:t>
-      </w:r>
-    </w:p>
-    <w:p>
-      <w:pPr>
-        <w:pStyle w:val="ListParagraph"/>
-        <w:numPr>
-          <w:ilvl w:val="0"/>
-          <w:numId w:val="19"/>
-        </w:numPr>
-      </w:pPr>
-      <w:r>
-        <w:t>If the image is on the left and text is on the right, will put image on the right and text on the left, and vice-versa</w:t>
-      </w:r>
-    </w:p>
-    <w:p/>
-    <w:p>
-      <w:proofErr w:type="spellStart"/>
-      <w:proofErr w:type="gramStart"/>
-      <w:r>
-        <w:t>saveAsStart</w:t>
-      </w:r>
-      <w:proofErr w:type="spellEnd"/>
-      <w:r>
-        <w:t>(</w:t>
-      </w:r>
-      <w:proofErr w:type="gramEnd"/>
-      <w:r>
-        <w:t>)</w:t>
-      </w:r>
-    </w:p>
-    <w:p>
-      <w:pPr>
-        <w:pStyle w:val="ListParagraph"/>
-        <w:numPr>
-          <w:ilvl w:val="0"/>
-          <w:numId w:val="19"/>
-        </w:numPr>
-      </w:pPr>
-      <w:r>
-        <w:t>Will save the current image, text, and buttons</w:t>
-      </w:r>
-      <w:r>
-        <w:t xml:space="preserve">. This allows you to call the </w:t>
-      </w:r>
-      <w:proofErr w:type="gramStart"/>
-      <w:r>
-        <w:t>restart(</w:t>
-      </w:r>
-      <w:proofErr w:type="gramEnd"/>
-      <w:r>
-        <w:t>) method and return the game to the state it was in when the game first started</w:t>
-      </w:r>
-    </w:p>
-    <w:p/>
-    <w:p>
-      <w:proofErr w:type="gramStart"/>
-      <w:r>
-        <w:t>restart(</w:t>
-      </w:r>
-      <w:proofErr w:type="gramEnd"/>
-      <w:r>
-        <w:t>)</w:t>
-      </w:r>
-    </w:p>
-    <w:p>
-      <w:pPr>
-        <w:pStyle w:val="ListParagraph"/>
-        <w:numPr>
-          <w:ilvl w:val="0"/>
-          <w:numId w:val="19"/>
-        </w:numPr>
-      </w:pPr>
-      <w:r>
-        <w:t xml:space="preserve">Will reset the game window to what it appeared when you last called the </w:t>
-      </w:r>
-      <w:proofErr w:type="spellStart"/>
-      <w:proofErr w:type="gramStart"/>
-      <w:r>
-        <w:rPr>
-          <w:i/>
-        </w:rPr>
-        <w:t>saveAsStart</w:t>
-      </w:r>
-      <w:proofErr w:type="spellEnd"/>
-      <w:r>
-        <w:rPr>
-          <w:i/>
-        </w:rPr>
-        <w:t>(</w:t>
-      </w:r>
-      <w:proofErr w:type="gramEnd"/>
-      <w:r>
-        <w:rPr>
-          <w:i/>
-        </w:rPr>
-        <w:t>)</w:t>
-      </w:r>
-      <w:r>
-        <w:t xml:space="preserve"> method</w:t>
-      </w:r>
-    </w:p>
-    <w:p>
-      <w:pPr>
-        <w:pStyle w:val="ListParagraph"/>
-        <w:numPr>
-          <w:ilvl w:val="0"/>
-          <w:numId w:val="19"/>
-        </w:numPr>
-      </w:pPr>
-      <w:r>
-        <w:t xml:space="preserve">Will </w:t>
-      </w:r>
-      <w:r>
-        <w:rPr>
-          <w:b/>
-        </w:rPr>
-        <w:t>not</w:t>
-      </w:r>
-      <w:r>
-        <w:t xml:space="preserve"> change the indicator variable</w:t>
-      </w:r>
-      <w:r>
-        <w:t xml:space="preserve"> (for last button pressed)</w:t>
-      </w:r>
-    </w:p>
-    <w:p/>
-    <w:p>
-      <w:proofErr w:type="gramStart"/>
-      <w:r>
-        <w:t>r</w:t>
-      </w:r>
-      <w:r>
-        <w:t>estart(</w:t>
-      </w:r>
-      <w:proofErr w:type="gramEnd"/>
-      <w:r>
-        <w:t>String)</w:t>
-      </w:r>
-    </w:p>
-    <w:p>
-      <w:pPr>
-        <w:pStyle w:val="ListParagraph"/>
-        <w:numPr>
-          <w:ilvl w:val="0"/>
-          <w:numId w:val="19"/>
-        </w:numPr>
-      </w:pPr>
-      <w:r>
-        <w:t xml:space="preserve">Will reset the game window to what it appeared when you last called the </w:t>
-      </w:r>
-      <w:proofErr w:type="spellStart"/>
-      <w:proofErr w:type="gramStart"/>
-      <w:r>
-        <w:rPr>
-          <w:i/>
-        </w:rPr>
-        <w:t>saveAsStart</w:t>
-      </w:r>
-      <w:proofErr w:type="spellEnd"/>
-      <w:r>
-        <w:rPr>
-          <w:i/>
-        </w:rPr>
-        <w:t>(</w:t>
-      </w:r>
-      <w:proofErr w:type="gramEnd"/>
-      <w:r>
-        <w:rPr>
-          <w:i/>
-        </w:rPr>
-        <w:t>)</w:t>
-      </w:r>
-      <w:r>
-        <w:t xml:space="preserve"> method, however the text box will contain the String argument passed to it before the original start text</w:t>
-      </w:r>
-    </w:p>
-    <w:p>
-      <w:pPr>
-        <w:pStyle w:val="ListParagraph"/>
-        <w:numPr>
-          <w:ilvl w:val="0"/>
-          <w:numId w:val="19"/>
-        </w:numPr>
-      </w:pPr>
-      <w:r>
-        <w:t xml:space="preserve">Will </w:t>
-      </w:r>
-      <w:r>
-        <w:rPr>
-          <w:b/>
-        </w:rPr>
-        <w:t>not</w:t>
-      </w:r>
-      <w:r>
-        <w:t xml:space="preserve"> change the indicator variable (for last button pressed)</w:t>
-      </w:r>
-    </w:p>
-    <w:p/>
-    <w:p>
-      <w:proofErr w:type="spellStart"/>
-      <w:proofErr w:type="gramStart"/>
-      <w:r>
-        <w:lastRenderedPageBreak/>
         <w:t>getIndicator</w:t>
       </w:r>
       <w:proofErr w:type="spellEnd"/>
@@ -2240,6 +3055,7 @@
       <w:proofErr w:type="spellStart"/>
       <w:proofErr w:type="gramStart"/>
       <w:r>
+        <w:lastRenderedPageBreak/>
         <w:t>top.setImage</w:t>
       </w:r>
       <w:proofErr w:type="spellEnd"/>
@@ -2483,7 +3299,6 @@
       <w:proofErr w:type="spellStart"/>
       <w:proofErr w:type="gramStart"/>
       <w:r>
-        <w:lastRenderedPageBreak/>
         <w:t>setFontName</w:t>
       </w:r>
       <w:proofErr w:type="spellEnd"/>
@@ -2661,6 +3476,7 @@
       </w:pPr>
       <w:proofErr w:type="spellStart"/>
       <w:r>
+        <w:lastRenderedPageBreak/>
         <w:t>QuestButton</w:t>
       </w:r>
       <w:proofErr w:type="spellEnd"/>
@@ -2938,7 +3754,6 @@
       <w:proofErr w:type="spellStart"/>
       <w:proofErr w:type="gramStart"/>
       <w:r>
-        <w:lastRenderedPageBreak/>
         <w:t>setBackground</w:t>
       </w:r>
       <w:proofErr w:type="spellEnd"/>
@@ -4967,6 +5782,119 @@
     </w:lvl>
   </w:abstractNum>
   <w:abstractNum w:abstractNumId="3" w15:restartNumberingAfterBreak="0">
+    <w:nsid w:val="1BDA3057"/>
+    <w:multiLevelType w:val="hybridMultilevel"/>
+    <w:tmpl w:val="688AD758"/>
+    <w:lvl w:ilvl="0" w:tplc="04090001">
+      <w:start w:val="1"/>
+      <w:numFmt w:val="bullet"/>
+      <w:lvlText w:val=""/>
+      <w:lvlJc w:val="left"/>
+      <w:pPr>
+        <w:ind w:left="720" w:hanging="360"/>
+      </w:pPr>
+      <w:rPr>
+        <w:rFonts w:ascii="Symbol" w:hAnsi="Symbol" w:hint="default"/>
+      </w:rPr>
+    </w:lvl>
+    <w:lvl w:ilvl="1" w:tplc="04090003">
+      <w:start w:val="1"/>
+      <w:numFmt w:val="bullet"/>
+      <w:lvlText w:val="o"/>
+      <w:lvlJc w:val="left"/>
+      <w:pPr>
+        <w:ind w:left="1440" w:hanging="360"/>
+      </w:pPr>
+      <w:rPr>
+        <w:rFonts w:ascii="Courier New" w:hAnsi="Courier New" w:cs="Courier New" w:hint="default"/>
+      </w:rPr>
+    </w:lvl>
+    <w:lvl w:ilvl="2" w:tplc="04090005" w:tentative="1">
+      <w:start w:val="1"/>
+      <w:numFmt w:val="bullet"/>
+      <w:lvlText w:val=""/>
+      <w:lvlJc w:val="left"/>
+      <w:pPr>
+        <w:ind w:left="2160" w:hanging="360"/>
+      </w:pPr>
+      <w:rPr>
+        <w:rFonts w:ascii="Wingdings" w:hAnsi="Wingdings" w:hint="default"/>
+      </w:rPr>
+    </w:lvl>
+    <w:lvl w:ilvl="3" w:tplc="04090001" w:tentative="1">
+      <w:start w:val="1"/>
+      <w:numFmt w:val="bullet"/>
+      <w:lvlText w:val=""/>
+      <w:lvlJc w:val="left"/>
+      <w:pPr>
+        <w:ind w:left="2880" w:hanging="360"/>
+      </w:pPr>
+      <w:rPr>
+        <w:rFonts w:ascii="Symbol" w:hAnsi="Symbol" w:hint="default"/>
+      </w:rPr>
+    </w:lvl>
+    <w:lvl w:ilvl="4" w:tplc="04090003" w:tentative="1">
+      <w:start w:val="1"/>
+      <w:numFmt w:val="bullet"/>
+      <w:lvlText w:val="o"/>
+      <w:lvlJc w:val="left"/>
+      <w:pPr>
+        <w:ind w:left="3600" w:hanging="360"/>
+      </w:pPr>
+      <w:rPr>
+        <w:rFonts w:ascii="Courier New" w:hAnsi="Courier New" w:cs="Courier New" w:hint="default"/>
+      </w:rPr>
+    </w:lvl>
+    <w:lvl w:ilvl="5" w:tplc="04090005" w:tentative="1">
+      <w:start w:val="1"/>
+      <w:numFmt w:val="bullet"/>
+      <w:lvlText w:val=""/>
+      <w:lvlJc w:val="left"/>
+      <w:pPr>
+        <w:ind w:left="4320" w:hanging="360"/>
+      </w:pPr>
+      <w:rPr>
+        <w:rFonts w:ascii="Wingdings" w:hAnsi="Wingdings" w:hint="default"/>
+      </w:rPr>
+    </w:lvl>
+    <w:lvl w:ilvl="6" w:tplc="04090001" w:tentative="1">
+      <w:start w:val="1"/>
+      <w:numFmt w:val="bullet"/>
+      <w:lvlText w:val=""/>
+      <w:lvlJc w:val="left"/>
+      <w:pPr>
+        <w:ind w:left="5040" w:hanging="360"/>
+      </w:pPr>
+      <w:rPr>
+        <w:rFonts w:ascii="Symbol" w:hAnsi="Symbol" w:hint="default"/>
+      </w:rPr>
+    </w:lvl>
+    <w:lvl w:ilvl="7" w:tplc="04090003" w:tentative="1">
+      <w:start w:val="1"/>
+      <w:numFmt w:val="bullet"/>
+      <w:lvlText w:val="o"/>
+      <w:lvlJc w:val="left"/>
+      <w:pPr>
+        <w:ind w:left="5760" w:hanging="360"/>
+      </w:pPr>
+      <w:rPr>
+        <w:rFonts w:ascii="Courier New" w:hAnsi="Courier New" w:cs="Courier New" w:hint="default"/>
+      </w:rPr>
+    </w:lvl>
+    <w:lvl w:ilvl="8" w:tplc="04090005" w:tentative="1">
+      <w:start w:val="1"/>
+      <w:numFmt w:val="bullet"/>
+      <w:lvlText w:val=""/>
+      <w:lvlJc w:val="left"/>
+      <w:pPr>
+        <w:ind w:left="6480" w:hanging="360"/>
+      </w:pPr>
+      <w:rPr>
+        <w:rFonts w:ascii="Wingdings" w:hAnsi="Wingdings" w:hint="default"/>
+      </w:rPr>
+    </w:lvl>
+  </w:abstractNum>
+  <w:abstractNum w:abstractNumId="4" w15:restartNumberingAfterBreak="0">
     <w:nsid w:val="20FA3D06"/>
     <w:multiLevelType w:val="hybridMultilevel"/>
     <w:tmpl w:val="C0201FA4"/>
@@ -5079,7 +6007,7 @@
       </w:rPr>
     </w:lvl>
   </w:abstractNum>
-  <w:abstractNum w:abstractNumId="4" w15:restartNumberingAfterBreak="0">
+  <w:abstractNum w:abstractNumId="5" w15:restartNumberingAfterBreak="0">
     <w:nsid w:val="237E43B0"/>
     <w:multiLevelType w:val="hybridMultilevel"/>
     <w:tmpl w:val="FD8A3358"/>
@@ -5192,7 +6120,7 @@
       </w:rPr>
     </w:lvl>
   </w:abstractNum>
-  <w:abstractNum w:abstractNumId="5" w15:restartNumberingAfterBreak="0">
+  <w:abstractNum w:abstractNumId="6" w15:restartNumberingAfterBreak="0">
     <w:nsid w:val="27F77292"/>
     <w:multiLevelType w:val="hybridMultilevel"/>
     <w:tmpl w:val="3ADC8572"/>
@@ -5305,10 +6233,10 @@
       </w:rPr>
     </w:lvl>
   </w:abstractNum>
-  <w:abstractNum w:abstractNumId="6" w15:restartNumberingAfterBreak="0">
+  <w:abstractNum w:abstractNumId="7" w15:restartNumberingAfterBreak="0">
     <w:nsid w:val="2B9A61EF"/>
     <w:multiLevelType w:val="hybridMultilevel"/>
-    <w:tmpl w:val="BFA81F26"/>
+    <w:tmpl w:val="3FC6F860"/>
     <w:lvl w:ilvl="0" w:tplc="04090001">
       <w:start w:val="1"/>
       <w:numFmt w:val="bullet"/>
@@ -5418,7 +6346,7 @@
       </w:rPr>
     </w:lvl>
   </w:abstractNum>
-  <w:abstractNum w:abstractNumId="7" w15:restartNumberingAfterBreak="0">
+  <w:abstractNum w:abstractNumId="8" w15:restartNumberingAfterBreak="0">
     <w:nsid w:val="2BDD02E3"/>
     <w:multiLevelType w:val="hybridMultilevel"/>
     <w:tmpl w:val="FA982E24"/>
@@ -5531,7 +6459,7 @@
       </w:rPr>
     </w:lvl>
   </w:abstractNum>
-  <w:abstractNum w:abstractNumId="8" w15:restartNumberingAfterBreak="0">
+  <w:abstractNum w:abstractNumId="9" w15:restartNumberingAfterBreak="0">
     <w:nsid w:val="2BF47281"/>
     <w:multiLevelType w:val="hybridMultilevel"/>
     <w:tmpl w:val="145EA144"/>
@@ -5644,7 +6572,7 @@
       </w:rPr>
     </w:lvl>
   </w:abstractNum>
-  <w:abstractNum w:abstractNumId="9" w15:restartNumberingAfterBreak="0">
+  <w:abstractNum w:abstractNumId="10" w15:restartNumberingAfterBreak="0">
     <w:nsid w:val="2DD45691"/>
     <w:multiLevelType w:val="hybridMultilevel"/>
     <w:tmpl w:val="7296472A"/>
@@ -5757,7 +6685,7 @@
       </w:rPr>
     </w:lvl>
   </w:abstractNum>
-  <w:abstractNum w:abstractNumId="10" w15:restartNumberingAfterBreak="0">
+  <w:abstractNum w:abstractNumId="11" w15:restartNumberingAfterBreak="0">
     <w:nsid w:val="2DDD21A9"/>
     <w:multiLevelType w:val="hybridMultilevel"/>
     <w:tmpl w:val="752A486A"/>
@@ -5870,7 +6798,7 @@
       </w:rPr>
     </w:lvl>
   </w:abstractNum>
-  <w:abstractNum w:abstractNumId="11" w15:restartNumberingAfterBreak="0">
+  <w:abstractNum w:abstractNumId="12" w15:restartNumberingAfterBreak="0">
     <w:nsid w:val="35D31EF9"/>
     <w:multiLevelType w:val="hybridMultilevel"/>
     <w:tmpl w:val="D8D878C4"/>
@@ -5983,7 +6911,7 @@
       </w:rPr>
     </w:lvl>
   </w:abstractNum>
-  <w:abstractNum w:abstractNumId="12" w15:restartNumberingAfterBreak="0">
+  <w:abstractNum w:abstractNumId="13" w15:restartNumberingAfterBreak="0">
     <w:nsid w:val="3A161854"/>
     <w:multiLevelType w:val="hybridMultilevel"/>
     <w:tmpl w:val="228CB772"/>
@@ -6096,7 +7024,120 @@
       </w:rPr>
     </w:lvl>
   </w:abstractNum>
-  <w:abstractNum w:abstractNumId="13" w15:restartNumberingAfterBreak="0">
+  <w:abstractNum w:abstractNumId="14" w15:restartNumberingAfterBreak="0">
+    <w:nsid w:val="3CB05B25"/>
+    <w:multiLevelType w:val="hybridMultilevel"/>
+    <w:tmpl w:val="BEDA27C4"/>
+    <w:lvl w:ilvl="0" w:tplc="04090001">
+      <w:start w:val="1"/>
+      <w:numFmt w:val="bullet"/>
+      <w:lvlText w:val=""/>
+      <w:lvlJc w:val="left"/>
+      <w:pPr>
+        <w:ind w:left="720" w:hanging="360"/>
+      </w:pPr>
+      <w:rPr>
+        <w:rFonts w:ascii="Symbol" w:hAnsi="Symbol" w:hint="default"/>
+      </w:rPr>
+    </w:lvl>
+    <w:lvl w:ilvl="1" w:tplc="04090003" w:tentative="1">
+      <w:start w:val="1"/>
+      <w:numFmt w:val="bullet"/>
+      <w:lvlText w:val="o"/>
+      <w:lvlJc w:val="left"/>
+      <w:pPr>
+        <w:ind w:left="1440" w:hanging="360"/>
+      </w:pPr>
+      <w:rPr>
+        <w:rFonts w:ascii="Courier New" w:hAnsi="Courier New" w:cs="Courier New" w:hint="default"/>
+      </w:rPr>
+    </w:lvl>
+    <w:lvl w:ilvl="2" w:tplc="04090005" w:tentative="1">
+      <w:start w:val="1"/>
+      <w:numFmt w:val="bullet"/>
+      <w:lvlText w:val=""/>
+      <w:lvlJc w:val="left"/>
+      <w:pPr>
+        <w:ind w:left="2160" w:hanging="360"/>
+      </w:pPr>
+      <w:rPr>
+        <w:rFonts w:ascii="Wingdings" w:hAnsi="Wingdings" w:hint="default"/>
+      </w:rPr>
+    </w:lvl>
+    <w:lvl w:ilvl="3" w:tplc="04090001" w:tentative="1">
+      <w:start w:val="1"/>
+      <w:numFmt w:val="bullet"/>
+      <w:lvlText w:val=""/>
+      <w:lvlJc w:val="left"/>
+      <w:pPr>
+        <w:ind w:left="2880" w:hanging="360"/>
+      </w:pPr>
+      <w:rPr>
+        <w:rFonts w:ascii="Symbol" w:hAnsi="Symbol" w:hint="default"/>
+      </w:rPr>
+    </w:lvl>
+    <w:lvl w:ilvl="4" w:tplc="04090003" w:tentative="1">
+      <w:start w:val="1"/>
+      <w:numFmt w:val="bullet"/>
+      <w:lvlText w:val="o"/>
+      <w:lvlJc w:val="left"/>
+      <w:pPr>
+        <w:ind w:left="3600" w:hanging="360"/>
+      </w:pPr>
+      <w:rPr>
+        <w:rFonts w:ascii="Courier New" w:hAnsi="Courier New" w:cs="Courier New" w:hint="default"/>
+      </w:rPr>
+    </w:lvl>
+    <w:lvl w:ilvl="5" w:tplc="04090005" w:tentative="1">
+      <w:start w:val="1"/>
+      <w:numFmt w:val="bullet"/>
+      <w:lvlText w:val=""/>
+      <w:lvlJc w:val="left"/>
+      <w:pPr>
+        <w:ind w:left="4320" w:hanging="360"/>
+      </w:pPr>
+      <w:rPr>
+        <w:rFonts w:ascii="Wingdings" w:hAnsi="Wingdings" w:hint="default"/>
+      </w:rPr>
+    </w:lvl>
+    <w:lvl w:ilvl="6" w:tplc="04090001" w:tentative="1">
+      <w:start w:val="1"/>
+      <w:numFmt w:val="bullet"/>
+      <w:lvlText w:val=""/>
+      <w:lvlJc w:val="left"/>
+      <w:pPr>
+        <w:ind w:left="5040" w:hanging="360"/>
+      </w:pPr>
+      <w:rPr>
+        <w:rFonts w:ascii="Symbol" w:hAnsi="Symbol" w:hint="default"/>
+      </w:rPr>
+    </w:lvl>
+    <w:lvl w:ilvl="7" w:tplc="04090003" w:tentative="1">
+      <w:start w:val="1"/>
+      <w:numFmt w:val="bullet"/>
+      <w:lvlText w:val="o"/>
+      <w:lvlJc w:val="left"/>
+      <w:pPr>
+        <w:ind w:left="5760" w:hanging="360"/>
+      </w:pPr>
+      <w:rPr>
+        <w:rFonts w:ascii="Courier New" w:hAnsi="Courier New" w:cs="Courier New" w:hint="default"/>
+      </w:rPr>
+    </w:lvl>
+    <w:lvl w:ilvl="8" w:tplc="04090005" w:tentative="1">
+      <w:start w:val="1"/>
+      <w:numFmt w:val="bullet"/>
+      <w:lvlText w:val=""/>
+      <w:lvlJc w:val="left"/>
+      <w:pPr>
+        <w:ind w:left="6480" w:hanging="360"/>
+      </w:pPr>
+      <w:rPr>
+        <w:rFonts w:ascii="Wingdings" w:hAnsi="Wingdings" w:hint="default"/>
+      </w:rPr>
+    </w:lvl>
+  </w:abstractNum>
+  <w:abstractNum w:abstractNumId="15" w15:restartNumberingAfterBreak="0">
     <w:nsid w:val="446B6D96"/>
     <w:multiLevelType w:val="hybridMultilevel"/>
     <w:tmpl w:val="B33A3584"/>
@@ -6209,7 +7250,7 @@
       </w:rPr>
     </w:lvl>
   </w:abstractNum>
-  <w:abstractNum w:abstractNumId="14" w15:restartNumberingAfterBreak="0">
+  <w:abstractNum w:abstractNumId="16" w15:restartNumberingAfterBreak="0">
     <w:nsid w:val="45AB650B"/>
     <w:multiLevelType w:val="hybridMultilevel"/>
     <w:tmpl w:val="5524C1CE"/>
@@ -6322,7 +7363,7 @@
       </w:rPr>
     </w:lvl>
   </w:abstractNum>
-  <w:abstractNum w:abstractNumId="15" w15:restartNumberingAfterBreak="0">
+  <w:abstractNum w:abstractNumId="17" w15:restartNumberingAfterBreak="0">
     <w:nsid w:val="46ED4580"/>
     <w:multiLevelType w:val="hybridMultilevel"/>
     <w:tmpl w:val="F7D65B4E"/>
@@ -6435,7 +7476,7 @@
       </w:rPr>
     </w:lvl>
   </w:abstractNum>
-  <w:abstractNum w:abstractNumId="16" w15:restartNumberingAfterBreak="0">
+  <w:abstractNum w:abstractNumId="18" w15:restartNumberingAfterBreak="0">
     <w:nsid w:val="47C17D26"/>
     <w:multiLevelType w:val="hybridMultilevel"/>
     <w:tmpl w:val="C86A1ABE"/>
@@ -6548,7 +7589,7 @@
       </w:rPr>
     </w:lvl>
   </w:abstractNum>
-  <w:abstractNum w:abstractNumId="17" w15:restartNumberingAfterBreak="0">
+  <w:abstractNum w:abstractNumId="19" w15:restartNumberingAfterBreak="0">
     <w:nsid w:val="4C9C3657"/>
     <w:multiLevelType w:val="hybridMultilevel"/>
     <w:tmpl w:val="B2E0A9FA"/>
@@ -6661,7 +7702,7 @@
       </w:rPr>
     </w:lvl>
   </w:abstractNum>
-  <w:abstractNum w:abstractNumId="18" w15:restartNumberingAfterBreak="0">
+  <w:abstractNum w:abstractNumId="20" w15:restartNumberingAfterBreak="0">
     <w:nsid w:val="4E4F7BCA"/>
     <w:multiLevelType w:val="hybridMultilevel"/>
     <w:tmpl w:val="63DC4F8C"/>
@@ -6774,7 +7815,7 @@
       </w:rPr>
     </w:lvl>
   </w:abstractNum>
-  <w:abstractNum w:abstractNumId="19" w15:restartNumberingAfterBreak="0">
+  <w:abstractNum w:abstractNumId="21" w15:restartNumberingAfterBreak="0">
     <w:nsid w:val="4EDC07B0"/>
     <w:multiLevelType w:val="hybridMultilevel"/>
     <w:tmpl w:val="381AAC9E"/>
@@ -6887,7 +7928,120 @@
       </w:rPr>
     </w:lvl>
   </w:abstractNum>
-  <w:abstractNum w:abstractNumId="20" w15:restartNumberingAfterBreak="0">
+  <w:abstractNum w:abstractNumId="22" w15:restartNumberingAfterBreak="0">
+    <w:nsid w:val="4F4C5C8E"/>
+    <w:multiLevelType w:val="hybridMultilevel"/>
+    <w:tmpl w:val="DBA84310"/>
+    <w:lvl w:ilvl="0" w:tplc="04090001">
+      <w:start w:val="1"/>
+      <w:numFmt w:val="bullet"/>
+      <w:lvlText w:val=""/>
+      <w:lvlJc w:val="left"/>
+      <w:pPr>
+        <w:ind w:left="720" w:hanging="360"/>
+      </w:pPr>
+      <w:rPr>
+        <w:rFonts w:ascii="Symbol" w:hAnsi="Symbol" w:hint="default"/>
+      </w:rPr>
+    </w:lvl>
+    <w:lvl w:ilvl="1" w:tplc="04090003">
+      <w:start w:val="1"/>
+      <w:numFmt w:val="bullet"/>
+      <w:lvlText w:val="o"/>
+      <w:lvlJc w:val="left"/>
+      <w:pPr>
+        <w:ind w:left="1440" w:hanging="360"/>
+      </w:pPr>
+      <w:rPr>
+        <w:rFonts w:ascii="Courier New" w:hAnsi="Courier New" w:cs="Courier New" w:hint="default"/>
+      </w:rPr>
+    </w:lvl>
+    <w:lvl w:ilvl="2" w:tplc="04090005" w:tentative="1">
+      <w:start w:val="1"/>
+      <w:numFmt w:val="bullet"/>
+      <w:lvlText w:val=""/>
+      <w:lvlJc w:val="left"/>
+      <w:pPr>
+        <w:ind w:left="2160" w:hanging="360"/>
+      </w:pPr>
+      <w:rPr>
+        <w:rFonts w:ascii="Wingdings" w:hAnsi="Wingdings" w:hint="default"/>
+      </w:rPr>
+    </w:lvl>
+    <w:lvl w:ilvl="3" w:tplc="04090001" w:tentative="1">
+      <w:start w:val="1"/>
+      <w:numFmt w:val="bullet"/>
+      <w:lvlText w:val=""/>
+      <w:lvlJc w:val="left"/>
+      <w:pPr>
+        <w:ind w:left="2880" w:hanging="360"/>
+      </w:pPr>
+      <w:rPr>
+        <w:rFonts w:ascii="Symbol" w:hAnsi="Symbol" w:hint="default"/>
+      </w:rPr>
+    </w:lvl>
+    <w:lvl w:ilvl="4" w:tplc="04090003" w:tentative="1">
+      <w:start w:val="1"/>
+      <w:numFmt w:val="bullet"/>
+      <w:lvlText w:val="o"/>
+      <w:lvlJc w:val="left"/>
+      <w:pPr>
+        <w:ind w:left="3600" w:hanging="360"/>
+      </w:pPr>
+      <w:rPr>
+        <w:rFonts w:ascii="Courier New" w:hAnsi="Courier New" w:cs="Courier New" w:hint="default"/>
+      </w:rPr>
+    </w:lvl>
+    <w:lvl w:ilvl="5" w:tplc="04090005" w:tentative="1">
+      <w:start w:val="1"/>
+      <w:numFmt w:val="bullet"/>
+      <w:lvlText w:val=""/>
+      <w:lvlJc w:val="left"/>
+      <w:pPr>
+        <w:ind w:left="4320" w:hanging="360"/>
+      </w:pPr>
+      <w:rPr>
+        <w:rFonts w:ascii="Wingdings" w:hAnsi="Wingdings" w:hint="default"/>
+      </w:rPr>
+    </w:lvl>
+    <w:lvl w:ilvl="6" w:tplc="04090001" w:tentative="1">
+      <w:start w:val="1"/>
+      <w:numFmt w:val="bullet"/>
+      <w:lvlText w:val=""/>
+      <w:lvlJc w:val="left"/>
+      <w:pPr>
+        <w:ind w:left="5040" w:hanging="360"/>
+      </w:pPr>
+      <w:rPr>
+        <w:rFonts w:ascii="Symbol" w:hAnsi="Symbol" w:hint="default"/>
+      </w:rPr>
+    </w:lvl>
+    <w:lvl w:ilvl="7" w:tplc="04090003" w:tentative="1">
+      <w:start w:val="1"/>
+      <w:numFmt w:val="bullet"/>
+      <w:lvlText w:val="o"/>
+      <w:lvlJc w:val="left"/>
+      <w:pPr>
+        <w:ind w:left="5760" w:hanging="360"/>
+      </w:pPr>
+      <w:rPr>
+        <w:rFonts w:ascii="Courier New" w:hAnsi="Courier New" w:cs="Courier New" w:hint="default"/>
+      </w:rPr>
+    </w:lvl>
+    <w:lvl w:ilvl="8" w:tplc="04090005" w:tentative="1">
+      <w:start w:val="1"/>
+      <w:numFmt w:val="bullet"/>
+      <w:lvlText w:val=""/>
+      <w:lvlJc w:val="left"/>
+      <w:pPr>
+        <w:ind w:left="6480" w:hanging="360"/>
+      </w:pPr>
+      <w:rPr>
+        <w:rFonts w:ascii="Wingdings" w:hAnsi="Wingdings" w:hint="default"/>
+      </w:rPr>
+    </w:lvl>
+  </w:abstractNum>
+  <w:abstractNum w:abstractNumId="23" w15:restartNumberingAfterBreak="0">
     <w:nsid w:val="50AE7866"/>
     <w:multiLevelType w:val="hybridMultilevel"/>
     <w:tmpl w:val="86AAA46E"/>
@@ -7000,7 +8154,7 @@
       </w:rPr>
     </w:lvl>
   </w:abstractNum>
-  <w:abstractNum w:abstractNumId="21" w15:restartNumberingAfterBreak="0">
+  <w:abstractNum w:abstractNumId="24" w15:restartNumberingAfterBreak="0">
     <w:nsid w:val="55056E16"/>
     <w:multiLevelType w:val="hybridMultilevel"/>
     <w:tmpl w:val="428A3642"/>
@@ -7113,7 +8267,7 @@
       </w:rPr>
     </w:lvl>
   </w:abstractNum>
-  <w:abstractNum w:abstractNumId="22" w15:restartNumberingAfterBreak="0">
+  <w:abstractNum w:abstractNumId="25" w15:restartNumberingAfterBreak="0">
     <w:nsid w:val="590B3F25"/>
     <w:multiLevelType w:val="hybridMultilevel"/>
     <w:tmpl w:val="41E0B9B8"/>
@@ -7226,7 +8380,7 @@
       </w:rPr>
     </w:lvl>
   </w:abstractNum>
-  <w:abstractNum w:abstractNumId="23" w15:restartNumberingAfterBreak="0">
+  <w:abstractNum w:abstractNumId="26" w15:restartNumberingAfterBreak="0">
     <w:nsid w:val="5A177C2A"/>
     <w:multiLevelType w:val="hybridMultilevel"/>
     <w:tmpl w:val="59D6C0E0"/>
@@ -7339,7 +8493,7 @@
       </w:rPr>
     </w:lvl>
   </w:abstractNum>
-  <w:abstractNum w:abstractNumId="24" w15:restartNumberingAfterBreak="0">
+  <w:abstractNum w:abstractNumId="27" w15:restartNumberingAfterBreak="0">
     <w:nsid w:val="5C5F662C"/>
     <w:multiLevelType w:val="hybridMultilevel"/>
     <w:tmpl w:val="C178B7A6"/>
@@ -7452,7 +8606,120 @@
       </w:rPr>
     </w:lvl>
   </w:abstractNum>
-  <w:abstractNum w:abstractNumId="25" w15:restartNumberingAfterBreak="0">
+  <w:abstractNum w:abstractNumId="28" w15:restartNumberingAfterBreak="0">
+    <w:nsid w:val="64F96657"/>
+    <w:multiLevelType w:val="hybridMultilevel"/>
+    <w:tmpl w:val="E346B372"/>
+    <w:lvl w:ilvl="0" w:tplc="04090001">
+      <w:start w:val="1"/>
+      <w:numFmt w:val="bullet"/>
+      <w:lvlText w:val=""/>
+      <w:lvlJc w:val="left"/>
+      <w:pPr>
+        <w:ind w:left="720" w:hanging="360"/>
+      </w:pPr>
+      <w:rPr>
+        <w:rFonts w:ascii="Symbol" w:hAnsi="Symbol" w:hint="default"/>
+      </w:rPr>
+    </w:lvl>
+    <w:lvl w:ilvl="1" w:tplc="04090003">
+      <w:start w:val="1"/>
+      <w:numFmt w:val="bullet"/>
+      <w:lvlText w:val="o"/>
+      <w:lvlJc w:val="left"/>
+      <w:pPr>
+        <w:ind w:left="1440" w:hanging="360"/>
+      </w:pPr>
+      <w:rPr>
+        <w:rFonts w:ascii="Courier New" w:hAnsi="Courier New" w:cs="Courier New" w:hint="default"/>
+      </w:rPr>
+    </w:lvl>
+    <w:lvl w:ilvl="2" w:tplc="04090005" w:tentative="1">
+      <w:start w:val="1"/>
+      <w:numFmt w:val="bullet"/>
+      <w:lvlText w:val=""/>
+      <w:lvlJc w:val="left"/>
+      <w:pPr>
+        <w:ind w:left="2160" w:hanging="360"/>
+      </w:pPr>
+      <w:rPr>
+        <w:rFonts w:ascii="Wingdings" w:hAnsi="Wingdings" w:hint="default"/>
+      </w:rPr>
+    </w:lvl>
+    <w:lvl w:ilvl="3" w:tplc="04090001" w:tentative="1">
+      <w:start w:val="1"/>
+      <w:numFmt w:val="bullet"/>
+      <w:lvlText w:val=""/>
+      <w:lvlJc w:val="left"/>
+      <w:pPr>
+        <w:ind w:left="2880" w:hanging="360"/>
+      </w:pPr>
+      <w:rPr>
+        <w:rFonts w:ascii="Symbol" w:hAnsi="Symbol" w:hint="default"/>
+      </w:rPr>
+    </w:lvl>
+    <w:lvl w:ilvl="4" w:tplc="04090003" w:tentative="1">
+      <w:start w:val="1"/>
+      <w:numFmt w:val="bullet"/>
+      <w:lvlText w:val="o"/>
+      <w:lvlJc w:val="left"/>
+      <w:pPr>
+        <w:ind w:left="3600" w:hanging="360"/>
+      </w:pPr>
+      <w:rPr>
+        <w:rFonts w:ascii="Courier New" w:hAnsi="Courier New" w:cs="Courier New" w:hint="default"/>
+      </w:rPr>
+    </w:lvl>
+    <w:lvl w:ilvl="5" w:tplc="04090005" w:tentative="1">
+      <w:start w:val="1"/>
+      <w:numFmt w:val="bullet"/>
+      <w:lvlText w:val=""/>
+      <w:lvlJc w:val="left"/>
+      <w:pPr>
+        <w:ind w:left="4320" w:hanging="360"/>
+      </w:pPr>
+      <w:rPr>
+        <w:rFonts w:ascii="Wingdings" w:hAnsi="Wingdings" w:hint="default"/>
+      </w:rPr>
+    </w:lvl>
+    <w:lvl w:ilvl="6" w:tplc="04090001" w:tentative="1">
+      <w:start w:val="1"/>
+      <w:numFmt w:val="bullet"/>
+      <w:lvlText w:val=""/>
+      <w:lvlJc w:val="left"/>
+      <w:pPr>
+        <w:ind w:left="5040" w:hanging="360"/>
+      </w:pPr>
+      <w:rPr>
+        <w:rFonts w:ascii="Symbol" w:hAnsi="Symbol" w:hint="default"/>
+      </w:rPr>
+    </w:lvl>
+    <w:lvl w:ilvl="7" w:tplc="04090003" w:tentative="1">
+      <w:start w:val="1"/>
+      <w:numFmt w:val="bullet"/>
+      <w:lvlText w:val="o"/>
+      <w:lvlJc w:val="left"/>
+      <w:pPr>
+        <w:ind w:left="5760" w:hanging="360"/>
+      </w:pPr>
+      <w:rPr>
+        <w:rFonts w:ascii="Courier New" w:hAnsi="Courier New" w:cs="Courier New" w:hint="default"/>
+      </w:rPr>
+    </w:lvl>
+    <w:lvl w:ilvl="8" w:tplc="04090005" w:tentative="1">
+      <w:start w:val="1"/>
+      <w:numFmt w:val="bullet"/>
+      <w:lvlText w:val=""/>
+      <w:lvlJc w:val="left"/>
+      <w:pPr>
+        <w:ind w:left="6480" w:hanging="360"/>
+      </w:pPr>
+      <w:rPr>
+        <w:rFonts w:ascii="Wingdings" w:hAnsi="Wingdings" w:hint="default"/>
+      </w:rPr>
+    </w:lvl>
+  </w:abstractNum>
+  <w:abstractNum w:abstractNumId="29" w15:restartNumberingAfterBreak="0">
     <w:nsid w:val="65082322"/>
     <w:multiLevelType w:val="hybridMultilevel"/>
     <w:tmpl w:val="26DAF822"/>
@@ -7565,7 +8832,7 @@
       </w:rPr>
     </w:lvl>
   </w:abstractNum>
-  <w:abstractNum w:abstractNumId="26" w15:restartNumberingAfterBreak="0">
+  <w:abstractNum w:abstractNumId="30" w15:restartNumberingAfterBreak="0">
     <w:nsid w:val="68CB0805"/>
     <w:multiLevelType w:val="hybridMultilevel"/>
     <w:tmpl w:val="9A52DEC4"/>
@@ -7678,7 +8945,7 @@
       </w:rPr>
     </w:lvl>
   </w:abstractNum>
-  <w:abstractNum w:abstractNumId="27" w15:restartNumberingAfterBreak="0">
+  <w:abstractNum w:abstractNumId="31" w15:restartNumberingAfterBreak="0">
     <w:nsid w:val="7D213A7A"/>
     <w:multiLevelType w:val="hybridMultilevel"/>
     <w:tmpl w:val="397CB24E"/>
@@ -7792,49 +9059,49 @@
     </w:lvl>
   </w:abstractNum>
   <w:num w:numId="1">
-    <w:abstractNumId w:val="16"/>
+    <w:abstractNumId w:val="18"/>
   </w:num>
   <w:num w:numId="2">
-    <w:abstractNumId w:val="5"/>
+    <w:abstractNumId w:val="6"/>
   </w:num>
   <w:num w:numId="3">
-    <w:abstractNumId w:val="22"/>
+    <w:abstractNumId w:val="25"/>
   </w:num>
   <w:num w:numId="4">
-    <w:abstractNumId w:val="25"/>
+    <w:abstractNumId w:val="29"/>
   </w:num>
   <w:num w:numId="5">
     <w:abstractNumId w:val="1"/>
   </w:num>
   <w:num w:numId="6">
+    <w:abstractNumId w:val="5"/>
+  </w:num>
+  <w:num w:numId="7">
+    <w:abstractNumId w:val="23"/>
+  </w:num>
+  <w:num w:numId="8">
+    <w:abstractNumId w:val="8"/>
+  </w:num>
+  <w:num w:numId="9">
     <w:abstractNumId w:val="4"/>
   </w:num>
-  <w:num w:numId="7">
-    <w:abstractNumId w:val="20"/>
-  </w:num>
-  <w:num w:numId="8">
-    <w:abstractNumId w:val="7"/>
-  </w:num>
-  <w:num w:numId="9">
-    <w:abstractNumId w:val="3"/>
-  </w:num>
   <w:num w:numId="10">
-    <w:abstractNumId w:val="11"/>
+    <w:abstractNumId w:val="12"/>
   </w:num>
   <w:num w:numId="11">
-    <w:abstractNumId w:val="23"/>
+    <w:abstractNumId w:val="26"/>
   </w:num>
   <w:num w:numId="12">
-    <w:abstractNumId w:val="26"/>
+    <w:abstractNumId w:val="30"/>
   </w:num>
   <w:num w:numId="13">
-    <w:abstractNumId w:val="15"/>
+    <w:abstractNumId w:val="17"/>
   </w:num>
   <w:num w:numId="14">
-    <w:abstractNumId w:val="21"/>
+    <w:abstractNumId w:val="24"/>
   </w:num>
   <w:num w:numId="15">
-    <w:abstractNumId w:val="24"/>
+    <w:abstractNumId w:val="27"/>
   </w:num>
   <w:num w:numId="16">
     <w:abstractNumId w:val="2"/>
@@ -7843,37 +9110,49 @@
     <w:abstractNumId w:val="0"/>
   </w:num>
   <w:num w:numId="18">
-    <w:abstractNumId w:val="17"/>
+    <w:abstractNumId w:val="19"/>
   </w:num>
   <w:num w:numId="19">
+    <w:abstractNumId w:val="11"/>
+  </w:num>
+  <w:num w:numId="20">
+    <w:abstractNumId w:val="21"/>
+  </w:num>
+  <w:num w:numId="21">
+    <w:abstractNumId w:val="13"/>
+  </w:num>
+  <w:num w:numId="22">
+    <w:abstractNumId w:val="20"/>
+  </w:num>
+  <w:num w:numId="23">
+    <w:abstractNumId w:val="9"/>
+  </w:num>
+  <w:num w:numId="24">
     <w:abstractNumId w:val="10"/>
   </w:num>
-  <w:num w:numId="20">
-    <w:abstractNumId w:val="19"/>
-  </w:num>
-  <w:num w:numId="21">
-    <w:abstractNumId w:val="12"/>
-  </w:num>
-  <w:num w:numId="22">
-    <w:abstractNumId w:val="18"/>
-  </w:num>
-  <w:num w:numId="23">
-    <w:abstractNumId w:val="8"/>
-  </w:num>
-  <w:num w:numId="24">
-    <w:abstractNumId w:val="9"/>
-  </w:num>
   <w:num w:numId="25">
-    <w:abstractNumId w:val="14"/>
+    <w:abstractNumId w:val="16"/>
   </w:num>
   <w:num w:numId="26">
-    <w:abstractNumId w:val="6"/>
+    <w:abstractNumId w:val="7"/>
   </w:num>
   <w:num w:numId="27">
-    <w:abstractNumId w:val="27"/>
+    <w:abstractNumId w:val="31"/>
   </w:num>
   <w:num w:numId="28">
-    <w:abstractNumId w:val="13"/>
+    <w:abstractNumId w:val="15"/>
+  </w:num>
+  <w:num w:numId="29">
+    <w:abstractNumId w:val="28"/>
+  </w:num>
+  <w:num w:numId="30">
+    <w:abstractNumId w:val="3"/>
+  </w:num>
+  <w:num w:numId="31">
+    <w:abstractNumId w:val="22"/>
+  </w:num>
+  <w:num w:numId="32">
+    <w:abstractNumId w:val="14"/>
   </w:num>
 </w:numbering>
 </file>
@@ -8772,4 +10051,16 @@
     </a:ext>
   </a:extLst>
 </a:theme>
+</file>
+
+<file path=customXml/item1.xml><?xml version="1.0" encoding="utf-8"?>
+<b:Sources xmlns:b="http://schemas.openxmlformats.org/officeDocument/2006/bibliography" xmlns="http://schemas.openxmlformats.org/officeDocument/2006/bibliography" SelectedStyle="\APASixthEditionOfficeOnline.xsl" StyleName="APA" Version="6"/>
+</file>
+
+<file path=customXml/itemProps1.xml><?xml version="1.0" encoding="utf-8"?>
+<ds:datastoreItem xmlns:ds="http://schemas.openxmlformats.org/officeDocument/2006/customXml" ds:itemID="{9024F7CF-0F33-498B-ACA2-F091B4A2C40A}">
+  <ds:schemaRefs>
+    <ds:schemaRef ds:uri="http://schemas.openxmlformats.org/officeDocument/2006/bibliography"/>
+  </ds:schemaRefs>
+</ds:datastoreItem>
 </file>